--- a/02_Varnakam.docx
+++ b/02_Varnakam.docx
@@ -6887,23 +6887,7 @@
           <w:color w:val="009900"/>
           <w:lang w:bidi="sa-IN"/>
         </w:rPr>
-        <w:t>ति । क्रियाजन्यातिशयन्न्विशिष्टतया कर्मत्वमित्यर्थः</w:t>
-      </w:r>
-      <w:r>
-        <w:rPr>
-          <w:rFonts w:ascii="Lohit Devanagari" w:hAnsi="Lohit Devanagari" w:cs="Lohit Devanagari"/>
-          <w:color w:val="009900"/>
-          <w:lang w:bidi="sa-IN"/>
-        </w:rPr>
-        <w:t xml:space="preserve"> </w:t>
-      </w:r>
-      <w:r>
-        <w:rPr>
-          <w:rFonts w:ascii="Lohit Devanagari" w:hAnsi="Lohit Devanagari" w:cs="Lohit Devanagari"/>
-          <w:color w:val="009900"/>
-          <w:lang w:bidi="sa-IN"/>
-        </w:rPr>
-        <w:t xml:space="preserve">।  </w:t>
+        <w:t xml:space="preserve">ति । क्रियाजन्यातिशयन्न्विशिष्टतया कर्मत्वमित्यर्थः ।  </w:t>
       </w:r>
       <w:r>
         <w:rPr>
@@ -9805,10 +9789,40 @@
       <w:r>
         <w:rPr>
           <w:rFonts w:ascii="Lohit Devanagari" w:hAnsi="Lohit Devanagari" w:cs="Lohit Devanagari"/>
-          <w:color w:val="009900"/>
-          <w:lang w:bidi="sa-IN"/>
-        </w:rPr>
-        <w:t>प्रमेयतामापन्ना इति। स्मारकतया प्रयोगवचनेन गृह्येरन्नित्यर्थः। न प्रमेयमवगमयितुं क्षम इति। विधिविषययोषिदग्न्यादिज्ञानस्य तद्धेतुवाक्यस्य च प्रमेयपरत्वादर्शनादिति भावः</w:t>
+          <w:b/>
+          <w:b/>
+          <w:bCs/>
+          <w:color w:val="009900"/>
+          <w:lang w:bidi="sa-IN"/>
+        </w:rPr>
+        <w:t>प्रमेयतामापन्ना</w:t>
+      </w:r>
+      <w:r>
+        <w:rPr>
+          <w:rFonts w:ascii="Lohit Devanagari" w:hAnsi="Lohit Devanagari" w:cs="Lohit Devanagari"/>
+          <w:color w:val="009900"/>
+          <w:lang w:bidi="sa-IN"/>
+        </w:rPr>
+        <w:t xml:space="preserve"> इति । स्मारकतया प्रयोगवचनेन गृह्येरन्नित्यर्थः । </w:t>
+      </w:r>
+      <w:r>
+        <w:rPr>
+          <w:rFonts w:ascii="Lohit Devanagari" w:hAnsi="Lohit Devanagari" w:cs="Lohit Devanagari"/>
+          <w:b/>
+          <w:b/>
+          <w:bCs/>
+          <w:color w:val="009900"/>
+          <w:lang w:bidi="sa-IN"/>
+        </w:rPr>
+        <w:t>न प्रमेयमवगमयितुं क्षम</w:t>
+      </w:r>
+      <w:r>
+        <w:rPr>
+          <w:rFonts w:ascii="Lohit Devanagari" w:hAnsi="Lohit Devanagari" w:cs="Lohit Devanagari"/>
+          <w:color w:val="009900"/>
+          <w:lang w:bidi="sa-IN"/>
+        </w:rPr>
+        <w:t xml:space="preserve"> इति । विधिविषययोषिदग्न्यादिज्ञानस्य तद्धेतुवाक्यस्य च प्रमेयपरत्वादर्शनादिति भावः</w:t>
       </w:r>
       <w:r>
         <w:rPr>
@@ -9854,10 +9868,21 @@
       <w:r>
         <w:rPr>
           <w:rFonts w:ascii="Lohit Devanagari" w:hAnsi="Lohit Devanagari" w:cs="Lohit Devanagari"/>
-          <w:color w:val="009900"/>
-          <w:lang w:bidi="sa-IN"/>
-        </w:rPr>
-        <w:t xml:space="preserve">न युगपदुभयमिति। एकस्य शब्दजन्यज्ञानस्य प्रमाणत्वात् तद्विषयब्रह्मणो ज्ञानात् प्राक् योग्यत्वाख्याज्ञातज्ञानेन ज्ञायमानप्रमितिविशिष्टतया साध्यत्वं ज्ञातप्रमितिरूपफलविशिष्टतया पारधान्यं चेति त्रितयं सम्भाव्यते। तस्यैव ज्ञानस्य विधेयतया क्रियात्वात् विषयेण सह यत् ब्रह्मज्ञानमित्यनूद्य </w:t>
+          <w:b/>
+          <w:b/>
+          <w:bCs/>
+          <w:color w:val="009900"/>
+          <w:lang w:bidi="sa-IN"/>
+        </w:rPr>
+        <w:t>न युगपदुभयमि</w:t>
+      </w:r>
+      <w:r>
+        <w:rPr>
+          <w:rFonts w:ascii="Lohit Devanagari" w:hAnsi="Lohit Devanagari" w:cs="Lohit Devanagari"/>
+          <w:color w:val="009900"/>
+          <w:lang w:bidi="sa-IN"/>
+        </w:rPr>
+        <w:t xml:space="preserve">ति । एकस्य शब्दजन्यज्ञानस्य प्रमाणत्वात् तद्विषयब्रह्मणो ज्ञानात् प्राक् योग्यत्वाख्याज्ञातज्ञानेन ज्ञायमानप्रमितिविशिष्टतया साध्यत्वं ज्ञातप्रमितिरूपफलविशिष्टतया पारधान्यं चेति त्रितयं सम्भाव्यते । तस्यैव ज्ञानस्य विधेयतया क्रियात्वात् विषयेण सह यत् ब्रह्मज्ञानमित्यनूद्य </w:t>
       </w:r>
       <w:r>
         <w:rPr>
@@ -9893,23 +9918,134 @@
           <w:color w:val="009900"/>
           <w:lang w:bidi="sa-IN"/>
         </w:rPr>
-        <w:t>तथा सति अनूद्यमानक्रियाविशेषणतया ब्रह्मणोऽनुवाद्यत्वायाज्ञातत्वविरुद्धज्ञातत्वं वक्तव्यम्। उद्देश्यक्रियाविशेषणब्रह्मण उद्देश्यत्वाय साध्यत्वविपरीतसिद्धत्वं वक्तव्यम्। विधेयक्रियां प्रति ब्रह्मणः कर्मकारकतया आश्रयतया प्राधान्यविपरीतगुणत्वं वक्तव्यमित्येवं</w:t>
-      </w:r>
-      <w:r>
-        <w:rPr>
-          <w:rFonts w:cs="Lohit Devanagari" w:ascii="Lohit Devanagari" w:hAnsi="Lohit Devanagari"/>
-          <w:color w:val="009900"/>
-          <w:lang w:bidi="sa-IN"/>
-        </w:rPr>
-        <w:t xml:space="preserve">, </w:t>
-      </w:r>
-      <w:r>
-        <w:rPr>
-          <w:rFonts w:ascii="Lohit Devanagari" w:hAnsi="Lohit Devanagari" w:cs="Lohit Devanagari"/>
-          <w:color w:val="009900"/>
-          <w:lang w:bidi="sa-IN"/>
-        </w:rPr>
-        <w:t xml:space="preserve">ब्रह्मणि विरुद्धरूपापत्तिः स्यादित्याह </w:t>
+        <w:t>तथा सति अनूद्यमानक्रियाविशेषणतया ब्रह्मणोऽनुवाद्यत्वायाज्ञातत्वविरुद्धज्ञातत्वं वक्तव्यम् । उद्देश्यक्रियाविशेषणब्रह्मण उद्देश्यत्वाय साध्यत्वविपरीतसिद्धत्वं वक्तव्यम् । विधेयक्रियां प्रति ब्रह्मणः कर्मकारकतया आश्रयतया प्राधान्यविपरीतगुणत्वं वक्तव्यमित्येवं</w:t>
+      </w:r>
+      <w:r>
+        <w:rPr>
+          <w:rFonts w:cs="Lohit Devanagari" w:ascii="Lohit Devanagari" w:hAnsi="Lohit Devanagari"/>
+          <w:color w:val="009900"/>
+          <w:lang w:bidi="sa-IN"/>
+        </w:rPr>
+        <w:t xml:space="preserve">, </w:t>
+      </w:r>
+      <w:r>
+        <w:rPr>
+          <w:rFonts w:ascii="Lohit Devanagari" w:hAnsi="Lohit Devanagari" w:cs="Lohit Devanagari"/>
+          <w:color w:val="009900"/>
+          <w:lang w:bidi="sa-IN"/>
+        </w:rPr>
+        <w:t xml:space="preserve">ब्रह्मणि विरुद्धरूपापत्तिः स्यादित्याह – </w:t>
+      </w:r>
+      <w:r>
+        <w:rPr>
+          <w:rFonts w:ascii="Lohit Devanagari" w:hAnsi="Lohit Devanagari" w:cs="Lohit Devanagari"/>
+          <w:b/>
+          <w:b/>
+          <w:bCs/>
+          <w:color w:val="009900"/>
+          <w:lang w:bidi="sa-IN"/>
+        </w:rPr>
+        <w:t>वैरूप्यप्रसङ्गादि</w:t>
+      </w:r>
+      <w:r>
+        <w:rPr>
+          <w:rFonts w:ascii="Lohit Devanagari" w:hAnsi="Lohit Devanagari" w:cs="Lohit Devanagari"/>
+          <w:color w:val="009900"/>
+          <w:lang w:bidi="sa-IN"/>
+        </w:rPr>
+        <w:t>ति । प्रथमज्ञानमर्थपरं</w:t>
+      </w:r>
+      <w:r>
+        <w:rPr>
+          <w:rFonts w:cs="Lohit Devanagari" w:ascii="Lohit Devanagari" w:hAnsi="Lohit Devanagari"/>
+          <w:color w:val="009900"/>
+          <w:lang w:bidi="sa-IN"/>
+        </w:rPr>
+        <w:t xml:space="preserve">, </w:t>
+      </w:r>
+      <w:r>
+        <w:rPr>
+          <w:rFonts w:ascii="Lohit Devanagari" w:hAnsi="Lohit Devanagari" w:cs="Lohit Devanagari"/>
+          <w:color w:val="009900"/>
+          <w:lang w:bidi="sa-IN"/>
+        </w:rPr>
+        <w:t>द्वितीयज्ञानं विधिविषयतया तत्परमित्यविरोधोऽपि न सम्भवति</w:t>
+      </w:r>
+      <w:r>
+        <w:rPr>
+          <w:rFonts w:cs="Lohit Devanagari" w:ascii="Lohit Devanagari" w:hAnsi="Lohit Devanagari"/>
+          <w:color w:val="009900"/>
+          <w:lang w:bidi="sa-IN"/>
+        </w:rPr>
+        <w:t xml:space="preserve">, </w:t>
+      </w:r>
+      <w:r>
+        <w:rPr>
+          <w:rFonts w:ascii="Lohit Devanagari" w:hAnsi="Lohit Devanagari" w:cs="Lohit Devanagari"/>
+          <w:color w:val="009900"/>
+          <w:lang w:bidi="sa-IN"/>
+        </w:rPr>
+        <w:t xml:space="preserve">शब्दस्योभयपरत्वाभावे तज्जन्यज्ञानस्य </w:t>
+      </w:r>
+      <w:r>
+        <w:rPr>
+          <w:rFonts w:ascii="Lohit Devanagari" w:hAnsi="Lohit Devanagari" w:cs="Lohit Devanagari"/>
+          <w:b/>
+          <w:b/>
+          <w:bCs/>
+          <w:color w:val="009900"/>
+          <w:vertAlign w:val="superscript"/>
+          <w:lang w:bidi="sa-IN"/>
+        </w:rPr>
+        <w:t>३</w:t>
+      </w:r>
+      <w:r>
+        <w:rPr>
+          <w:rFonts w:ascii="Lohit Devanagari" w:hAnsi="Lohit Devanagari" w:cs="Lohit Devanagari"/>
+          <w:color w:val="009900"/>
+          <w:lang w:bidi="sa-IN"/>
+        </w:rPr>
+        <w:t xml:space="preserve">सकृज्जातस्यापि उभयपरत्वानुपपत्तेरिति द्रष्टव्यम् । व्रीहिणां तावत् प्रमाणान्तरसिद्धत्वात् अनुवाद्यत्वं सिद्धमिति विशिष्टरूपेण सिद्धतया उद्देश्यत्वं च भवति । प्रोक्षणक्रियां प्रति कारकत्वात् गुणत्वं च स्यादिति त्रितयं विद्यते प्रोक्षणजन्यातिशयविशिष्टतया साध्यत्वं </w:t>
+      </w:r>
+      <w:r>
+        <w:rPr>
+          <w:rFonts w:ascii="Lohit Devanagari" w:hAnsi="Lohit Devanagari" w:cs="Lohit Devanagari"/>
+          <w:b/>
+          <w:b/>
+          <w:bCs/>
+          <w:color w:val="009900"/>
+          <w:vertAlign w:val="superscript"/>
+          <w:lang w:bidi="sa-IN"/>
+        </w:rPr>
+        <w:t>४</w:t>
+      </w:r>
+      <w:r>
+        <w:rPr>
+          <w:rFonts w:ascii="Lohit Devanagari" w:hAnsi="Lohit Devanagari" w:cs="Lohit Devanagari"/>
+          <w:color w:val="009900"/>
+          <w:lang w:bidi="sa-IN"/>
+        </w:rPr>
+        <w:t>प्राधान्यमतिशय</w:t>
+      </w:r>
+      <w:r>
+        <w:rPr>
+          <w:rFonts w:ascii="Lohit Devanagari" w:hAnsi="Lohit Devanagari" w:cs="Lohit Devanagari"/>
+          <w:b/>
+          <w:b/>
+          <w:bCs/>
+          <w:color w:val="009900"/>
+          <w:vertAlign w:val="superscript"/>
+          <w:lang w:bidi="sa-IN"/>
+        </w:rPr>
+        <w:t>५</w:t>
+      </w:r>
+      <w:r>
+        <w:rPr>
+          <w:rFonts w:ascii="Lohit Devanagari" w:hAnsi="Lohit Devanagari" w:cs="Lohit Devanagari"/>
+          <w:color w:val="009900"/>
+          <w:lang w:bidi="sa-IN"/>
+        </w:rPr>
+        <w:t xml:space="preserve">जननयोग्यत्वरूपविधेयत्वाख्यप्रमेयत्वं चेति त्रितयं विद्यत इत्येवं विरुद्धत्रिकद्वयप्रतीतिः एकस्मिन् शब्दजन्यज्ञाने प्रसज्यते । तथापि प्रोक्षणादिसंस्कारकर्माणि विधीयन्ते तद्वत् ब्रह्मज्ञानेऽपि विधिः स्यादिति चोदयति </w:t>
       </w:r>
       <w:r>
         <w:rPr>
@@ -9922,42 +10058,37 @@
       <w:r>
         <w:rPr>
           <w:rFonts w:ascii="Lohit Devanagari" w:hAnsi="Lohit Devanagari" w:cs="Lohit Devanagari"/>
-          <w:color w:val="009900"/>
-          <w:lang w:bidi="sa-IN"/>
-        </w:rPr>
-        <w:t>वैरूप्यप्रसङ्गादिति। प्रथमज्ञानमर्थपरं</w:t>
-      </w:r>
-      <w:r>
-        <w:rPr>
-          <w:rFonts w:cs="Lohit Devanagari" w:ascii="Lohit Devanagari" w:hAnsi="Lohit Devanagari"/>
-          <w:color w:val="009900"/>
-          <w:lang w:bidi="sa-IN"/>
-        </w:rPr>
-        <w:t xml:space="preserve">, </w:t>
-      </w:r>
-      <w:r>
-        <w:rPr>
-          <w:rFonts w:ascii="Lohit Devanagari" w:hAnsi="Lohit Devanagari" w:cs="Lohit Devanagari"/>
-          <w:color w:val="009900"/>
-          <w:lang w:bidi="sa-IN"/>
-        </w:rPr>
-        <w:t>द्वितीयज्ञानं विधिविषयतया तत्परमित्यविरोधोऽपि न सम्भवति</w:t>
-      </w:r>
-      <w:r>
-        <w:rPr>
-          <w:rFonts w:cs="Lohit Devanagari" w:ascii="Lohit Devanagari" w:hAnsi="Lohit Devanagari"/>
-          <w:color w:val="009900"/>
-          <w:lang w:bidi="sa-IN"/>
-        </w:rPr>
-        <w:t xml:space="preserve">, </w:t>
-      </w:r>
-      <w:r>
-        <w:rPr>
-          <w:rFonts w:ascii="Lohit Devanagari" w:hAnsi="Lohit Devanagari" w:cs="Lohit Devanagari"/>
-          <w:color w:val="009900"/>
-          <w:lang w:bidi="sa-IN"/>
-        </w:rPr>
-        <w:t xml:space="preserve">शब्दस्योभयपरत्वाभावे तज्जन्यज्ञानस्य ३सकृज्जातस्यापि उभयपरत्वानुपपत्तेरिति द्रष्टव्यम्। व्रीहिणां तावत् प्रमाणान्तरसिद्धत्वात् अनुवाद्यत्वं सिद्धमिति विशिष्टरूपेण सिद्धतया उद्देश्यत्वं च भवति। प्रोक्षणक्रियां प्रति कारकत्वात् गुणत्वं च स्यादिति त्रितयं विद्यते प्रोक्षणजन्यातिशयविशिष्टतया साध्यत्वं </w:t>
+          <w:b/>
+          <w:b/>
+          <w:bCs/>
+          <w:color w:val="009900"/>
+          <w:lang w:bidi="sa-IN"/>
+        </w:rPr>
+        <w:t>नन्वेवं सती</w:t>
+      </w:r>
+      <w:r>
+        <w:rPr>
+          <w:rFonts w:ascii="Lohit Devanagari" w:hAnsi="Lohit Devanagari" w:cs="Lohit Devanagari"/>
+          <w:color w:val="009900"/>
+          <w:lang w:bidi="sa-IN"/>
+        </w:rPr>
+        <w:t>ति । गुणकर्मविधिवाक्यजन्यज्ञाने अनुवाद्यत्वमुद्देश्यत्वं गुणत्वं चेति त्रितयं प्रतीयते । क्रियाजन्यातिशयस्यावैभक्तिकत्वात् साध्यत्वादित्रितयं न वाक्यजन्यज्ञाने प्रतीयते</w:t>
+      </w:r>
+      <w:r>
+        <w:rPr>
+          <w:rFonts w:cs="Lohit Devanagari" w:ascii="Lohit Devanagari" w:hAnsi="Lohit Devanagari"/>
+          <w:color w:val="009900"/>
+          <w:lang w:bidi="sa-IN"/>
+        </w:rPr>
+        <w:t xml:space="preserve">, </w:t>
+      </w:r>
+      <w:r>
+        <w:rPr>
+          <w:rFonts w:ascii="Lohit Devanagari" w:hAnsi="Lohit Devanagari" w:cs="Lohit Devanagari"/>
+          <w:color w:val="009900"/>
+          <w:lang w:bidi="sa-IN"/>
+        </w:rPr>
+        <w:t xml:space="preserve">किन्तु कर्मस्थातिशयाय क्रियाविधानान्यथानुपपत्तिरूपार्थापत्त्या </w:t>
       </w:r>
       <w:r>
         <w:rPr>
@@ -9969,6 +10100,858 @@
           <w:vertAlign w:val="superscript"/>
           <w:lang w:bidi="sa-IN"/>
         </w:rPr>
+        <w:t>१</w:t>
+      </w:r>
+      <w:r>
+        <w:rPr>
+          <w:rFonts w:ascii="Lohit Devanagari" w:hAnsi="Lohit Devanagari" w:cs="Lohit Devanagari"/>
+          <w:color w:val="009900"/>
+          <w:lang w:bidi="sa-IN"/>
+        </w:rPr>
+        <w:t xml:space="preserve">प्रतीयते । अतो न वैरूप्यं गुणकर्मसु । ब्रह्मणि तु वैरूप्यप्रतीतावपि तत्र ज्ञाने विधिः स्यात् </w:t>
+      </w:r>
+      <w:r>
+        <w:rPr>
+          <w:rFonts w:cs="Lohit Devanagari" w:ascii="Lohit Devanagari" w:hAnsi="Lohit Devanagari"/>
+          <w:color w:val="009900"/>
+          <w:lang w:bidi="sa-IN"/>
+        </w:rPr>
+        <w:t xml:space="preserve">, </w:t>
+      </w:r>
+      <w:r>
+        <w:rPr>
+          <w:rFonts w:ascii="Lohit Devanagari" w:hAnsi="Lohit Devanagari" w:cs="Lohit Devanagari"/>
+          <w:color w:val="009900"/>
+          <w:lang w:bidi="sa-IN"/>
+        </w:rPr>
+        <w:t xml:space="preserve">न चेत् गुणकर्मणामपि विधिर्नस्यादिति चोदयति </w:t>
+      </w:r>
+      <w:r>
+        <w:rPr>
+          <w:rFonts w:cs="Lohit Devanagari" w:ascii="Lohit Devanagari" w:hAnsi="Lohit Devanagari"/>
+          <w:color w:val="009900"/>
+          <w:lang w:bidi="sa-IN"/>
+        </w:rPr>
+        <w:t xml:space="preserve">- </w:t>
+      </w:r>
+      <w:r>
+        <w:rPr>
+          <w:rFonts w:ascii="Lohit Devanagari" w:hAnsi="Lohit Devanagari" w:cs="Lohit Devanagari"/>
+          <w:b/>
+          <w:b/>
+          <w:bCs/>
+          <w:color w:val="009900"/>
+          <w:lang w:bidi="sa-IN"/>
+        </w:rPr>
+        <w:t>नन्वेवं सती</w:t>
+      </w:r>
+      <w:r>
+        <w:rPr>
+          <w:rFonts w:ascii="Lohit Devanagari" w:hAnsi="Lohit Devanagari" w:cs="Lohit Devanagari"/>
+          <w:color w:val="009900"/>
+          <w:lang w:bidi="sa-IN"/>
+        </w:rPr>
+        <w:t>ति । प्रमाणान्तरेण जातप्रमितिविशिष्टतया सिद्धरूपव्रीह्यादीनुद्दिश्य तत्रातिशयाय गुणकर्मविधानात् विधेयक्रियया साध्यातिशयविशिष्टतया साध्यत्वं प्रतीयते । अतः साध्यरूपस्यैव न सिद्धत्वप्रतीतिः</w:t>
+      </w:r>
+      <w:r>
+        <w:rPr>
+          <w:rFonts w:cs="Lohit Devanagari" w:ascii="Lohit Devanagari" w:hAnsi="Lohit Devanagari"/>
+          <w:color w:val="009900"/>
+          <w:lang w:bidi="sa-IN"/>
+        </w:rPr>
+        <w:t xml:space="preserve">, </w:t>
+      </w:r>
+      <w:r>
+        <w:rPr>
+          <w:rFonts w:ascii="Lohit Devanagari" w:hAnsi="Lohit Devanagari" w:cs="Lohit Devanagari"/>
+          <w:color w:val="009900"/>
+          <w:lang w:bidi="sa-IN"/>
+        </w:rPr>
+        <w:t>नापि सिद्धरूपस्यैव साध्यत्वप्रतीतिरिति न तत्र वैरूप्यप्रतीतिः</w:t>
+      </w:r>
+      <w:r>
+        <w:rPr>
+          <w:rFonts w:cs="Lohit Devanagari" w:ascii="Lohit Devanagari" w:hAnsi="Lohit Devanagari"/>
+          <w:color w:val="009900"/>
+          <w:lang w:bidi="sa-IN"/>
+        </w:rPr>
+        <w:t xml:space="preserve">, </w:t>
+      </w:r>
+      <w:r>
+        <w:rPr>
+          <w:rFonts w:ascii="Lohit Devanagari" w:hAnsi="Lohit Devanagari" w:cs="Lohit Devanagari"/>
+          <w:color w:val="009900"/>
+          <w:lang w:bidi="sa-IN"/>
+        </w:rPr>
+        <w:t>ब्रह्मणि तु विधेयज्ञानेन जातप्रमितिविशिष्टतया सिद्धरूपेणोद्देश्यत्वं विधेयज्ञानेन ज्ञायमान यत्न</w:t>
+      </w:r>
+      <w:r>
+        <w:rPr>
+          <w:rFonts w:ascii="Lohit Devanagari" w:hAnsi="Lohit Devanagari" w:cs="Lohit Devanagari"/>
+          <w:color w:val="009900"/>
+          <w:vertAlign w:val="superscript"/>
+          <w:lang w:bidi="sa-IN"/>
+        </w:rPr>
+        <w:t>२</w:t>
+      </w:r>
+      <w:r>
+        <w:rPr>
+          <w:rFonts w:ascii="Lohit Devanagari" w:hAnsi="Lohit Devanagari" w:cs="Lohit Devanagari"/>
+          <w:color w:val="009900"/>
+          <w:lang w:bidi="sa-IN"/>
+        </w:rPr>
+        <w:t xml:space="preserve">तयैव प्रमित्या विशिष्टरूपेण साध्यत्वं च युगपत् प्रतीयत इति वैरूप्यप्रतीतिः अस्त्येव । अतो न तज्ज्ञानविधिसम्भव इत्याह </w:t>
+      </w:r>
+      <w:r>
+        <w:rPr>
+          <w:rFonts w:cs="Lohit Devanagari" w:ascii="Lohit Devanagari" w:hAnsi="Lohit Devanagari"/>
+          <w:color w:val="009900"/>
+          <w:lang w:bidi="sa-IN"/>
+        </w:rPr>
+        <w:t xml:space="preserve">- </w:t>
+      </w:r>
+      <w:r>
+        <w:rPr>
+          <w:rFonts w:ascii="Lohit Devanagari" w:hAnsi="Lohit Devanagari" w:cs="Lohit Devanagari"/>
+          <w:b/>
+          <w:b/>
+          <w:bCs/>
+          <w:color w:val="009900"/>
+          <w:lang w:bidi="sa-IN"/>
+        </w:rPr>
+        <w:t>न निराकृतमित्यादि</w:t>
+      </w:r>
+      <w:r>
+        <w:rPr>
+          <w:rFonts w:ascii="Lohit Devanagari" w:hAnsi="Lohit Devanagari" w:cs="Lohit Devanagari"/>
+          <w:color w:val="009900"/>
+          <w:lang w:bidi="sa-IN"/>
+        </w:rPr>
+        <w:t xml:space="preserve">ना । क्रत्वङ्गभूतकारकसंस्कारार्थानि कर्माणि गुणकर्माण्युच्यन्ते । </w:t>
+      </w:r>
+      <w:r>
+        <w:rPr>
+          <w:rFonts w:ascii="Lohit Devanagari" w:hAnsi="Lohit Devanagari" w:cs="Lohit Devanagari"/>
+          <w:b/>
+          <w:b/>
+          <w:bCs/>
+          <w:color w:val="009900"/>
+          <w:lang w:bidi="sa-IN"/>
+        </w:rPr>
+        <w:t>फलं तद्विधीयते</w:t>
+      </w:r>
+      <w:r>
+        <w:rPr>
+          <w:rFonts w:ascii="Lohit Devanagari" w:hAnsi="Lohit Devanagari" w:cs="Lohit Devanagari"/>
+          <w:color w:val="009900"/>
+          <w:lang w:bidi="sa-IN"/>
+        </w:rPr>
+        <w:t xml:space="preserve"> इति । फलाय तद्गुणकर्म विधीयत इत्यर्थः। </w:t>
+      </w:r>
+      <w:r>
+        <w:rPr>
+          <w:rFonts w:ascii="Lohit Devanagari" w:hAnsi="Lohit Devanagari" w:cs="Lohit Devanagari"/>
+          <w:b/>
+          <w:b/>
+          <w:bCs/>
+          <w:color w:val="009900"/>
+          <w:lang w:bidi="sa-IN"/>
+        </w:rPr>
+        <w:t>उभयासम्भवादि</w:t>
+      </w:r>
+      <w:r>
+        <w:rPr>
+          <w:rFonts w:ascii="Lohit Devanagari" w:hAnsi="Lohit Devanagari" w:cs="Lohit Devanagari"/>
+          <w:color w:val="009900"/>
+          <w:lang w:bidi="sa-IN"/>
+        </w:rPr>
+        <w:t>ति । ब्रह्मप्रमितिहेतुत्वं विधिविषयतया विधिप्रमितिहेतुत्वं च ब्रह्मज्ञानस्यासम्भवादित्यर्थः । एकज्ञानेन प्रमितं ब्रह्मोद्दिश्य तज्ज्ञानान्तरं विधीयत इति वक्तुं न</w:t>
+      </w:r>
+      <w:r>
+        <w:rPr>
+          <w:rFonts w:ascii="Lohit Devanagari" w:hAnsi="Lohit Devanagari" w:cs="Lohit Devanagari"/>
+          <w:b/>
+          <w:b/>
+          <w:bCs/>
+          <w:color w:val="009900"/>
+          <w:vertAlign w:val="superscript"/>
+          <w:lang w:bidi="sa-IN"/>
+        </w:rPr>
+        <w:t>२</w:t>
+      </w:r>
+      <w:r>
+        <w:rPr>
+          <w:rFonts w:ascii="Lohit Devanagari" w:hAnsi="Lohit Devanagari" w:cs="Lohit Devanagari"/>
+          <w:color w:val="009900"/>
+          <w:lang w:bidi="sa-IN"/>
+        </w:rPr>
+        <w:t xml:space="preserve"> शक्यते सामग्रीभेदाभावादेव ज्ञानद्वयस्यापि प्रमेयभेदासम्भवादैकरूप्यादिति द्रष्टव्यम् । अस्तु तर्हि विधायकपदव्यतिरिक्तपदसमुदायस्य पृथगेव ब्रह्मस्वरूपं प्रतिपाद्य पुनस्तदनुवादज्ञानं जनयित्वा तस्य विधिविषयत्वसमर्पणेन पुनर्विधायकपदेन पदैकवाक्यतेति</w:t>
+      </w:r>
+      <w:r>
+        <w:rPr>
+          <w:rFonts w:cs="Lohit Devanagari" w:ascii="Lohit Devanagari" w:hAnsi="Lohit Devanagari"/>
+          <w:color w:val="009900"/>
+          <w:lang w:bidi="sa-IN"/>
+        </w:rPr>
+        <w:t xml:space="preserve">, </w:t>
+      </w:r>
+      <w:r>
+        <w:rPr>
+          <w:rFonts w:ascii="Lohit Devanagari" w:hAnsi="Lohit Devanagari" w:cs="Lohit Devanagari"/>
+          <w:color w:val="009900"/>
+          <w:lang w:bidi="sa-IN"/>
+        </w:rPr>
+        <w:t xml:space="preserve">नेत्याह </w:t>
+      </w:r>
+      <w:r>
+        <w:rPr>
+          <w:rFonts w:cs="Lohit Devanagari" w:ascii="Lohit Devanagari" w:hAnsi="Lohit Devanagari"/>
+          <w:color w:val="009900"/>
+          <w:lang w:bidi="sa-IN"/>
+        </w:rPr>
+        <w:t xml:space="preserve">- </w:t>
+      </w:r>
+      <w:r>
+        <w:rPr>
+          <w:rFonts w:ascii="Lohit Devanagari" w:hAnsi="Lohit Devanagari" w:cs="Lohit Devanagari"/>
+          <w:b/>
+          <w:b/>
+          <w:bCs/>
+          <w:color w:val="009900"/>
+          <w:lang w:bidi="sa-IN"/>
+        </w:rPr>
+        <w:t>न स एव समन्वय</w:t>
+      </w:r>
+      <w:r>
+        <w:rPr>
+          <w:rFonts w:ascii="Lohit Devanagari" w:hAnsi="Lohit Devanagari" w:cs="Lohit Devanagari"/>
+          <w:color w:val="009900"/>
+          <w:lang w:bidi="sa-IN"/>
+        </w:rPr>
+        <w:t xml:space="preserve"> इति । </w:t>
+      </w:r>
+      <w:r>
+        <w:rPr>
+          <w:rFonts w:ascii="Lohit Devanagari" w:hAnsi="Lohit Devanagari" w:cs="Lohit Devanagari"/>
+          <w:b/>
+          <w:b/>
+          <w:bCs/>
+          <w:color w:val="009900"/>
+          <w:lang w:bidi="sa-IN"/>
+        </w:rPr>
+        <w:t>अवान्तरवाक्यस्य प्रमाणत्वायोगादि</w:t>
+      </w:r>
+      <w:r>
+        <w:rPr>
+          <w:rFonts w:ascii="Lohit Devanagari" w:hAnsi="Lohit Devanagari" w:cs="Lohit Devanagari"/>
+          <w:color w:val="009900"/>
+          <w:lang w:bidi="sa-IN"/>
+        </w:rPr>
+        <w:t xml:space="preserve">ति । पदैकवाक्यत्वादेव </w:t>
+      </w:r>
+      <w:r>
+        <w:rPr>
+          <w:rFonts w:ascii="Lohit Devanagari" w:hAnsi="Lohit Devanagari" w:cs="Lohit Devanagari"/>
+          <w:b/>
+          <w:b/>
+          <w:bCs/>
+          <w:color w:val="009900"/>
+          <w:vertAlign w:val="superscript"/>
+          <w:lang w:bidi="sa-IN"/>
+        </w:rPr>
+        <w:t>३</w:t>
+      </w:r>
+      <w:r>
+        <w:rPr>
+          <w:rFonts w:ascii="Lohit Devanagari" w:hAnsi="Lohit Devanagari" w:cs="Lohit Devanagari"/>
+          <w:color w:val="009900"/>
+          <w:lang w:bidi="sa-IN"/>
+        </w:rPr>
+        <w:t xml:space="preserve">अवान्तरवाक्याभावादेव तस्य प्रमाणत्वायोगादित्यर्थः । तर्हि विधिपदेन यानि पदैकवाक्यभूतानि तद्व्यतिरिक्तपदानां पृथगन्वयेन ब्रह्मप्रतिपत्तिशेषता इत्याशङ्कते </w:t>
+      </w:r>
+      <w:r>
+        <w:rPr>
+          <w:rFonts w:cs="Lohit Devanagari" w:ascii="Lohit Devanagari" w:hAnsi="Lohit Devanagari"/>
+          <w:color w:val="009900"/>
+          <w:lang w:bidi="sa-IN"/>
+        </w:rPr>
+        <w:t xml:space="preserve">- </w:t>
+      </w:r>
+      <w:r>
+        <w:rPr>
+          <w:rFonts w:ascii="Lohit Devanagari" w:hAnsi="Lohit Devanagari" w:cs="Lohit Devanagari"/>
+          <w:b/>
+          <w:b/>
+          <w:bCs/>
+          <w:color w:val="009900"/>
+          <w:lang w:bidi="sa-IN"/>
+        </w:rPr>
+        <w:t>अथार्थवादपदानामिवे</w:t>
+      </w:r>
+      <w:r>
+        <w:rPr>
+          <w:rFonts w:ascii="Lohit Devanagari" w:hAnsi="Lohit Devanagari" w:cs="Lohit Devanagari"/>
+          <w:color w:val="009900"/>
+          <w:lang w:bidi="sa-IN"/>
+        </w:rPr>
+        <w:t xml:space="preserve">ति । </w:t>
+      </w:r>
+      <w:r>
+        <w:rPr>
+          <w:rFonts w:ascii="Lohit Devanagari" w:hAnsi="Lohit Devanagari" w:cs="Lohit Devanagari"/>
+          <w:b/>
+          <w:b/>
+          <w:bCs/>
+          <w:color w:val="009900"/>
+          <w:lang w:bidi="sa-IN"/>
+        </w:rPr>
+        <w:t>न तथानुभव</w:t>
+      </w:r>
+      <w:r>
+        <w:rPr>
+          <w:rFonts w:ascii="Lohit Devanagari" w:hAnsi="Lohit Devanagari" w:cs="Lohit Devanagari"/>
+          <w:color w:val="009900"/>
+          <w:lang w:bidi="sa-IN"/>
+        </w:rPr>
+        <w:t xml:space="preserve"> इति । अग्रहणनिवृत्तावपि मिथ्याज्ञानतत्संस्कारनिरासिसाक्षात्करणं नास्ति । अतः तदर्थं ज्ञानान्तरेऽपि विधिरित्यर्थः । किं तद् ज्ञानमिति किं करणकं ज्ञानमित्यर्थः। प्रत्यक्षागोचरत्वात् तन्मूलानुमानाद्यगोचर इत्यभिप्रेत्याह – </w:t>
+      </w:r>
+      <w:r>
+        <w:rPr>
+          <w:rFonts w:ascii="Lohit Devanagari" w:hAnsi="Lohit Devanagari" w:cs="Lohit Devanagari"/>
+          <w:b/>
+          <w:b/>
+          <w:bCs/>
+          <w:color w:val="009900"/>
+          <w:lang w:bidi="sa-IN"/>
+        </w:rPr>
+        <w:t>प्रत्यक्षादीनामि</w:t>
+      </w:r>
+      <w:r>
+        <w:rPr>
+          <w:rFonts w:ascii="Lohit Devanagari" w:hAnsi="Lohit Devanagari" w:cs="Lohit Devanagari"/>
+          <w:color w:val="009900"/>
+          <w:lang w:bidi="sa-IN"/>
+        </w:rPr>
+        <w:t xml:space="preserve">ति । अस्मदीयप्रत्यक्षागोचरत्वेऽपि योगिप्रत्यक्षगम्यमिति तत्राह </w:t>
+      </w:r>
+      <w:r>
+        <w:rPr>
+          <w:rFonts w:cs="Lohit Devanagari" w:ascii="Lohit Devanagari" w:hAnsi="Lohit Devanagari"/>
+          <w:color w:val="009900"/>
+          <w:lang w:bidi="sa-IN"/>
+        </w:rPr>
+        <w:t xml:space="preserve">- </w:t>
+      </w:r>
+      <w:r>
+        <w:rPr>
+          <w:rFonts w:ascii="Lohit Devanagari" w:hAnsi="Lohit Devanagari" w:cs="Lohit Devanagari"/>
+          <w:b/>
+          <w:b/>
+          <w:bCs/>
+          <w:color w:val="009900"/>
+          <w:lang w:bidi="sa-IN"/>
+        </w:rPr>
+        <w:t>न चक्षुषे</w:t>
+      </w:r>
+      <w:r>
+        <w:rPr>
+          <w:rFonts w:ascii="Lohit Devanagari" w:hAnsi="Lohit Devanagari" w:cs="Lohit Devanagari"/>
+          <w:color w:val="009900"/>
+          <w:lang w:bidi="sa-IN"/>
+        </w:rPr>
+        <w:t xml:space="preserve">ति । </w:t>
+      </w:r>
+      <w:r>
+        <w:rPr>
+          <w:rFonts w:ascii="Lohit Devanagari" w:hAnsi="Lohit Devanagari" w:cs="Lohit Devanagari"/>
+          <w:b/>
+          <w:b/>
+          <w:bCs/>
+          <w:color w:val="009900"/>
+          <w:lang w:bidi="sa-IN"/>
+        </w:rPr>
+        <w:t>नेष्यत</w:t>
+      </w:r>
+      <w:r>
+        <w:rPr>
+          <w:rFonts w:ascii="Lohit Devanagari" w:hAnsi="Lohit Devanagari" w:cs="Lohit Devanagari"/>
+          <w:color w:val="009900"/>
+          <w:lang w:bidi="sa-IN"/>
+        </w:rPr>
+        <w:t xml:space="preserve"> इति । साक्षात्करणहेतुरिति नेष्यत इत्यर्थः । शब्दसामर्थ्यादुत्पन्नं प्राथमिकं ज्ञानं तत् सन्तानो वा साक्षात्करणाय विधीयत इति विकल्प्य न प्राथमिकज्ञाने विधिरित्याह </w:t>
+      </w:r>
+      <w:r>
+        <w:rPr>
+          <w:rFonts w:cs="Lohit Devanagari" w:ascii="Lohit Devanagari" w:hAnsi="Lohit Devanagari"/>
+          <w:color w:val="009900"/>
+          <w:lang w:bidi="sa-IN"/>
+        </w:rPr>
+        <w:t xml:space="preserve">- </w:t>
+      </w:r>
+      <w:r>
+        <w:rPr>
+          <w:rFonts w:ascii="Lohit Devanagari" w:hAnsi="Lohit Devanagari" w:cs="Lohit Devanagari"/>
+          <w:b/>
+          <w:b/>
+          <w:bCs/>
+          <w:color w:val="009900"/>
+          <w:lang w:bidi="sa-IN"/>
+        </w:rPr>
+        <w:t>तदयुक्तं यत्तावदि</w:t>
+      </w:r>
+      <w:r>
+        <w:rPr>
+          <w:rFonts w:ascii="Lohit Devanagari" w:hAnsi="Lohit Devanagari" w:cs="Lohit Devanagari"/>
+          <w:color w:val="009900"/>
+          <w:lang w:bidi="sa-IN"/>
+        </w:rPr>
+        <w:t xml:space="preserve">ति । </w:t>
+      </w:r>
+      <w:r>
+        <w:rPr>
+          <w:rFonts w:ascii="Lohit Devanagari" w:hAnsi="Lohit Devanagari" w:cs="Lohit Devanagari"/>
+          <w:b/>
+          <w:b/>
+          <w:bCs/>
+          <w:color w:val="009900"/>
+          <w:lang w:bidi="sa-IN"/>
+        </w:rPr>
+        <w:t>स्वभावत</w:t>
+      </w:r>
+      <w:r>
+        <w:rPr>
+          <w:rFonts w:ascii="Lohit Devanagari" w:hAnsi="Lohit Devanagari" w:cs="Lohit Devanagari"/>
+          <w:color w:val="009900"/>
+          <w:lang w:bidi="sa-IN"/>
+        </w:rPr>
+        <w:t xml:space="preserve"> इति । स्वसामर्थ्येन विधिवाक्यात् विधिविषयज्ञानवत् विधिमन्तरेण उत्पन्नमित्यर्थः । उभयपरत्वे वैरूप्यस्य दर्शितत्वादिति वाक्यशेषः । प्रथमज्ञानादवगते ब्रह्मणि तदुद्देशेन संस्कारद्वारेण साक्षात्करणहेतुज्ञानसन्तानो विधीयत इति चोदयति </w:t>
+      </w:r>
+      <w:r>
+        <w:rPr>
+          <w:rFonts w:cs="Lohit Devanagari" w:ascii="Lohit Devanagari" w:hAnsi="Lohit Devanagari"/>
+          <w:color w:val="009900"/>
+          <w:lang w:bidi="sa-IN"/>
+        </w:rPr>
+        <w:t xml:space="preserve">- </w:t>
+      </w:r>
+      <w:r>
+        <w:rPr>
+          <w:rFonts w:ascii="Lohit Devanagari" w:hAnsi="Lohit Devanagari" w:cs="Lohit Devanagari"/>
+          <w:b/>
+          <w:b/>
+          <w:bCs/>
+          <w:color w:val="009900"/>
+          <w:lang w:bidi="sa-IN"/>
+        </w:rPr>
+        <w:t>अथ पुनस्तदेव ज्ञानमि</w:t>
+      </w:r>
+      <w:r>
+        <w:rPr>
+          <w:rFonts w:ascii="Lohit Devanagari" w:hAnsi="Lohit Devanagari" w:cs="Lohit Devanagari"/>
+          <w:color w:val="009900"/>
+          <w:lang w:bidi="sa-IN"/>
+        </w:rPr>
+        <w:t xml:space="preserve">ति । उपासनाविधित्वेन अभिमतानामात्मेत्येवोपासीतेत्यादीनां अहमिति स्वभावप्रवृत्तज्ञानं प्रत्यलौकिकात्माख्यविषयसमर्पकत्वादेव विधित्वायोगात् निदिध्यासितव्य इत्यस्यापि आत्मस्तुतित्वादेव विधित्वाभावात् उपासनाविधिसामर्थ्यात् सन्तानविध्यवगमायोगादात्मानं पश्येदिति दर्शनविधानसामर्थ्यात् सन्तानविधिर्गम्यत इति वक्तव्यम् । तच्चायुक्तमित्याह </w:t>
+      </w:r>
+      <w:r>
+        <w:rPr>
+          <w:rFonts w:cs="Lohit Devanagari" w:ascii="Lohit Devanagari" w:hAnsi="Lohit Devanagari"/>
+          <w:color w:val="009900"/>
+          <w:lang w:bidi="sa-IN"/>
+        </w:rPr>
+        <w:t xml:space="preserve">- </w:t>
+      </w:r>
+      <w:r>
+        <w:rPr>
+          <w:rFonts w:ascii="Lohit Devanagari" w:hAnsi="Lohit Devanagari" w:cs="Lohit Devanagari"/>
+          <w:b/>
+          <w:b/>
+          <w:bCs/>
+          <w:color w:val="009900"/>
+          <w:lang w:bidi="sa-IN"/>
+        </w:rPr>
+        <w:t>तत्कथं लभ्यत</w:t>
+      </w:r>
+      <w:r>
+        <w:rPr>
+          <w:rFonts w:ascii="Lohit Devanagari" w:hAnsi="Lohit Devanagari" w:cs="Lohit Devanagari"/>
+          <w:color w:val="009900"/>
+          <w:lang w:bidi="sa-IN"/>
+        </w:rPr>
+        <w:t xml:space="preserve"> इति । </w:t>
+      </w:r>
+      <w:r>
+        <w:rPr>
+          <w:rFonts w:ascii="Lohit Devanagari" w:hAnsi="Lohit Devanagari" w:cs="Lohit Devanagari"/>
+          <w:b/>
+          <w:b/>
+          <w:bCs/>
+          <w:color w:val="009900"/>
+          <w:lang w:bidi="sa-IN"/>
+        </w:rPr>
+        <w:t>ज्ञानेनैवे</w:t>
+      </w:r>
+      <w:r>
+        <w:rPr>
+          <w:rFonts w:ascii="Lohit Devanagari" w:hAnsi="Lohit Devanagari" w:cs="Lohit Devanagari"/>
+          <w:color w:val="009900"/>
+          <w:lang w:bidi="sa-IN"/>
+        </w:rPr>
+        <w:t xml:space="preserve">ति । पश्येदित्युक्तज्ञानेनैवेत्यर्थः । निदिध्यासितव्य इत्यस्य उपासनाविधित्वेऽपि साक्षात्करणाहेतुत्वात् शाब्दज्ञानादविशेष इत्याह – </w:t>
+      </w:r>
+      <w:r>
+        <w:rPr>
+          <w:rFonts w:ascii="Lohit Devanagari" w:hAnsi="Lohit Devanagari" w:cs="Lohit Devanagari"/>
+          <w:b/>
+          <w:b/>
+          <w:bCs/>
+          <w:color w:val="009900"/>
+          <w:lang w:bidi="sa-IN"/>
+        </w:rPr>
+        <w:t>नाप्यभ्यासादि</w:t>
+      </w:r>
+      <w:r>
+        <w:rPr>
+          <w:rFonts w:ascii="Lohit Devanagari" w:hAnsi="Lohit Devanagari" w:cs="Lohit Devanagari"/>
+          <w:color w:val="009900"/>
+          <w:lang w:bidi="sa-IN"/>
+        </w:rPr>
+        <w:t xml:space="preserve">ति । अभ्यासात् किमित्याह </w:t>
+      </w:r>
+      <w:r>
+        <w:rPr>
+          <w:rFonts w:cs="Lohit Devanagari" w:ascii="Lohit Devanagari" w:hAnsi="Lohit Devanagari"/>
+          <w:color w:val="009900"/>
+          <w:lang w:bidi="sa-IN"/>
+        </w:rPr>
+        <w:t xml:space="preserve">- </w:t>
+      </w:r>
+      <w:r>
+        <w:rPr>
+          <w:rFonts w:ascii="Lohit Devanagari" w:hAnsi="Lohit Devanagari" w:cs="Lohit Devanagari"/>
+          <w:b/>
+          <w:b/>
+          <w:bCs/>
+          <w:color w:val="009900"/>
+          <w:lang w:bidi="sa-IN"/>
+        </w:rPr>
+        <w:t>तत्कथं लभ्यत</w:t>
+      </w:r>
+      <w:r>
+        <w:rPr>
+          <w:rFonts w:ascii="Lohit Devanagari" w:hAnsi="Lohit Devanagari" w:cs="Lohit Devanagari"/>
+          <w:color w:val="009900"/>
+          <w:lang w:bidi="sa-IN"/>
+        </w:rPr>
+        <w:t xml:space="preserve"> इति । </w:t>
+      </w:r>
+      <w:r>
+        <w:rPr>
+          <w:rFonts w:ascii="Lohit Devanagari" w:hAnsi="Lohit Devanagari" w:cs="Lohit Devanagari"/>
+          <w:b/>
+          <w:b/>
+          <w:bCs/>
+          <w:color w:val="009900"/>
+          <w:vertAlign w:val="superscript"/>
+          <w:lang w:bidi="sa-IN"/>
+        </w:rPr>
+        <w:t>१</w:t>
+      </w:r>
+      <w:r>
+        <w:rPr>
+          <w:rFonts w:ascii="Lohit Devanagari" w:hAnsi="Lohit Devanagari" w:cs="Lohit Devanagari"/>
+          <w:color w:val="009900"/>
+          <w:lang w:bidi="sa-IN"/>
+        </w:rPr>
+        <w:t>अभ्यासात् साक्षात्करणासम्भवेन न तदपरोक्षं कर्तुं शक्यं किन्तु</w:t>
+      </w:r>
+      <w:r>
+        <w:rPr>
+          <w:rFonts w:cs="Lohit Devanagari" w:ascii="Lohit Devanagari" w:hAnsi="Lohit Devanagari"/>
+          <w:color w:val="009900"/>
+          <w:lang w:bidi="sa-IN"/>
+        </w:rPr>
+        <w:t xml:space="preserve">, </w:t>
+      </w:r>
+      <w:r>
+        <w:rPr>
+          <w:rFonts w:ascii="Lohit Devanagari" w:hAnsi="Lohit Devanagari" w:cs="Lohit Devanagari"/>
+          <w:color w:val="009900"/>
+          <w:lang w:bidi="sa-IN"/>
+        </w:rPr>
+        <w:t xml:space="preserve">मिथ्याऽऽपरोक्ष्यमिति भावः । </w:t>
+      </w:r>
+      <w:r>
+        <w:rPr>
+          <w:rFonts w:cs="Lohit Devanagari" w:ascii="Lohit Devanagari" w:hAnsi="Lohit Devanagari"/>
+          <w:color w:val="009900"/>
+          <w:lang w:bidi="sa-IN"/>
+        </w:rPr>
+        <w:t>`</w:t>
+      </w:r>
+      <w:r>
+        <w:rPr>
+          <w:rFonts w:ascii="Lohit Devanagari" w:hAnsi="Lohit Devanagari" w:cs="Lohit Devanagari"/>
+          <w:color w:val="009900"/>
+          <w:lang w:bidi="sa-IN"/>
+        </w:rPr>
+        <w:t>ततस्तुं तं पश्यते निष्कलं ध्यायमान</w:t>
+      </w:r>
+      <w:r>
+        <w:rPr>
+          <w:rFonts w:cs="Lohit Devanagari" w:ascii="Lohit Devanagari" w:hAnsi="Lohit Devanagari"/>
+          <w:color w:val="009900"/>
+          <w:lang w:bidi="sa-IN"/>
+        </w:rPr>
+        <w:t>'</w:t>
+      </w:r>
+      <w:r>
+        <w:rPr>
+          <w:rFonts w:ascii="Lohit Devanagari" w:hAnsi="Lohit Devanagari" w:cs="Lohit Devanagari"/>
+          <w:color w:val="009900"/>
+          <w:vertAlign w:val="superscript"/>
+          <w:lang w:bidi="sa-IN"/>
+        </w:rPr>
+        <w:t>२</w:t>
+      </w:r>
+      <w:r>
+        <w:rPr>
+          <w:rFonts w:ascii="Lohit Devanagari" w:hAnsi="Lohit Devanagari" w:cs="Lohit Devanagari"/>
+          <w:color w:val="009900"/>
+          <w:lang w:bidi="sa-IN"/>
+        </w:rPr>
+        <w:t xml:space="preserve"> इत्यत्र ध्यायमानो ध्याननिमित्तचित्तैकाग्र्यद्वारसहितवाक्यज्ञानं लब्ध्वा ज्ञानप्रसादेन पश्यतीत्यन्वयमङ्गीकृत्य अभ्यासात् साक्षाद्बोधो न श्रूयते इत्याह </w:t>
+      </w:r>
+      <w:r>
+        <w:rPr>
+          <w:rFonts w:cs="Lohit Devanagari" w:ascii="Lohit Devanagari" w:hAnsi="Lohit Devanagari"/>
+          <w:color w:val="009900"/>
+          <w:lang w:bidi="sa-IN"/>
+        </w:rPr>
+        <w:t xml:space="preserve">- </w:t>
+      </w:r>
+      <w:r>
+        <w:rPr>
+          <w:rFonts w:ascii="Lohit Devanagari" w:hAnsi="Lohit Devanagari" w:cs="Lohit Devanagari"/>
+          <w:b/>
+          <w:b/>
+          <w:bCs/>
+          <w:color w:val="009900"/>
+          <w:lang w:bidi="sa-IN"/>
+        </w:rPr>
+        <w:t>नापि श्रूयत</w:t>
+      </w:r>
+      <w:r>
+        <w:rPr>
+          <w:rFonts w:ascii="Lohit Devanagari" w:hAnsi="Lohit Devanagari" w:cs="Lohit Devanagari"/>
+          <w:color w:val="009900"/>
+          <w:lang w:bidi="sa-IN"/>
+        </w:rPr>
+        <w:t xml:space="preserve"> इति । ऐकाग्र्याद्वारेण आपरोक्ष्यहेतौ तत्कामस्य प्रवत्तिसिद्धेः न </w:t>
+      </w:r>
+      <w:r>
+        <w:rPr>
+          <w:rFonts w:ascii="Lohit Devanagari" w:hAnsi="Lohit Devanagari" w:cs="Lohit Devanagari"/>
+          <w:b/>
+          <w:b/>
+          <w:bCs/>
+          <w:color w:val="009900"/>
+          <w:vertAlign w:val="superscript"/>
+          <w:lang w:bidi="sa-IN"/>
+        </w:rPr>
+        <w:t>१</w:t>
+      </w:r>
+      <w:r>
+        <w:rPr>
+          <w:rFonts w:ascii="Lohit Devanagari" w:hAnsi="Lohit Devanagari" w:cs="Lohit Devanagari"/>
+          <w:color w:val="009900"/>
+          <w:lang w:bidi="sa-IN"/>
+        </w:rPr>
+        <w:t xml:space="preserve">श्रवणापेक्षा । ऐकाग्र्यद्वारेण अपरोक्षहेतुत्वस्यान्वयव्यतिरेकाभ्यामेव ज्ञातत्वात् न हेतुत्वज्ञानाय च श्रवणापेक्षा इति चोदयति </w:t>
+      </w:r>
+      <w:r>
+        <w:rPr>
+          <w:rFonts w:cs="Lohit Devanagari" w:ascii="Lohit Devanagari" w:hAnsi="Lohit Devanagari"/>
+          <w:color w:val="009900"/>
+          <w:lang w:bidi="sa-IN"/>
+        </w:rPr>
+        <w:t xml:space="preserve">- </w:t>
+      </w:r>
+      <w:r>
+        <w:rPr>
+          <w:rFonts w:ascii="Lohit Devanagari" w:hAnsi="Lohit Devanagari" w:cs="Lohit Devanagari"/>
+          <w:b/>
+          <w:b/>
+          <w:bCs/>
+          <w:color w:val="009900"/>
+          <w:lang w:bidi="sa-IN"/>
+        </w:rPr>
+        <w:t xml:space="preserve">ननु </w:t>
+      </w:r>
+      <w:r>
+        <w:rPr>
+          <w:rFonts w:ascii="Lohit Devanagari" w:hAnsi="Lohit Devanagari" w:cs="Lohit Devanagari"/>
+          <w:b/>
+          <w:b/>
+          <w:bCs/>
+          <w:color w:val="009900"/>
+          <w:vertAlign w:val="superscript"/>
+          <w:lang w:bidi="sa-IN"/>
+        </w:rPr>
+        <w:t>२</w:t>
+      </w:r>
+      <w:r>
+        <w:rPr>
+          <w:rFonts w:ascii="Lohit Devanagari" w:hAnsi="Lohit Devanagari" w:cs="Lohit Devanagari"/>
+          <w:b/>
+          <w:b/>
+          <w:bCs/>
+          <w:color w:val="009900"/>
+          <w:lang w:bidi="sa-IN"/>
+        </w:rPr>
+        <w:t>किमत्र श्रवणेने</w:t>
+      </w:r>
+      <w:r>
+        <w:rPr>
+          <w:rFonts w:ascii="Lohit Devanagari" w:hAnsi="Lohit Devanagari" w:cs="Lohit Devanagari"/>
+          <w:color w:val="009900"/>
+          <w:lang w:bidi="sa-IN"/>
+        </w:rPr>
+        <w:t xml:space="preserve">ति । </w:t>
+      </w:r>
+      <w:r>
+        <w:rPr>
+          <w:rFonts w:ascii="Lohit Devanagari" w:hAnsi="Lohit Devanagari" w:cs="Lohit Devanagari"/>
+          <w:b/>
+          <w:b/>
+          <w:bCs/>
+          <w:color w:val="009900"/>
+          <w:lang w:bidi="sa-IN"/>
+        </w:rPr>
+        <w:t>शास्त्रश्रवणादावि</w:t>
+      </w:r>
+      <w:r>
+        <w:rPr>
+          <w:rFonts w:ascii="Lohit Devanagari" w:hAnsi="Lohit Devanagari" w:cs="Lohit Devanagari"/>
+          <w:color w:val="009900"/>
+          <w:lang w:bidi="sa-IN"/>
+        </w:rPr>
+        <w:t xml:space="preserve">ति । गानशास्त्रतज्जन्यज्ञानाभ्यासात् गानापरोक्ष्यं दृष्टमित्यर्थः । अनेकांशत्वात् कुल्याया युगपदनेकार्थत्वमुपपद्यते स्थायित्वात्क्रमेण अनेकार्थत्वं चोपपद्यते प्रत्यक्षदृष्टत्वाच्च न विरोधः । नेह उभयार्थतायां प्रत्यक्षप्रमाणं विद्यते । अतो न्यायतः प्रतिपत्तव्यं तत्र तात्पर्यविशिष्टतया सकृत्कार्यहेतुशब्दस्य क्रमेण उभयार्थत्वायोगात् युगपदुभयार्थत्वं वक्तव्यम् । तच्च न सम्भवतीति उभयार्थत्वे न्यायाभावश्च उक्त इत्याह </w:t>
+      </w:r>
+      <w:r>
+        <w:rPr>
+          <w:rFonts w:cs="Lohit Devanagari" w:ascii="Lohit Devanagari" w:hAnsi="Lohit Devanagari"/>
+          <w:color w:val="009900"/>
+          <w:lang w:bidi="sa-IN"/>
+        </w:rPr>
+        <w:t xml:space="preserve">- </w:t>
+      </w:r>
+      <w:r>
+        <w:rPr>
+          <w:rFonts w:ascii="Lohit Devanagari" w:hAnsi="Lohit Devanagari" w:cs="Lohit Devanagari"/>
+          <w:b/>
+          <w:b/>
+          <w:bCs/>
+          <w:color w:val="009900"/>
+          <w:lang w:bidi="sa-IN"/>
+        </w:rPr>
+        <w:t>युक्तं तत्रेत्यादि</w:t>
+      </w:r>
+      <w:r>
+        <w:rPr>
+          <w:rFonts w:ascii="Lohit Devanagari" w:hAnsi="Lohit Devanagari" w:cs="Lohit Devanagari"/>
+          <w:color w:val="009900"/>
+          <w:lang w:bidi="sa-IN"/>
+        </w:rPr>
+        <w:t xml:space="preserve">ना । </w:t>
+      </w:r>
+      <w:r>
+        <w:rPr>
+          <w:rFonts w:ascii="Lohit Devanagari" w:hAnsi="Lohit Devanagari" w:cs="Lohit Devanagari"/>
+          <w:b/>
+          <w:b/>
+          <w:bCs/>
+          <w:color w:val="009900"/>
+          <w:lang w:bidi="sa-IN"/>
+        </w:rPr>
+        <w:t>ज्ञापयिष्यती</w:t>
+      </w:r>
+      <w:r>
+        <w:rPr>
+          <w:rFonts w:ascii="Lohit Devanagari" w:hAnsi="Lohit Devanagari" w:cs="Lohit Devanagari"/>
+          <w:color w:val="009900"/>
+          <w:lang w:bidi="sa-IN"/>
+        </w:rPr>
+        <w:t xml:space="preserve">ति । विषयसमर्पणेन विधिमपि ज्ञापयिष्यतीत्यर्थः । पदार्था एव शब्दगम्याः क्रमस्तु अनेकेषामेकपुरुषानुष्ठेयत्वं क्रमं विना नोपपद्यत इत्यर्थापत्तिसिद्ध इत्याह । </w:t>
+      </w:r>
+      <w:r>
+        <w:rPr>
+          <w:rFonts w:ascii="Lohit Devanagari" w:hAnsi="Lohit Devanagari" w:cs="Lohit Devanagari"/>
+          <w:b/>
+          <w:b/>
+          <w:bCs/>
+          <w:color w:val="009900"/>
+          <w:lang w:bidi="sa-IN"/>
+        </w:rPr>
+        <w:t>यत्तावदि</w:t>
+      </w:r>
+      <w:r>
+        <w:rPr>
+          <w:rFonts w:ascii="Lohit Devanagari" w:hAnsi="Lohit Devanagari" w:cs="Lohit Devanagari"/>
+          <w:color w:val="009900"/>
+          <w:lang w:bidi="sa-IN"/>
+        </w:rPr>
+        <w:t>ति । ये तावदित्यर्थः ।</w:t>
+      </w:r>
+      <w:r>
+        <w:rPr>
+          <w:rFonts w:ascii="Lohit Devanagari" w:hAnsi="Lohit Devanagari" w:cs="Lohit Devanagari"/>
+          <w:b/>
+          <w:b/>
+          <w:bCs/>
+          <w:color w:val="009900"/>
+          <w:lang w:bidi="sa-IN"/>
+        </w:rPr>
+        <w:t xml:space="preserve"> न तेषामेव विधानमि</w:t>
+      </w:r>
+      <w:r>
+        <w:rPr>
+          <w:rFonts w:ascii="Lohit Devanagari" w:hAnsi="Lohit Devanagari" w:cs="Lohit Devanagari"/>
+          <w:color w:val="009900"/>
+          <w:lang w:bidi="sa-IN"/>
+        </w:rPr>
+        <w:t>ति । तेषां प्रयाजादीनां धर्मभूतक्रमस्य न विधानमर्थापत्ति</w:t>
+      </w:r>
+      <w:r>
+        <w:rPr>
+          <w:rFonts w:ascii="Lohit Devanagari" w:hAnsi="Lohit Devanagari" w:cs="Lohit Devanagari"/>
+          <w:b/>
+          <w:b/>
+          <w:bCs/>
+          <w:color w:val="009900"/>
+          <w:vertAlign w:val="superscript"/>
+          <w:lang w:bidi="sa-IN"/>
+        </w:rPr>
+        <w:t>३</w:t>
+      </w:r>
+      <w:r>
+        <w:rPr>
+          <w:rFonts w:ascii="Lohit Devanagari" w:hAnsi="Lohit Devanagari" w:cs="Lohit Devanagari"/>
+          <w:color w:val="009900"/>
+          <w:lang w:bidi="sa-IN"/>
+        </w:rPr>
+        <w:t>गम्यत्वादित्यर्थः । पदार्थमात्रस्य क्रमस्य</w:t>
+      </w:r>
+      <w:r>
+        <w:rPr>
+          <w:rFonts w:ascii="Lohit Devanagari" w:hAnsi="Lohit Devanagari" w:cs="Lohit Devanagari"/>
+          <w:b/>
+          <w:b/>
+          <w:bCs/>
+          <w:color w:val="009900"/>
+          <w:vertAlign w:val="superscript"/>
+          <w:lang w:bidi="sa-IN"/>
+        </w:rPr>
         <w:t>४</w:t>
       </w:r>
       <w:r>
@@ -9977,7 +10960,7 @@
           <w:color w:val="009900"/>
           <w:lang w:bidi="sa-IN"/>
         </w:rPr>
-        <w:t xml:space="preserve">प्राधान्यमतिशय५जननयोग्यत्वरूपविधेयत्वाख्यप्रमेयत्वं चेति त्रितयं विद्यत इत्येवं विरुद्धत्रिकद्वयप्रतीतिः एकस्मिन् शब्दजन्यज्ञाने प्रसज्यते। तथापि प्रोक्षणादिसंस्कारकर्माणि विधीयन्ते तद्वत् ब्रह्मज्ञानेऽपि विधिः स्यादिति चोदयति </w:t>
+        <w:t xml:space="preserve"> पदार्थवत् शब्देन विधानमिति नेत्याह </w:t>
       </w:r>
       <w:r>
         <w:rPr>
@@ -9990,42 +10973,237 @@
       <w:r>
         <w:rPr>
           <w:rFonts w:ascii="Lohit Devanagari" w:hAnsi="Lohit Devanagari" w:cs="Lohit Devanagari"/>
-          <w:color w:val="009900"/>
-          <w:lang w:bidi="sa-IN"/>
-        </w:rPr>
-        <w:t>नन्वेवं सतीति। गुणकर्मविधिवाक्यजन्यज्ञाने अनुवाद्यत्वमुद्देश्यत्वं गुणत्वं चेति त्रितयं प्रतीयते। क्रियाजन्याति</w:t>
-      </w:r>
-      <w:r>
-        <w:rPr>
-          <w:rFonts w:cs="Lohit Devanagari" w:ascii="Lohit Devanagari" w:hAnsi="Lohit Devanagari"/>
-          <w:color w:val="009900"/>
-          <w:lang w:bidi="sa-IN"/>
-        </w:rPr>
-        <w:t>-</w:t>
-      </w:r>
-      <w:r>
-        <w:rPr>
-          <w:rFonts w:ascii="Lohit Devanagari" w:hAnsi="Lohit Devanagari" w:cs="Lohit Devanagari"/>
-          <w:color w:val="009900"/>
-          <w:lang w:bidi="sa-IN"/>
-        </w:rPr>
-        <w:t>शयस्यावैभक्तिकत्वात् साध्यत्वादित्रितयं न वाक्यजन्यज्ञाने प्रतीयते</w:t>
-      </w:r>
-      <w:r>
-        <w:rPr>
-          <w:rFonts w:cs="Lohit Devanagari" w:ascii="Lohit Devanagari" w:hAnsi="Lohit Devanagari"/>
-          <w:color w:val="009900"/>
-          <w:lang w:bidi="sa-IN"/>
-        </w:rPr>
-        <w:t xml:space="preserve">, </w:t>
-      </w:r>
-      <w:r>
-        <w:rPr>
-          <w:rFonts w:ascii="Lohit Devanagari" w:hAnsi="Lohit Devanagari" w:cs="Lohit Devanagari"/>
-          <w:color w:val="009900"/>
-          <w:lang w:bidi="sa-IN"/>
-        </w:rPr>
-        <w:t xml:space="preserve">किन्तु कर्मस्थातिशयाय क्रियाविधानान्यथानुपपत्तिरूपार्थापत्त्या </w:t>
+          <w:b/>
+          <w:b/>
+          <w:bCs/>
+          <w:color w:val="009900"/>
+          <w:lang w:bidi="sa-IN"/>
+        </w:rPr>
+        <w:t>नापि त</w:t>
+      </w:r>
+      <w:r>
+        <w:rPr>
+          <w:rFonts w:ascii="Lohit Devanagari" w:hAnsi="Lohit Devanagari" w:cs="Lohit Devanagari"/>
+          <w:color w:val="009900"/>
+          <w:lang w:bidi="sa-IN"/>
+        </w:rPr>
+        <w:t xml:space="preserve"> इति । क्रमस्य प्रयोगवचनप्रयोज्यत्वात् विहिततया अङ्गत्वमिति नेत्याह – </w:t>
+      </w:r>
+      <w:r>
+        <w:rPr>
+          <w:rFonts w:ascii="Lohit Devanagari" w:hAnsi="Lohit Devanagari" w:cs="Lohit Devanagari"/>
+          <w:b/>
+          <w:b/>
+          <w:bCs/>
+          <w:color w:val="009900"/>
+          <w:lang w:bidi="sa-IN"/>
+        </w:rPr>
+        <w:t>प्रयोगवचनोऽपी</w:t>
+      </w:r>
+      <w:r>
+        <w:rPr>
+          <w:rFonts w:ascii="Lohit Devanagari" w:hAnsi="Lohit Devanagari" w:cs="Lohit Devanagari"/>
+          <w:color w:val="009900"/>
+          <w:lang w:bidi="sa-IN"/>
+        </w:rPr>
+        <w:t>ति । पदार्था एव क्रमः</w:t>
+      </w:r>
+      <w:r>
+        <w:rPr>
+          <w:rFonts w:cs="Lohit Devanagari" w:ascii="Lohit Devanagari" w:hAnsi="Lohit Devanagari"/>
+          <w:color w:val="009900"/>
+          <w:lang w:bidi="sa-IN"/>
+        </w:rPr>
+        <w:t xml:space="preserve">, </w:t>
+      </w:r>
+      <w:r>
+        <w:rPr>
+          <w:rFonts w:ascii="Lohit Devanagari" w:hAnsi="Lohit Devanagari" w:cs="Lohit Devanagari"/>
+          <w:color w:val="009900"/>
+          <w:lang w:bidi="sa-IN"/>
+        </w:rPr>
+        <w:t xml:space="preserve">तस्मात् पदार्थान् प्रयुञ्जानः सिद्धं क्रममपि प्रयुङ्क्त इति नेत्याह </w:t>
+      </w:r>
+      <w:r>
+        <w:rPr>
+          <w:rFonts w:cs="Lohit Devanagari" w:ascii="Lohit Devanagari" w:hAnsi="Lohit Devanagari"/>
+          <w:color w:val="009900"/>
+          <w:lang w:bidi="sa-IN"/>
+        </w:rPr>
+        <w:t xml:space="preserve">- </w:t>
+      </w:r>
+      <w:r>
+        <w:rPr>
+          <w:rFonts w:ascii="Lohit Devanagari" w:hAnsi="Lohit Devanagari" w:cs="Lohit Devanagari"/>
+          <w:b/>
+          <w:b/>
+          <w:bCs/>
+          <w:color w:val="009900"/>
+          <w:lang w:bidi="sa-IN"/>
+        </w:rPr>
+        <w:t>न ते क्रमा इत्युक्तमि</w:t>
+      </w:r>
+      <w:r>
+        <w:rPr>
+          <w:rFonts w:ascii="Lohit Devanagari" w:hAnsi="Lohit Devanagari" w:cs="Lohit Devanagari"/>
+          <w:color w:val="009900"/>
+          <w:lang w:bidi="sa-IN"/>
+        </w:rPr>
+        <w:t xml:space="preserve">ति । एकैकस्मिन् पदार्थेऽदर्शनात् अनेकपदार्थाश्रयत्वे पदार्थयौगपद्यात् क्रमायोगात् अयौगपद्ये च उभयाश्रयधर्मायोगात् क्रमो नास्त्येवेत्याशङ्क्य दुर्निरूपत्वेऽपि अनिर्वचनीयक्रमोऽस्त्येवेत्याह </w:t>
+      </w:r>
+      <w:r>
+        <w:rPr>
+          <w:rFonts w:cs="Lohit Devanagari" w:ascii="Lohit Devanagari" w:hAnsi="Lohit Devanagari"/>
+          <w:color w:val="009900"/>
+          <w:lang w:bidi="sa-IN"/>
+        </w:rPr>
+        <w:t xml:space="preserve">- </w:t>
+      </w:r>
+      <w:r>
+        <w:rPr>
+          <w:rFonts w:ascii="Lohit Devanagari" w:hAnsi="Lohit Devanagari" w:cs="Lohit Devanagari"/>
+          <w:b/>
+          <w:b/>
+          <w:bCs/>
+          <w:color w:val="009900"/>
+          <w:lang w:bidi="sa-IN"/>
+        </w:rPr>
+        <w:t>न च क्रमो नामे</w:t>
+      </w:r>
+      <w:r>
+        <w:rPr>
+          <w:rFonts w:ascii="Lohit Devanagari" w:hAnsi="Lohit Devanagari" w:cs="Lohit Devanagari"/>
+          <w:color w:val="009900"/>
+          <w:lang w:bidi="sa-IN"/>
+        </w:rPr>
+        <w:t xml:space="preserve">ति । संयोगवदु भयाश्रयत्वे पदार्थयौगपद्यमित्युक्तम्। तत्राह </w:t>
+      </w:r>
+      <w:r>
+        <w:rPr>
+          <w:rFonts w:cs="Lohit Devanagari" w:ascii="Lohit Devanagari" w:hAnsi="Lohit Devanagari"/>
+          <w:color w:val="009900"/>
+          <w:lang w:bidi="sa-IN"/>
+        </w:rPr>
+        <w:t xml:space="preserve">- </w:t>
+      </w:r>
+      <w:r>
+        <w:rPr>
+          <w:rFonts w:ascii="Lohit Devanagari" w:hAnsi="Lohit Devanagari" w:cs="Lohit Devanagari"/>
+          <w:b/>
+          <w:b/>
+          <w:bCs/>
+          <w:color w:val="009900"/>
+          <w:lang w:bidi="sa-IN"/>
+        </w:rPr>
+        <w:t>तत्र क्रमो नामे</w:t>
+      </w:r>
+      <w:r>
+        <w:rPr>
+          <w:rFonts w:ascii="Lohit Devanagari" w:hAnsi="Lohit Devanagari" w:cs="Lohit Devanagari"/>
+          <w:color w:val="009900"/>
+          <w:lang w:bidi="sa-IN"/>
+        </w:rPr>
+        <w:t xml:space="preserve">ति । क्रमत्वादेव धर्मिणां न यौगपद्यापेक्षेति भावः । देशकालवस्तूपाधिपरामर्शमन्तरेण क्रमो न दृश्यत इति तत्राह </w:t>
+      </w:r>
+      <w:r>
+        <w:rPr>
+          <w:rFonts w:cs="Lohit Devanagari" w:ascii="Lohit Devanagari" w:hAnsi="Lohit Devanagari"/>
+          <w:color w:val="009900"/>
+          <w:lang w:bidi="sa-IN"/>
+        </w:rPr>
+        <w:t xml:space="preserve">- </w:t>
+      </w:r>
+      <w:r>
+        <w:rPr>
+          <w:rFonts w:ascii="Lohit Devanagari" w:hAnsi="Lohit Devanagari" w:cs="Lohit Devanagari"/>
+          <w:b/>
+          <w:b/>
+          <w:bCs/>
+          <w:color w:val="009900"/>
+          <w:lang w:bidi="sa-IN"/>
+        </w:rPr>
+        <w:t>त एव वे</w:t>
+      </w:r>
+      <w:r>
+        <w:rPr>
+          <w:rFonts w:ascii="Lohit Devanagari" w:hAnsi="Lohit Devanagari" w:cs="Lohit Devanagari"/>
+          <w:color w:val="009900"/>
+          <w:lang w:bidi="sa-IN"/>
+        </w:rPr>
+        <w:t xml:space="preserve">ति । </w:t>
+      </w:r>
+      <w:r>
+        <w:rPr>
+          <w:rFonts w:ascii="Lohit Devanagari" w:hAnsi="Lohit Devanagari" w:cs="Lohit Devanagari"/>
+          <w:b/>
+          <w:b/>
+          <w:bCs/>
+          <w:color w:val="009900"/>
+          <w:lang w:bidi="sa-IN"/>
+        </w:rPr>
+        <w:t>वनवदि</w:t>
+      </w:r>
+      <w:r>
+        <w:rPr>
+          <w:rFonts w:ascii="Lohit Devanagari" w:hAnsi="Lohit Devanagari" w:cs="Lohit Devanagari"/>
+          <w:color w:val="009900"/>
+          <w:lang w:bidi="sa-IN"/>
+        </w:rPr>
+        <w:t xml:space="preserve">ति । एकदेशस्थत्वोपाधिना वृक्षेषु वनबुद्धिशब्दवदित्यर्थः । अनुष्ठेयपदार्थानामनिष्पन्नस्वभावत्वात् न देशकालवस्तुक्रम इति तत्राह </w:t>
+      </w:r>
+      <w:r>
+        <w:rPr>
+          <w:rFonts w:cs="Lohit Devanagari" w:ascii="Lohit Devanagari" w:hAnsi="Lohit Devanagari"/>
+          <w:color w:val="009900"/>
+          <w:lang w:bidi="sa-IN"/>
+        </w:rPr>
+        <w:t xml:space="preserve">- </w:t>
+      </w:r>
+      <w:r>
+        <w:rPr>
+          <w:rFonts w:ascii="Lohit Devanagari" w:hAnsi="Lohit Devanagari" w:cs="Lohit Devanagari"/>
+          <w:b/>
+          <w:b/>
+          <w:bCs/>
+          <w:color w:val="009900"/>
+          <w:lang w:bidi="sa-IN"/>
+        </w:rPr>
+        <w:t>स्मृतिविज्ञानमेव</w:t>
+      </w:r>
+      <w:r>
+        <w:rPr>
+          <w:rFonts w:ascii="Lohit Devanagari" w:hAnsi="Lohit Devanagari" w:cs="Lohit Devanagari"/>
+          <w:color w:val="009900"/>
+          <w:lang w:bidi="sa-IN"/>
+        </w:rPr>
+        <w:t xml:space="preserve"> </w:t>
+      </w:r>
+      <w:r>
+        <w:rPr>
+          <w:rFonts w:ascii="Lohit Devanagari" w:hAnsi="Lohit Devanagari" w:cs="Lohit Devanagari"/>
+          <w:b/>
+          <w:b/>
+          <w:bCs/>
+          <w:color w:val="009900"/>
+          <w:lang w:bidi="sa-IN"/>
+        </w:rPr>
+        <w:t>वे</w:t>
+      </w:r>
+      <w:r>
+        <w:rPr>
+          <w:rFonts w:ascii="Lohit Devanagari" w:hAnsi="Lohit Devanagari" w:cs="Lohit Devanagari"/>
+          <w:color w:val="009900"/>
+          <w:lang w:bidi="sa-IN"/>
+        </w:rPr>
+        <w:t xml:space="preserve">ति । पाठक्रम एव स्मर्यमाणोऽनुष्ठेयपदार्थेषु उपरज्यत इत्यर्थः । अनुष्ठेयपदार्थंविशेषणतया अर्थापत्त्या प्रमीयते क्रमो न तु विधीयत इत्याह </w:t>
+      </w:r>
+      <w:r>
+        <w:rPr>
+          <w:rFonts w:cs="Lohit Devanagari" w:ascii="Lohit Devanagari" w:hAnsi="Lohit Devanagari"/>
+          <w:color w:val="009900"/>
+          <w:lang w:bidi="sa-IN"/>
+        </w:rPr>
+        <w:t xml:space="preserve">- </w:t>
       </w:r>
       <w:r>
         <w:rPr>
@@ -10042,26 +11220,21 @@
       <w:r>
         <w:rPr>
           <w:rFonts w:ascii="Lohit Devanagari" w:hAnsi="Lohit Devanagari" w:cs="Lohit Devanagari"/>
-          <w:color w:val="009900"/>
-          <w:lang w:bidi="sa-IN"/>
-        </w:rPr>
-        <w:t xml:space="preserve">प्रतीयते। अतो न वैरूप्यं गुणकर्मसु। ब्रह्मणि तु वैरूप्यप्रतीतावपि तत्र ज्ञाने विधिः स्यात् </w:t>
-      </w:r>
-      <w:r>
-        <w:rPr>
-          <w:rFonts w:cs="Lohit Devanagari" w:ascii="Lohit Devanagari" w:hAnsi="Lohit Devanagari"/>
-          <w:color w:val="009900"/>
-          <w:lang w:bidi="sa-IN"/>
-        </w:rPr>
-        <w:t xml:space="preserve">, </w:t>
-      </w:r>
-      <w:r>
-        <w:rPr>
-          <w:rFonts w:ascii="Lohit Devanagari" w:hAnsi="Lohit Devanagari" w:cs="Lohit Devanagari"/>
-          <w:color w:val="009900"/>
-          <w:lang w:bidi="sa-IN"/>
-        </w:rPr>
-        <w:t xml:space="preserve">न चेत् गुणकर्मणामपि विधिर्नस्यादिति चोदयति </w:t>
+          <w:b/>
+          <w:b/>
+          <w:bCs/>
+          <w:color w:val="009900"/>
+          <w:lang w:bidi="sa-IN"/>
+        </w:rPr>
+        <w:t>तच्चैकत्वात् कर्तुरि</w:t>
+      </w:r>
+      <w:r>
+        <w:rPr>
+          <w:rFonts w:ascii="Lohit Devanagari" w:hAnsi="Lohit Devanagari" w:cs="Lohit Devanagari"/>
+          <w:color w:val="009900"/>
+          <w:lang w:bidi="sa-IN"/>
+        </w:rPr>
+        <w:t xml:space="preserve">ति । तदिति ज्ञानान्तरालम्बनभूतं क्रमवस्तु उच्यते </w:t>
       </w:r>
       <w:r>
         <w:rPr>
@@ -10074,78 +11247,93 @@
       <w:r>
         <w:rPr>
           <w:rFonts w:ascii="Lohit Devanagari" w:hAnsi="Lohit Devanagari" w:cs="Lohit Devanagari"/>
-          <w:color w:val="009900"/>
-          <w:lang w:bidi="sa-IN"/>
-        </w:rPr>
-        <w:t>नन्वेवं सतीति। प्रमाणान्तरेण जातप्रमितिविशिष्टतया सिद्धरूपव्रीह्यादीनुद्दिश्य तत्रातिशयाय गुणकर्मविधानात् विधेयक्रियया साध्यातिशयविशिष्टतया साध्यत्वं प्रतीयते। अतः साध्यरूप</w:t>
-      </w:r>
-      <w:r>
-        <w:rPr>
-          <w:rFonts w:cs="Lohit Devanagari" w:ascii="Lohit Devanagari" w:hAnsi="Lohit Devanagari"/>
-          <w:color w:val="009900"/>
-          <w:lang w:bidi="sa-IN"/>
-        </w:rPr>
-        <w:t>-</w:t>
-      </w:r>
-      <w:r>
-        <w:rPr>
-          <w:rFonts w:ascii="Lohit Devanagari" w:hAnsi="Lohit Devanagari" w:cs="Lohit Devanagari"/>
-          <w:color w:val="009900"/>
-          <w:lang w:bidi="sa-IN"/>
-        </w:rPr>
-        <w:t>स्यैव न सिद्धत्वप्रतीतिः</w:t>
-      </w:r>
-      <w:r>
-        <w:rPr>
-          <w:rFonts w:cs="Lohit Devanagari" w:ascii="Lohit Devanagari" w:hAnsi="Lohit Devanagari"/>
-          <w:color w:val="009900"/>
-          <w:lang w:bidi="sa-IN"/>
-        </w:rPr>
-        <w:t xml:space="preserve">, </w:t>
-      </w:r>
-      <w:r>
-        <w:rPr>
-          <w:rFonts w:ascii="Lohit Devanagari" w:hAnsi="Lohit Devanagari" w:cs="Lohit Devanagari"/>
-          <w:color w:val="009900"/>
-          <w:lang w:bidi="sa-IN"/>
-        </w:rPr>
-        <w:t>नापि सिद्धरूपस्यैव साध्यत्वप्रतीतिरिति न तत्र वैरूप्यप्रतीतिः</w:t>
-      </w:r>
-      <w:r>
-        <w:rPr>
-          <w:rFonts w:cs="Lohit Devanagari" w:ascii="Lohit Devanagari" w:hAnsi="Lohit Devanagari"/>
-          <w:color w:val="009900"/>
-          <w:lang w:bidi="sa-IN"/>
-        </w:rPr>
-        <w:t xml:space="preserve">, </w:t>
-      </w:r>
-      <w:r>
-        <w:rPr>
-          <w:rFonts w:ascii="Lohit Devanagari" w:hAnsi="Lohit Devanagari" w:cs="Lohit Devanagari"/>
-          <w:color w:val="009900"/>
-          <w:lang w:bidi="sa-IN"/>
-        </w:rPr>
-        <w:t xml:space="preserve">ब्रह्मणि तु विधेयज्ञानेन जातप्रमितिविशिष्टतया सिद्धरूपेणोद्देश्यत्वं विधेयज्ञानेन ज्ञायमान </w:t>
-      </w:r>
-      <w:r>
-        <w:rPr>
-          <w:rFonts w:cs="Lohit Devanagari" w:ascii="Lohit Devanagari" w:hAnsi="Lohit Devanagari"/>
-          <w:color w:val="009900"/>
-          <w:lang w:bidi="sa-IN"/>
-        </w:rPr>
-        <w:t>(</w:t>
-      </w:r>
-      <w:r>
-        <w:rPr>
-          <w:rFonts w:ascii="Lohit Devanagari" w:hAnsi="Lohit Devanagari" w:cs="Lohit Devanagari"/>
-          <w:color w:val="009900"/>
-          <w:lang w:bidi="sa-IN"/>
-        </w:rPr>
-        <w:t>यत्न</w:t>
-      </w:r>
-      <w:r>
-        <w:rPr>
-          <w:rFonts w:ascii="Lohit Devanagari" w:hAnsi="Lohit Devanagari" w:cs="Lohit Devanagari"/>
+          <w:b/>
+          <w:b/>
+          <w:bCs/>
+          <w:color w:val="009900"/>
+          <w:lang w:bidi="sa-IN"/>
+        </w:rPr>
+        <w:t>सन्निहितं चे</w:t>
+      </w:r>
+      <w:r>
+        <w:rPr>
+          <w:rFonts w:ascii="Lohit Devanagari" w:hAnsi="Lohit Devanagari" w:cs="Lohit Devanagari"/>
+          <w:color w:val="009900"/>
+          <w:lang w:bidi="sa-IN"/>
+        </w:rPr>
+        <w:t xml:space="preserve">ति । अर्थक्रमाभावे पाठक्रममित्यर्थः । गृह्यत इति प्रयोगवचनेन अनुस्मर्यत इत्यर्थः । अत्र प्रमाणद्वयेनैव प्रमेयद्वयसिद्धिरिति प्रकरणार्थः । यथा चक्षुः संसृष्टेऽर्थे प्रमाणं भवति न तथा शब्दः शक्तिप्रतियोगितया सम्बन्धिन्यर्थे प्रमाणम् । किन्तु यत्र तात्पर्यं तत्र सम्भूयैव शब्दाः प्रमाणमित्याह </w:t>
+      </w:r>
+      <w:r>
+        <w:rPr>
+          <w:rFonts w:cs="Lohit Devanagari" w:ascii="Lohit Devanagari" w:hAnsi="Lohit Devanagari"/>
+          <w:color w:val="009900"/>
+          <w:lang w:bidi="sa-IN"/>
+        </w:rPr>
+        <w:t xml:space="preserve">- </w:t>
+      </w:r>
+      <w:r>
+        <w:rPr>
+          <w:rFonts w:ascii="Lohit Devanagari" w:hAnsi="Lohit Devanagari" w:cs="Lohit Devanagari"/>
+          <w:b/>
+          <w:b/>
+          <w:bCs/>
+          <w:color w:val="009900"/>
+          <w:lang w:bidi="sa-IN"/>
+        </w:rPr>
+        <w:t>युक्तं तत्रे</w:t>
+      </w:r>
+      <w:r>
+        <w:rPr>
+          <w:rFonts w:ascii="Lohit Devanagari" w:hAnsi="Lohit Devanagari" w:cs="Lohit Devanagari"/>
+          <w:color w:val="009900"/>
+          <w:lang w:bidi="sa-IN"/>
+        </w:rPr>
+        <w:t xml:space="preserve">ति । </w:t>
+      </w:r>
+      <w:r>
+        <w:rPr>
+          <w:rFonts w:ascii="Lohit Devanagari" w:hAnsi="Lohit Devanagari" w:cs="Lohit Devanagari"/>
+          <w:b/>
+          <w:b/>
+          <w:bCs/>
+          <w:color w:val="009900"/>
+          <w:lang w:bidi="sa-IN"/>
+        </w:rPr>
+        <w:t>प्रतीयत</w:t>
+      </w:r>
+      <w:r>
+        <w:rPr>
+          <w:rFonts w:ascii="Lohit Devanagari" w:hAnsi="Lohit Devanagari" w:cs="Lohit Devanagari"/>
+          <w:color w:val="009900"/>
+          <w:lang w:bidi="sa-IN"/>
+        </w:rPr>
+        <w:t xml:space="preserve"> इति । शक्त्या प्रतीयत इत्यर्थः । </w:t>
+      </w:r>
+      <w:r>
+        <w:rPr>
+          <w:rFonts w:ascii="Lohit Devanagari" w:hAnsi="Lohit Devanagari" w:cs="Lohit Devanagari"/>
+          <w:b/>
+          <w:b/>
+          <w:bCs/>
+          <w:color w:val="009900"/>
+          <w:lang w:bidi="sa-IN"/>
+        </w:rPr>
+        <w:t>शोभतेतरामि</w:t>
+      </w:r>
+      <w:r>
+        <w:rPr>
+          <w:rFonts w:ascii="Lohit Devanagari" w:hAnsi="Lohit Devanagari" w:cs="Lohit Devanagari"/>
+          <w:color w:val="009900"/>
+          <w:lang w:bidi="sa-IN"/>
+        </w:rPr>
+        <w:t xml:space="preserve">ति । ब्रह्मण्यप्रमाणं श्रुतिः श्रुत्यर्थापत्तिः प्रमाणमित्युक्तिर्न युक्तेत्यर्थः । </w:t>
+      </w:r>
+      <w:r>
+        <w:rPr>
+          <w:rFonts w:ascii="Lohit Devanagari" w:hAnsi="Lohit Devanagari" w:cs="Lohit Devanagari"/>
+          <w:b/>
+          <w:b/>
+          <w:bCs/>
           <w:color w:val="009900"/>
           <w:vertAlign w:val="superscript"/>
           <w:lang w:bidi="sa-IN"/>
@@ -10158,7 +11346,7 @@
           <w:color w:val="009900"/>
           <w:lang w:bidi="sa-IN"/>
         </w:rPr>
-        <w:t xml:space="preserve">तयैव प्रमित्या विशिष्टरूपेण साध्यत्वं च युगपत् प्रतीयत इति वैरूप्यप्रतीतिः अस्त्येव। अतो न तज्ज्ञानविधिसम्भव इत्याह </w:t>
+        <w:t xml:space="preserve">अवगमविधानानुपपत्तिः नावगम्यवस्तुतत्वं गमयतीत्याह </w:t>
       </w:r>
       <w:r>
         <w:rPr>
@@ -10171,42 +11359,187 @@
       <w:r>
         <w:rPr>
           <w:rFonts w:ascii="Lohit Devanagari" w:hAnsi="Lohit Devanagari" w:cs="Lohit Devanagari"/>
-          <w:color w:val="009900"/>
-          <w:lang w:bidi="sa-IN"/>
-        </w:rPr>
-        <w:t>न निराकृतमित्यादिना। क्रत्वङ्गभूतकारकसंस्कारार्थानि कर्माणि गुणकर्माण्युच्यन्ते। फलं तद्विधीयते इति। फलाय तद्गुणकर्म विधीयत इत्यर्थः। उभयासम्भवा</w:t>
-      </w:r>
-      <w:r>
-        <w:rPr>
-          <w:rFonts w:cs="Lohit Devanagari" w:ascii="Lohit Devanagari" w:hAnsi="Lohit Devanagari"/>
-          <w:color w:val="009900"/>
-          <w:lang w:bidi="sa-IN"/>
-        </w:rPr>
-        <w:t>-</w:t>
-      </w:r>
-      <w:r>
-        <w:rPr>
-          <w:rFonts w:ascii="Lohit Devanagari" w:hAnsi="Lohit Devanagari" w:cs="Lohit Devanagari"/>
-          <w:color w:val="009900"/>
-          <w:lang w:bidi="sa-IN"/>
-        </w:rPr>
-        <w:t>दिति। ब्रह्मप्रमितिहेतुत्वं विधिविषयतया विधिप्रमितिहेतुत्वं च ब्रह्मज्ञानस्यासम्भवादित्यर्थः। एकज्ञानेन प्रमितं ब्रह्मोद्दिश्य तज्ज्ञानान्तरं विधीयत इति वक्तुं न२ शक्यते सामग्रीभेदाभावादेव ज्ञानद्वयस्यापि प्रमेयभेदासम्भवादैकरूप्यादिति द्रष्टव्यम्। अस्तु तर्हि विधायकपदव्यतिरिक्त</w:t>
-      </w:r>
-      <w:r>
-        <w:rPr>
-          <w:rFonts w:cs="Lohit Devanagari" w:ascii="Lohit Devanagari" w:hAnsi="Lohit Devanagari"/>
-          <w:color w:val="009900"/>
-          <w:lang w:bidi="sa-IN"/>
-        </w:rPr>
-        <w:t>-</w:t>
-      </w:r>
-      <w:r>
-        <w:rPr>
-          <w:rFonts w:ascii="Lohit Devanagari" w:hAnsi="Lohit Devanagari" w:cs="Lohit Devanagari"/>
-          <w:color w:val="009900"/>
-          <w:lang w:bidi="sa-IN"/>
-        </w:rPr>
-        <w:t>पदसमुदायस्य पृथगेव ब्रह्मस्वरूपं प्रतिपाद्य पुनस्तदनुवादज्ञानं जनयित्वा तस्य विधिविषयत्वसमर्पणेन पुनर्विधायकपदेन पदैकवाक्यतेति</w:t>
+          <w:b/>
+          <w:b/>
+          <w:bCs/>
+          <w:color w:val="009900"/>
+          <w:lang w:bidi="sa-IN"/>
+        </w:rPr>
+        <w:t>न च नियोगत</w:t>
+      </w:r>
+      <w:r>
+        <w:rPr>
+          <w:rFonts w:ascii="Lohit Devanagari" w:hAnsi="Lohit Devanagari" w:cs="Lohit Devanagari"/>
+          <w:color w:val="009900"/>
+          <w:lang w:bidi="sa-IN"/>
+        </w:rPr>
+        <w:t xml:space="preserve"> इति । नियोगतः नियमेन इत्यर्थः । आरोपित विषयत्वे फलासम्भवात् वास्तवसंसर्गविषयत्वं विधेयज्ञानस्येति तत्राह </w:t>
+      </w:r>
+      <w:r>
+        <w:rPr>
+          <w:rFonts w:cs="Lohit Devanagari" w:ascii="Lohit Devanagari" w:hAnsi="Lohit Devanagari"/>
+          <w:color w:val="009900"/>
+          <w:lang w:bidi="sa-IN"/>
+        </w:rPr>
+        <w:t xml:space="preserve">- </w:t>
+      </w:r>
+      <w:r>
+        <w:rPr>
+          <w:rFonts w:ascii="Lohit Devanagari" w:hAnsi="Lohit Devanagari" w:cs="Lohit Devanagari"/>
+          <w:b/>
+          <w:b/>
+          <w:bCs/>
+          <w:color w:val="009900"/>
+          <w:lang w:bidi="sa-IN"/>
+        </w:rPr>
+        <w:t>भवन्ति ही</w:t>
+      </w:r>
+      <w:r>
+        <w:rPr>
+          <w:rFonts w:ascii="Lohit Devanagari" w:hAnsi="Lohit Devanagari" w:cs="Lohit Devanagari"/>
+          <w:color w:val="009900"/>
+          <w:lang w:bidi="sa-IN"/>
+        </w:rPr>
+        <w:t xml:space="preserve">ति । विधेयज्ञानस्यारोपितविषयत्वे प्रमितिरूपदृष्टप्रयोजनासम्भवात् अदृष्टफलकल्पना स्यादित्याशङ्क्य प्रमाणविरोधादेव दृष्टासम्भवात् अदृष्टकल्पनैव युक्तेत्याह – </w:t>
+      </w:r>
+      <w:r>
+        <w:rPr>
+          <w:rFonts w:ascii="Lohit Devanagari" w:hAnsi="Lohit Devanagari" w:cs="Lohit Devanagari"/>
+          <w:b/>
+          <w:b/>
+          <w:bCs/>
+          <w:color w:val="009900"/>
+          <w:lang w:bidi="sa-IN"/>
+        </w:rPr>
+        <w:t>एतदेवात्रे</w:t>
+      </w:r>
+      <w:r>
+        <w:rPr>
+          <w:rFonts w:ascii="Lohit Devanagari" w:hAnsi="Lohit Devanagari" w:cs="Lohit Devanagari"/>
+          <w:color w:val="009900"/>
+          <w:lang w:bidi="sa-IN"/>
+        </w:rPr>
+        <w:t xml:space="preserve">ति । </w:t>
+      </w:r>
+      <w:r>
+        <w:rPr>
+          <w:rFonts w:ascii="Lohit Devanagari" w:hAnsi="Lohit Devanagari" w:cs="Lohit Devanagari"/>
+          <w:b/>
+          <w:b/>
+          <w:bCs/>
+          <w:color w:val="009900"/>
+          <w:lang w:bidi="sa-IN"/>
+        </w:rPr>
+        <w:t>अतत्परस्ये</w:t>
+      </w:r>
+      <w:r>
+        <w:rPr>
+          <w:rFonts w:ascii="Lohit Devanagari" w:hAnsi="Lohit Devanagari" w:cs="Lohit Devanagari"/>
+          <w:color w:val="009900"/>
+          <w:lang w:bidi="sa-IN"/>
+        </w:rPr>
+        <w:t xml:space="preserve">ति । विधौ तात्पर्यादेव अद्वितीयब्रह्मणि तात्पर्यहीनस्येत्यर्थः । अलौकिकब्रह्मप्रतिपादनेन तज्ज्ञानविधिनिष्ठताऽयोगाल्लौकिकात्मनि आरोपितविषयोपासनविधिपरा वेदान्ता विचारिताश्चेत्याह </w:t>
+      </w:r>
+      <w:r>
+        <w:rPr>
+          <w:rFonts w:cs="Lohit Devanagari" w:ascii="Lohit Devanagari" w:hAnsi="Lohit Devanagari"/>
+          <w:color w:val="009900"/>
+          <w:lang w:bidi="sa-IN"/>
+        </w:rPr>
+        <w:t xml:space="preserve">- </w:t>
+      </w:r>
+      <w:r>
+        <w:rPr>
+          <w:rFonts w:ascii="Lohit Devanagari" w:hAnsi="Lohit Devanagari" w:cs="Lohit Devanagari"/>
+          <w:b/>
+          <w:b/>
+          <w:bCs/>
+          <w:color w:val="009900"/>
+          <w:lang w:bidi="sa-IN"/>
+        </w:rPr>
+        <w:t xml:space="preserve">तस्मात् कार्यनिष्ठ इत्यादिना </w:t>
+      </w:r>
+      <w:r>
+        <w:rPr>
+          <w:rFonts w:ascii="Lohit Devanagari" w:hAnsi="Lohit Devanagari" w:cs="Lohit Devanagari"/>
+          <w:b w:val="false"/>
+          <w:b w:val="false"/>
+          <w:bCs w:val="false"/>
+          <w:color w:val="009900"/>
+          <w:lang w:bidi="sa-IN"/>
+        </w:rPr>
+        <w:t>।</w:t>
+      </w:r>
+      <w:r>
+        <w:rPr>
+          <w:rFonts w:ascii="Lohit Devanagari" w:hAnsi="Lohit Devanagari" w:cs="Lohit Devanagari"/>
+          <w:color w:val="009900"/>
+          <w:lang w:bidi="sa-IN"/>
+        </w:rPr>
+        <w:t xml:space="preserve"> शब्दानां कार्यान्वितस्वार्थबोधने </w:t>
+      </w:r>
+      <w:r>
+        <w:rPr>
+          <w:rFonts w:ascii="Lohit Devanagari" w:hAnsi="Lohit Devanagari" w:cs="Lohit Devanagari"/>
+          <w:b/>
+          <w:b/>
+          <w:bCs/>
+          <w:color w:val="009900"/>
+          <w:vertAlign w:val="superscript"/>
+          <w:lang w:bidi="sa-IN"/>
+        </w:rPr>
+        <w:t>१</w:t>
+      </w:r>
+      <w:r>
+        <w:rPr>
+          <w:rFonts w:ascii="Lohit Devanagari" w:hAnsi="Lohit Devanagari" w:cs="Lohit Devanagari"/>
+          <w:color w:val="009900"/>
+          <w:lang w:bidi="sa-IN"/>
+        </w:rPr>
+        <w:t>सामर्थ्यात् सर्वो वेदः कार्यपरतया विचारित इत्युच्यते</w:t>
+      </w:r>
+      <w:r>
+        <w:rPr>
+          <w:rFonts w:cs="Lohit Devanagari" w:ascii="Lohit Devanagari" w:hAnsi="Lohit Devanagari"/>
+          <w:color w:val="009900"/>
+          <w:lang w:bidi="sa-IN"/>
+        </w:rPr>
+        <w:t xml:space="preserve">, </w:t>
+      </w:r>
+      <w:r>
+        <w:rPr>
+          <w:rFonts w:ascii="Lohit Devanagari" w:hAnsi="Lohit Devanagari" w:cs="Lohit Devanagari"/>
+          <w:color w:val="009900"/>
+          <w:lang w:bidi="sa-IN"/>
+        </w:rPr>
+        <w:t xml:space="preserve">किं वा सूत्रकाराद्यभियुक्तवचनसामर्थ्यात् कार्यपरतया विचारित इत्युच्यते इति विकल्प्य प्रथमकल्पस्य समन्वयसूत्रे निराकरणमभिप्रेत्य द्वितीयकल्पं निराकरोति </w:t>
+      </w:r>
+      <w:r>
+        <w:rPr>
+          <w:rFonts w:cs="Lohit Devanagari" w:ascii="Lohit Devanagari" w:hAnsi="Lohit Devanagari"/>
+          <w:color w:val="009900"/>
+          <w:lang w:bidi="sa-IN"/>
+        </w:rPr>
+        <w:t xml:space="preserve">- </w:t>
+      </w:r>
+      <w:r>
+        <w:rPr>
+          <w:rFonts w:ascii="Lohit Devanagari" w:hAnsi="Lohit Devanagari" w:cs="Lohit Devanagari"/>
+          <w:b/>
+          <w:b/>
+          <w:bCs/>
+          <w:color w:val="009900"/>
+          <w:lang w:bidi="sa-IN"/>
+        </w:rPr>
+        <w:t>स्यादेतदेवमि</w:t>
+      </w:r>
+      <w:r>
+        <w:rPr>
+          <w:rFonts w:ascii="Lohit Devanagari" w:hAnsi="Lohit Devanagari" w:cs="Lohit Devanagari"/>
+          <w:color w:val="009900"/>
+          <w:lang w:bidi="sa-IN"/>
+        </w:rPr>
+        <w:t>ति । धर्मस्यैव विचार्यत्वेन उपक्रान्तत्वेऽपि धर्मवत् प्रासङ्गिकत्वेन ब्रह्मापि विचारितमिति</w:t>
       </w:r>
       <w:r>
         <w:rPr>
@@ -10235,10 +11568,40 @@
       <w:r>
         <w:rPr>
           <w:rFonts w:ascii="Lohit Devanagari" w:hAnsi="Lohit Devanagari" w:cs="Lohit Devanagari"/>
-          <w:color w:val="009900"/>
-          <w:lang w:bidi="sa-IN"/>
-        </w:rPr>
-        <w:t xml:space="preserve">न स एव समन्वय इति। अवान्तरवाक्यस्य प्रमाणत्वायोगादिति। पदैकवाक्यत्वादेव </w:t>
+          <w:b/>
+          <w:b/>
+          <w:bCs/>
+          <w:color w:val="009900"/>
+          <w:lang w:bidi="sa-IN"/>
+        </w:rPr>
+        <w:t>विचारितश्च स्यादि</w:t>
+      </w:r>
+      <w:r>
+        <w:rPr>
+          <w:rFonts w:ascii="Lohit Devanagari" w:hAnsi="Lohit Devanagari" w:cs="Lohit Devanagari"/>
+          <w:color w:val="009900"/>
+          <w:lang w:bidi="sa-IN"/>
+        </w:rPr>
+        <w:t xml:space="preserve">ति । प्रारभ्यमाणविचारो धर्मविषयो न वेदार्थमात्रविषय इत्युपपादयति </w:t>
+      </w:r>
+      <w:r>
+        <w:rPr>
+          <w:rFonts w:cs="Lohit Devanagari" w:ascii="Lohit Devanagari" w:hAnsi="Lohit Devanagari"/>
+          <w:color w:val="009900"/>
+          <w:lang w:bidi="sa-IN"/>
+        </w:rPr>
+        <w:t xml:space="preserve">- </w:t>
+      </w:r>
+      <w:r>
+        <w:rPr>
+          <w:rFonts w:ascii="Lohit Devanagari" w:hAnsi="Lohit Devanagari" w:cs="Lohit Devanagari"/>
+          <w:b/>
+          <w:b/>
+          <w:bCs/>
+          <w:color w:val="009900"/>
+          <w:lang w:bidi="sa-IN"/>
+        </w:rPr>
+        <w:t xml:space="preserve">तथाहि </w:t>
       </w:r>
       <w:r>
         <w:rPr>
@@ -10250,15 +11613,149 @@
           <w:vertAlign w:val="superscript"/>
           <w:lang w:bidi="sa-IN"/>
         </w:rPr>
+        <w:t>२</w:t>
+      </w:r>
+      <w:r>
+        <w:rPr>
+          <w:rFonts w:ascii="Lohit Devanagari" w:hAnsi="Lohit Devanagari" w:cs="Lohit Devanagari"/>
+          <w:b/>
+          <w:b/>
+          <w:bCs/>
+          <w:color w:val="009900"/>
+          <w:lang w:bidi="sa-IN"/>
+        </w:rPr>
+        <w:t>शास्त्रारम्भ</w:t>
+      </w:r>
+      <w:r>
+        <w:rPr>
+          <w:rFonts w:ascii="Lohit Devanagari" w:hAnsi="Lohit Devanagari" w:cs="Lohit Devanagari"/>
+          <w:color w:val="009900"/>
+          <w:lang w:bidi="sa-IN"/>
+        </w:rPr>
+        <w:t xml:space="preserve"> इति । अत्र शास्त्रारम्भशब्देन प्रथमसूत्रमुच्यते । </w:t>
+      </w:r>
+      <w:r>
+        <w:rPr>
+          <w:rFonts w:ascii="Lohit Devanagari" w:hAnsi="Lohit Devanagari" w:cs="Lohit Devanagari"/>
+          <w:b/>
+          <w:b/>
+          <w:bCs/>
+          <w:color w:val="009900"/>
+          <w:lang w:bidi="sa-IN"/>
+        </w:rPr>
+        <w:t>एवं निरूपित</w:t>
+      </w:r>
+      <w:r>
+        <w:rPr>
+          <w:rFonts w:ascii="Lohit Devanagari" w:hAnsi="Lohit Devanagari" w:cs="Lohit Devanagari"/>
+          <w:color w:val="009900"/>
+          <w:lang w:bidi="sa-IN"/>
+        </w:rPr>
+        <w:t xml:space="preserve"> इति । धर्ममात्रविचारारम्भविषयत्वेन निरूपितो न वेदार्थविचारारम्भविषयत्वेनेत्यर्थः । वेदवाक्यानि विचारयेदित्यादिभाष्यलिङ्गात् वेदार्थमात्रविचारारम्भो गम्यत इति शङ्कते </w:t>
+      </w:r>
+      <w:r>
+        <w:rPr>
+          <w:rFonts w:cs="Lohit Devanagari" w:ascii="Lohit Devanagari" w:hAnsi="Lohit Devanagari"/>
+          <w:color w:val="009900"/>
+          <w:lang w:bidi="sa-IN"/>
+        </w:rPr>
+        <w:t xml:space="preserve">- </w:t>
+      </w:r>
+      <w:r>
+        <w:rPr>
+          <w:rFonts w:ascii="Lohit Devanagari" w:hAnsi="Lohit Devanagari" w:cs="Lohit Devanagari"/>
+          <w:b/>
+          <w:b/>
+          <w:bCs/>
+          <w:color w:val="009900"/>
+          <w:lang w:bidi="sa-IN"/>
+        </w:rPr>
+        <w:t>कथामि</w:t>
+      </w:r>
+      <w:r>
+        <w:rPr>
+          <w:rFonts w:ascii="Lohit Devanagari" w:hAnsi="Lohit Devanagari" w:cs="Lohit Devanagari"/>
+          <w:color w:val="009900"/>
+          <w:lang w:bidi="sa-IN"/>
+        </w:rPr>
+        <w:t xml:space="preserve">ति । सामान्यप्रसिद्धिविशेषविप्रतिपत्त्योः भाष्यकारेण धर्म एव प्रदर्शितत्वात् धर्म एव विचार्यत इत्याह </w:t>
+      </w:r>
+      <w:r>
+        <w:rPr>
+          <w:rFonts w:cs="Lohit Devanagari" w:ascii="Lohit Devanagari" w:hAnsi="Lohit Devanagari"/>
+          <w:color w:val="009900"/>
+          <w:lang w:bidi="sa-IN"/>
+        </w:rPr>
+        <w:t xml:space="preserve">- </w:t>
+      </w:r>
+      <w:r>
+        <w:rPr>
+          <w:rFonts w:ascii="Lohit Devanagari" w:hAnsi="Lohit Devanagari" w:cs="Lohit Devanagari"/>
+          <w:b/>
+          <w:b/>
+          <w:bCs/>
+          <w:color w:val="009900"/>
+          <w:lang w:bidi="sa-IN"/>
+        </w:rPr>
+        <w:t>धर्मो नाम</w:t>
+      </w:r>
+      <w:r>
+        <w:rPr>
+          <w:rFonts w:ascii="Lohit Devanagari" w:hAnsi="Lohit Devanagari" w:cs="Lohit Devanagari"/>
+          <w:color w:val="009900"/>
+          <w:lang w:bidi="sa-IN"/>
+        </w:rPr>
+        <w:t xml:space="preserve"> इति । धर्मस्य सामान्यतः प्रसिद्धं रूपमाह </w:t>
+      </w:r>
+      <w:r>
+        <w:rPr>
+          <w:rFonts w:cs="Lohit Devanagari" w:ascii="Lohit Devanagari" w:hAnsi="Lohit Devanagari"/>
+          <w:color w:val="009900"/>
+          <w:lang w:bidi="sa-IN"/>
+        </w:rPr>
+        <w:t xml:space="preserve">- </w:t>
+      </w:r>
+      <w:r>
+        <w:rPr>
+          <w:rFonts w:ascii="Lohit Devanagari" w:hAnsi="Lohit Devanagari" w:cs="Lohit Devanagari"/>
+          <w:b/>
+          <w:b/>
+          <w:bCs/>
+          <w:color w:val="009900"/>
+          <w:lang w:bidi="sa-IN"/>
+        </w:rPr>
+        <w:t xml:space="preserve">साधयितुः कर्तुः </w:t>
+      </w:r>
+      <w:r>
+        <w:rPr>
+          <w:rFonts w:ascii="Lohit Devanagari" w:hAnsi="Lohit Devanagari" w:cs="Lohit Devanagari"/>
+          <w:b/>
+          <w:b/>
+          <w:bCs/>
+          <w:color w:val="009900"/>
+          <w:vertAlign w:val="superscript"/>
+          <w:lang w:bidi="sa-IN"/>
+        </w:rPr>
         <w:t>३</w:t>
       </w:r>
       <w:r>
         <w:rPr>
           <w:rFonts w:ascii="Lohit Devanagari" w:hAnsi="Lohit Devanagari" w:cs="Lohit Devanagari"/>
-          <w:color w:val="009900"/>
-          <w:lang w:bidi="sa-IN"/>
-        </w:rPr>
-        <w:t xml:space="preserve">अवान्तरवाक्याभावादेव तस्य प्रमाणत्वायोगादित्यर्थः। तर्हि विधिपदेन यानि पदैकवाक्यभूतानि तद्व्यतिरिक्तपदानां पृथगन्वयेन ब्रह्मप्रतिपत्तिशेषता इत्याशङ्कते </w:t>
+          <w:b/>
+          <w:b/>
+          <w:bCs/>
+          <w:color w:val="009900"/>
+          <w:lang w:bidi="sa-IN"/>
+        </w:rPr>
+        <w:t>कालान्तरे श्रेयःसाधन</w:t>
+      </w:r>
+      <w:r>
+        <w:rPr>
+          <w:rFonts w:ascii="Lohit Devanagari" w:hAnsi="Lohit Devanagari" w:cs="Lohit Devanagari"/>
+          <w:color w:val="009900"/>
+          <w:lang w:bidi="sa-IN"/>
+        </w:rPr>
+        <w:t xml:space="preserve"> इति । लोकाख्यप्रमाणस्य प्रत्यक्षाद्यन्तर्भावे प्रमाणत्वमनन्तर्भावपक्षे आभासत्वं चास्तीति मत्वा आभासत्वमुच्यत इति द्रष्टव्यम् । विशेषविप्रतिपत्तिश्च धर्म एव दर्शितेत्याह </w:t>
       </w:r>
       <w:r>
         <w:rPr>
@@ -10271,10 +11768,21 @@
       <w:r>
         <w:rPr>
           <w:rFonts w:ascii="Lohit Devanagari" w:hAnsi="Lohit Devanagari" w:cs="Lohit Devanagari"/>
-          <w:color w:val="009900"/>
-          <w:lang w:bidi="sa-IN"/>
-        </w:rPr>
-        <w:t xml:space="preserve">अथार्थवादपदानामिवेति। न तथानुभव इति। अग्रहणनिवृत्तावपि मिथ्याज्ञानतत्संस्कारनिरासिसाक्षात्करणं नास्ति। अतः तदर्थं ज्ञानान्तरेऽपि विधिरित्यर्थः। किं तद् ज्ञानमिति किं करणकं ज्ञानमित्यर्थः। प्रत्यक्षागोचरत्वात् तन्मूलानुमानाद्यगोचर इत्यभिप्रेत्याह </w:t>
+          <w:b/>
+          <w:b/>
+          <w:bCs/>
+          <w:color w:val="009900"/>
+          <w:lang w:bidi="sa-IN"/>
+        </w:rPr>
+        <w:t>तद्विशेषं प्रती</w:t>
+      </w:r>
+      <w:r>
+        <w:rPr>
+          <w:rFonts w:ascii="Lohit Devanagari" w:hAnsi="Lohit Devanagari" w:cs="Lohit Devanagari"/>
+          <w:color w:val="009900"/>
+          <w:lang w:bidi="sa-IN"/>
+        </w:rPr>
+        <w:t xml:space="preserve">ति । धर्म एव पूर्वपक्षप्राप्तिश्च दर्शितेत्याह </w:t>
       </w:r>
       <w:r>
         <w:rPr>
@@ -10287,26 +11795,21 @@
       <w:r>
         <w:rPr>
           <w:rFonts w:ascii="Lohit Devanagari" w:hAnsi="Lohit Devanagari" w:cs="Lohit Devanagari"/>
-          <w:color w:val="009900"/>
-          <w:lang w:bidi="sa-IN"/>
-        </w:rPr>
-        <w:t>प्रत्यक्षादीनामिति। अस्मदीयप्रत्य</w:t>
-      </w:r>
-      <w:r>
-        <w:rPr>
-          <w:rFonts w:cs="Lohit Devanagari" w:ascii="Lohit Devanagari" w:hAnsi="Lohit Devanagari"/>
-          <w:color w:val="009900"/>
-          <w:lang w:bidi="sa-IN"/>
-        </w:rPr>
-        <w:t>-</w:t>
-      </w:r>
-      <w:r>
-        <w:rPr>
-          <w:rFonts w:ascii="Lohit Devanagari" w:hAnsi="Lohit Devanagari" w:cs="Lohit Devanagari"/>
-          <w:color w:val="009900"/>
-          <w:lang w:bidi="sa-IN"/>
-        </w:rPr>
-        <w:t xml:space="preserve">क्षागोचरत्वेऽपि योगिप्रत्यक्षगम्यमिति तत्राह </w:t>
+          <w:b/>
+          <w:b/>
+          <w:bCs/>
+          <w:color w:val="009900"/>
+          <w:lang w:bidi="sa-IN"/>
+        </w:rPr>
+        <w:t>तत्र अग्निहोत्रे</w:t>
+      </w:r>
+      <w:r>
+        <w:rPr>
+          <w:rFonts w:ascii="Lohit Devanagari" w:hAnsi="Lohit Devanagari" w:cs="Lohit Devanagari"/>
+          <w:color w:val="009900"/>
+          <w:lang w:bidi="sa-IN"/>
+        </w:rPr>
+        <w:t xml:space="preserve">ति । अभिप्रेतो धर्मोऽग्निहोत्रादिनैवेत्यन्वयः । न तत्प्रतिपादकानामिति नकारस्योत्तरेणाप्यन्वयः । लोकायत आह </w:t>
       </w:r>
       <w:r>
         <w:rPr>
@@ -10319,10 +11822,94 @@
       <w:r>
         <w:rPr>
           <w:rFonts w:ascii="Lohit Devanagari" w:hAnsi="Lohit Devanagari" w:cs="Lohit Devanagari"/>
-          <w:color w:val="009900"/>
-          <w:lang w:bidi="sa-IN"/>
-        </w:rPr>
-        <w:t xml:space="preserve">न चक्षुषेति। नेष्यत इति। साक्षात्करणहेतुरिति नेष्यत इत्यर्थः। शब्दसामर्थ्यादुत्पन्नं प्राथमिकं ज्ञानं तत् सन्तानो वा साक्षात्करणाय विधीयत इति विकल्प्य न प्राथमिकज्ञाने विधिरित्याह </w:t>
+          <w:b/>
+          <w:b/>
+          <w:bCs/>
+          <w:color w:val="009900"/>
+          <w:lang w:bidi="sa-IN"/>
+        </w:rPr>
+        <w:t>न वा तदपी</w:t>
+      </w:r>
+      <w:r>
+        <w:rPr>
+          <w:rFonts w:ascii="Lohit Devanagari" w:hAnsi="Lohit Devanagari" w:cs="Lohit Devanagari"/>
+          <w:color w:val="009900"/>
+          <w:lang w:bidi="sa-IN"/>
+        </w:rPr>
+        <w:t xml:space="preserve">ति । </w:t>
+      </w:r>
+      <w:r>
+        <w:rPr>
+          <w:rFonts w:ascii="Lohit Devanagari" w:hAnsi="Lohit Devanagari" w:cs="Lohit Devanagari"/>
+          <w:b/>
+          <w:b/>
+          <w:bCs/>
+          <w:color w:val="009900"/>
+          <w:lang w:bidi="sa-IN"/>
+        </w:rPr>
+        <w:t>तेन विवक्षित</w:t>
+      </w:r>
+      <w:r>
+        <w:rPr>
+          <w:rFonts w:ascii="Lohit Devanagari" w:hAnsi="Lohit Devanagari" w:cs="Lohit Devanagari"/>
+          <w:color w:val="009900"/>
+          <w:lang w:bidi="sa-IN"/>
+        </w:rPr>
+        <w:t xml:space="preserve"> इति । अस्यास्मिन्नर्थे विवक्षास्तीति बोधयति शब्द इत्यर्थः। </w:t>
+      </w:r>
+      <w:r>
+        <w:rPr>
+          <w:rFonts w:ascii="Lohit Devanagari" w:hAnsi="Lohit Devanagari" w:cs="Lohit Devanagari"/>
+          <w:b/>
+          <w:b/>
+          <w:bCs/>
+          <w:color w:val="009900"/>
+          <w:lang w:bidi="sa-IN"/>
+        </w:rPr>
+        <w:t>धर्माये</w:t>
+      </w:r>
+      <w:r>
+        <w:rPr>
+          <w:rFonts w:ascii="Lohit Devanagari" w:hAnsi="Lohit Devanagari" w:cs="Lohit Devanagari"/>
+          <w:color w:val="009900"/>
+          <w:lang w:bidi="sa-IN"/>
+        </w:rPr>
+        <w:t>ति । धर्मनिर्णयायेत्यर्थः । विचारयिष्यन् उत्तरसूत्रैः विचारयिष्यन्नित्यर्थः । तदर्थविवक्षाविचारावसर इति अथशब्दार्थमाह । तस्याम्नायस्यार्थे विवक्षास्ति तस्यैव विचारावसरश्चास्तीति अथशब्देन प्रदर्शनार्थमित्यर्थः । विवक्षाविचारावसरे</w:t>
+      </w:r>
+      <w:r>
+        <w:rPr>
+          <w:rFonts w:cs="Lohit Devanagari" w:ascii="Lohit Devanagari" w:hAnsi="Lohit Devanagari"/>
+          <w:color w:val="009900"/>
+          <w:lang w:bidi="sa-IN"/>
+        </w:rPr>
+        <w:t xml:space="preserve">, </w:t>
+      </w:r>
+      <w:r>
+        <w:rPr>
+          <w:rFonts w:ascii="Lohit Devanagari" w:hAnsi="Lohit Devanagari" w:cs="Lohit Devanagari"/>
+          <w:color w:val="009900"/>
+          <w:lang w:bidi="sa-IN"/>
+        </w:rPr>
+        <w:t xml:space="preserve">धर्मविचारान् सूत्रार्थान् सूत्रयोजनया दर्शयन्नाह – </w:t>
+      </w:r>
+      <w:r>
+        <w:rPr>
+          <w:rFonts w:ascii="Lohit Devanagari" w:hAnsi="Lohit Devanagari" w:cs="Lohit Devanagari"/>
+          <w:b/>
+          <w:b/>
+          <w:bCs/>
+          <w:color w:val="009900"/>
+          <w:lang w:bidi="sa-IN"/>
+        </w:rPr>
+        <w:t>वेदमधीत्ये</w:t>
+      </w:r>
+      <w:r>
+        <w:rPr>
+          <w:rFonts w:ascii="Lohit Devanagari" w:hAnsi="Lohit Devanagari" w:cs="Lohit Devanagari"/>
+          <w:color w:val="009900"/>
+          <w:lang w:bidi="sa-IN"/>
+        </w:rPr>
+        <w:t xml:space="preserve">ति । वेदस्यार्थविवक्षाप्रदर्शने सति वेदार्थविचारः कर्तव्य इति वक्तव्ये धर्मग्रहणात् तदतिरिक्तोऽपि वेदार्थोऽस्ति । तस्योपादानं मा भूदिति मन्यते सूत्रकार इति गम्यत इत्याह </w:t>
       </w:r>
       <w:r>
         <w:rPr>
@@ -10335,10 +11922,59 @@
       <w:r>
         <w:rPr>
           <w:rFonts w:ascii="Lohit Devanagari" w:hAnsi="Lohit Devanagari" w:cs="Lohit Devanagari"/>
-          <w:color w:val="009900"/>
-          <w:lang w:bidi="sa-IN"/>
-        </w:rPr>
-        <w:t xml:space="preserve">तदयुक्तं यत्तावदिति। स्वभावत इति। स्वसामर्थ्येन विधिवाक्यात् विधिविषयज्ञानवत् विधिमन्तरेण उत्पन्नमित्यर्थः। उभयपरत्वे वैरूप्यस्य दर्शितत्वादिति वाक्यशेषः। प्रथमज्ञानादवगते ब्रह्मणि तदुद्देशेन संस्कारद्वारेण साक्षात्करणहेतुज्ञानसन्तानो विधीयत इति चोदयति </w:t>
+          <w:b/>
+          <w:b/>
+          <w:bCs/>
+          <w:color w:val="009900"/>
+          <w:lang w:bidi="sa-IN"/>
+        </w:rPr>
+        <w:t>एवं स्थिते</w:t>
+      </w:r>
+      <w:r>
+        <w:rPr>
+          <w:rFonts w:ascii="Lohit Devanagari" w:hAnsi="Lohit Devanagari" w:cs="Lohit Devanagari"/>
+          <w:color w:val="009900"/>
+          <w:lang w:bidi="sa-IN"/>
+        </w:rPr>
+        <w:t xml:space="preserve"> इति । </w:t>
+      </w:r>
+      <w:r>
+        <w:rPr>
+          <w:rFonts w:ascii="Lohit Devanagari" w:hAnsi="Lohit Devanagari" w:cs="Lohit Devanagari"/>
+          <w:b/>
+          <w:b/>
+          <w:bCs/>
+          <w:color w:val="009900"/>
+          <w:lang w:bidi="sa-IN"/>
+        </w:rPr>
+        <w:t>शास्त्रारम्भ</w:t>
+      </w:r>
+      <w:r>
+        <w:rPr>
+          <w:rFonts w:ascii="Lohit Devanagari" w:hAnsi="Lohit Devanagari" w:cs="Lohit Devanagari"/>
+          <w:color w:val="009900"/>
+          <w:lang w:bidi="sa-IN"/>
+        </w:rPr>
+        <w:t xml:space="preserve"> इति । प्रथमसूत्र इत्यर्थः । </w:t>
+      </w:r>
+      <w:r>
+        <w:rPr>
+          <w:rFonts w:ascii="Lohit Devanagari" w:hAnsi="Lohit Devanagari" w:cs="Lohit Devanagari"/>
+          <w:b/>
+          <w:b/>
+          <w:bCs/>
+          <w:color w:val="009900"/>
+          <w:lang w:bidi="sa-IN"/>
+        </w:rPr>
+        <w:t>न्यायान्तरविषयत्वादि</w:t>
+      </w:r>
+      <w:r>
+        <w:rPr>
+          <w:rFonts w:ascii="Lohit Devanagari" w:hAnsi="Lohit Devanagari" w:cs="Lohit Devanagari"/>
+          <w:color w:val="009900"/>
+          <w:lang w:bidi="sa-IN"/>
+        </w:rPr>
+        <w:t xml:space="preserve">ति । साध्यैकरूपोत्पत्यादिविधिनिर्णायकतर्काविषयत्वात् न्यायान्तरविषयत्वं सिद्धरूपब्रह्मण इत्यर्थः । स्वाध्यायस्य अर्थविवक्षाविचारहेतुत्वप्रतिपादकाथातःशब्दविरोधः स्याद्वेदार्थविचारप्रतिज्ञाभाव इति चोदयति </w:t>
       </w:r>
       <w:r>
         <w:rPr>
@@ -10351,10 +11987,37 @@
       <w:r>
         <w:rPr>
           <w:rFonts w:ascii="Lohit Devanagari" w:hAnsi="Lohit Devanagari" w:cs="Lohit Devanagari"/>
-          <w:color w:val="009900"/>
-          <w:lang w:bidi="sa-IN"/>
-        </w:rPr>
-        <w:t xml:space="preserve">अथ पुनस्तदेव ज्ञानमिति। उपासनाविधित्वेन अभिमतानामात्मेत्येवोपासीतेत्यादीनां अहमिति स्वभावप्रवृत्तज्ञानं प्रत्यलौकिकात्माख्यविषयसमर्पकत्वादेव विधित्वायोगात् निदिध्यासितव्य इत्यस्यापि आत्मस्तुतित्वादेव विधित्वाभावात् उपासनाविधिसामर्थ्यात् सन्तानविध्यवगमायोगादात्मानं पश्येदिति दर्शनविधानसामर्थ्यात् सन्तानविधिर्गम्यत इति वक्तव्यम्। तच्चायुक्तमित्याह </w:t>
+          <w:b/>
+          <w:b/>
+          <w:bCs/>
+          <w:color w:val="009900"/>
+          <w:lang w:bidi="sa-IN"/>
+        </w:rPr>
+        <w:t>कथं यत्तावदिदमि</w:t>
+      </w:r>
+      <w:r>
+        <w:rPr>
+          <w:rFonts w:ascii="Lohit Devanagari" w:hAnsi="Lohit Devanagari" w:cs="Lohit Devanagari"/>
+          <w:color w:val="009900"/>
+          <w:lang w:bidi="sa-IN"/>
+        </w:rPr>
+        <w:t>ति । धर्मस्यैव सामान्यप्रसिद्धिविशेषविप्रतिपत्त्योर्भावात् तस्यैव पुरुषार्थसाधनत्वावगमाच्च जिज्ञासार्हत्वात् धर्म एव विचार्यते न वेदार्थः</w:t>
+      </w:r>
+      <w:r>
+        <w:rPr>
+          <w:rFonts w:cs="Lohit Devanagari" w:ascii="Lohit Devanagari" w:hAnsi="Lohit Devanagari"/>
+          <w:color w:val="009900"/>
+          <w:lang w:bidi="sa-IN"/>
+        </w:rPr>
+        <w:t xml:space="preserve">, </w:t>
+      </w:r>
+      <w:r>
+        <w:rPr>
+          <w:rFonts w:ascii="Lohit Devanagari" w:hAnsi="Lohit Devanagari" w:cs="Lohit Devanagari"/>
+          <w:color w:val="009900"/>
+          <w:lang w:bidi="sa-IN"/>
+        </w:rPr>
+        <w:t xml:space="preserve">तस्य सामान्यप्रसिद्ध्यादेरभावादित्याह </w:t>
       </w:r>
       <w:r>
         <w:rPr>
@@ -10367,10 +12030,96 @@
       <w:r>
         <w:rPr>
           <w:rFonts w:ascii="Lohit Devanagari" w:hAnsi="Lohit Devanagari" w:cs="Lohit Devanagari"/>
-          <w:color w:val="009900"/>
-          <w:lang w:bidi="sa-IN"/>
-        </w:rPr>
-        <w:t xml:space="preserve">तत्कथं लभ्यत इति। ज्ञानेनैवेति। पश्येदित्युक्तज्ञानेनैवेत्यर्थः। निदिध्यासितव्य इत्यस्य उपासनाविधित्वेऽपि साक्षात्करणाहेतुत्वात् शाब्दज्ञानादविशेष इत्याह </w:t>
+          <w:b/>
+          <w:b/>
+          <w:bCs/>
+          <w:color w:val="009900"/>
+          <w:lang w:bidi="sa-IN"/>
+        </w:rPr>
+        <w:t>उच्यत इत्यादि</w:t>
+      </w:r>
+      <w:r>
+        <w:rPr>
+          <w:rFonts w:ascii="Lohit Devanagari" w:hAnsi="Lohit Devanagari" w:cs="Lohit Devanagari"/>
+          <w:color w:val="009900"/>
+          <w:lang w:bidi="sa-IN"/>
+        </w:rPr>
+        <w:t>ना । वेदहेतुप्रयुक्त्यापि धर्मविचारः सम्भवति</w:t>
+      </w:r>
+      <w:r>
+        <w:rPr>
+          <w:rFonts w:cs="Lohit Devanagari" w:ascii="Lohit Devanagari" w:hAnsi="Lohit Devanagari"/>
+          <w:color w:val="009900"/>
+          <w:lang w:bidi="sa-IN"/>
+        </w:rPr>
+        <w:t xml:space="preserve">, </w:t>
+      </w:r>
+      <w:r>
+        <w:rPr>
+          <w:rFonts w:ascii="Lohit Devanagari" w:hAnsi="Lohit Devanagari" w:cs="Lohit Devanagari"/>
+          <w:color w:val="009900"/>
+          <w:lang w:bidi="sa-IN"/>
+        </w:rPr>
+        <w:t xml:space="preserve">तस्यापि वेदार्थत्वादित्याह – </w:t>
+      </w:r>
+      <w:r>
+        <w:rPr>
+          <w:rFonts w:ascii="Lohit Devanagari" w:hAnsi="Lohit Devanagari" w:cs="Lohit Devanagari"/>
+          <w:b/>
+          <w:b/>
+          <w:bCs/>
+          <w:color w:val="009900"/>
+          <w:lang w:bidi="sa-IN"/>
+        </w:rPr>
+        <w:t>अग्निहोत्रादिरपी</w:t>
+      </w:r>
+      <w:r>
+        <w:rPr>
+          <w:rFonts w:ascii="Lohit Devanagari" w:hAnsi="Lohit Devanagari" w:cs="Lohit Devanagari"/>
+          <w:color w:val="009900"/>
+          <w:lang w:bidi="sa-IN"/>
+        </w:rPr>
+        <w:t>ति । दैवगत्या</w:t>
+      </w:r>
+      <w:r>
+        <w:rPr>
+          <w:rFonts w:ascii="Lohit Devanagari" w:hAnsi="Lohit Devanagari" w:cs="Lohit Devanagari"/>
+          <w:b/>
+          <w:b/>
+          <w:bCs/>
+          <w:color w:val="009900"/>
+          <w:vertAlign w:val="superscript"/>
+          <w:lang w:bidi="sa-IN"/>
+        </w:rPr>
+        <w:t>१</w:t>
+      </w:r>
+      <w:r>
+        <w:rPr>
+          <w:rFonts w:ascii="Lohit Devanagari" w:hAnsi="Lohit Devanagari" w:cs="Lohit Devanagari"/>
+          <w:color w:val="009900"/>
+          <w:lang w:bidi="sa-IN"/>
+        </w:rPr>
+        <w:t xml:space="preserve"> पुरुषार्थस्य साधनत्वात् विप्रतिपत्तावन्यतरकोटित्वाच्च</w:t>
+      </w:r>
+      <w:r>
+        <w:rPr>
+          <w:rFonts w:ascii="Lohit Devanagari" w:hAnsi="Lohit Devanagari" w:cs="Lohit Devanagari"/>
+          <w:b/>
+          <w:b/>
+          <w:bCs/>
+          <w:color w:val="009900"/>
+          <w:vertAlign w:val="superscript"/>
+          <w:lang w:bidi="sa-IN"/>
+        </w:rPr>
+        <w:t>२</w:t>
+      </w:r>
+      <w:r>
+        <w:rPr>
+          <w:rFonts w:ascii="Lohit Devanagari" w:hAnsi="Lohit Devanagari" w:cs="Lohit Devanagari"/>
+          <w:color w:val="009900"/>
+          <w:lang w:bidi="sa-IN"/>
+        </w:rPr>
+        <w:t xml:space="preserve"> धर्मस्यैव विचारयोग्यत्वमित्याह </w:t>
       </w:r>
       <w:r>
         <w:rPr>
@@ -10383,10 +12132,59 @@
       <w:r>
         <w:rPr>
           <w:rFonts w:ascii="Lohit Devanagari" w:hAnsi="Lohit Devanagari" w:cs="Lohit Devanagari"/>
-          <w:color w:val="009900"/>
-          <w:lang w:bidi="sa-IN"/>
-        </w:rPr>
-        <w:t xml:space="preserve">नाप्यभ्यासादिति। अभ्यासात् किमित्याह </w:t>
+          <w:b/>
+          <w:b/>
+          <w:bCs/>
+          <w:color w:val="009900"/>
+          <w:lang w:bidi="sa-IN"/>
+        </w:rPr>
+        <w:t>धर्मतया विचारपदवीमुपारोहती</w:t>
+      </w:r>
+      <w:r>
+        <w:rPr>
+          <w:rFonts w:ascii="Lohit Devanagari" w:hAnsi="Lohit Devanagari" w:cs="Lohit Devanagari"/>
+          <w:color w:val="009900"/>
+          <w:lang w:bidi="sa-IN"/>
+        </w:rPr>
+        <w:t xml:space="preserve">ति । </w:t>
+      </w:r>
+      <w:r>
+        <w:rPr>
+          <w:rFonts w:ascii="Lohit Devanagari" w:hAnsi="Lohit Devanagari" w:cs="Lohit Devanagari"/>
+          <w:b/>
+          <w:b/>
+          <w:bCs/>
+          <w:color w:val="009900"/>
+          <w:lang w:bidi="sa-IN"/>
+        </w:rPr>
+        <w:t>धर्मतये</w:t>
+      </w:r>
+      <w:r>
+        <w:rPr>
+          <w:rFonts w:ascii="Lohit Devanagari" w:hAnsi="Lohit Devanagari" w:cs="Lohit Devanagari"/>
+          <w:color w:val="009900"/>
+          <w:lang w:bidi="sa-IN"/>
+        </w:rPr>
+        <w:t xml:space="preserve">ति । दैवगत्या पुरुषार्थसाधनतयेत्यर्थः । </w:t>
+      </w:r>
+      <w:r>
+        <w:rPr>
+          <w:rFonts w:ascii="Lohit Devanagari" w:hAnsi="Lohit Devanagari" w:cs="Lohit Devanagari"/>
+          <w:b/>
+          <w:b/>
+          <w:bCs/>
+          <w:color w:val="009900"/>
+          <w:lang w:bidi="sa-IN"/>
+        </w:rPr>
+        <w:t>यतस्तस्ये</w:t>
+      </w:r>
+      <w:r>
+        <w:rPr>
+          <w:rFonts w:ascii="Lohit Devanagari" w:hAnsi="Lohit Devanagari" w:cs="Lohit Devanagari"/>
+          <w:color w:val="009900"/>
+          <w:lang w:bidi="sa-IN"/>
+        </w:rPr>
+        <w:t xml:space="preserve">ति । विप्रतिपत्तिस्कन्धत्वात् विचारयोग्यता विद्यत इत्यर्थः । अत्रावसरशब्देन योग्यताऽभिधीयते । विवक्षितोऽसौ स्वाध्याय इत्यथशब्देन प्रदर्शनं युज्यत इत्यध्याहारः । अध्ययनादेव पुरुषार्थसिद्धेर्न धर्मविचारः कर्तव्य इति तत्राह </w:t>
       </w:r>
       <w:r>
         <w:rPr>
@@ -10399,10 +12197,215 @@
       <w:r>
         <w:rPr>
           <w:rFonts w:ascii="Lohit Devanagari" w:hAnsi="Lohit Devanagari" w:cs="Lohit Devanagari"/>
-          <w:color w:val="009900"/>
-          <w:lang w:bidi="sa-IN"/>
-        </w:rPr>
-        <w:t xml:space="preserve">तत्कथं लभ्यत इति। </w:t>
+          <w:b/>
+          <w:b/>
+          <w:bCs/>
+          <w:color w:val="009900"/>
+          <w:lang w:bidi="sa-IN"/>
+        </w:rPr>
+        <w:t>न चाध्ययनमात्रादि</w:t>
+      </w:r>
+      <w:r>
+        <w:rPr>
+          <w:rFonts w:ascii="Lohit Devanagari" w:hAnsi="Lohit Devanagari" w:cs="Lohit Devanagari"/>
+          <w:color w:val="009900"/>
+          <w:lang w:bidi="sa-IN"/>
+        </w:rPr>
+        <w:t>ति । वेदस्यार्थविवक्षास्ति</w:t>
+      </w:r>
+      <w:r>
+        <w:rPr>
+          <w:rFonts w:cs="Lohit Devanagari" w:ascii="Lohit Devanagari" w:hAnsi="Lohit Devanagari"/>
+          <w:color w:val="009900"/>
+          <w:lang w:bidi="sa-IN"/>
+        </w:rPr>
+        <w:t xml:space="preserve">, </w:t>
+      </w:r>
+      <w:r>
+        <w:rPr>
+          <w:rFonts w:ascii="Lohit Devanagari" w:hAnsi="Lohit Devanagari" w:cs="Lohit Devanagari"/>
+          <w:color w:val="009900"/>
+          <w:lang w:bidi="sa-IN"/>
+        </w:rPr>
+        <w:t>अत एव विचारस्यानुग्राह्यप्रमाणमपि भवति । अतो निरर्थकत्वं मत्वा न स्नातव्यं किन्तु त्वदिष्टो धर्मः</w:t>
+      </w:r>
+      <w:r>
+        <w:rPr>
+          <w:rFonts w:cs="Lohit Devanagari" w:ascii="Lohit Devanagari" w:hAnsi="Lohit Devanagari"/>
+          <w:color w:val="009900"/>
+          <w:lang w:bidi="sa-IN"/>
+        </w:rPr>
+        <w:t xml:space="preserve">, </w:t>
+      </w:r>
+      <w:r>
+        <w:rPr>
+          <w:rFonts w:ascii="Lohit Devanagari" w:hAnsi="Lohit Devanagari" w:cs="Lohit Devanagari"/>
+          <w:color w:val="009900"/>
+          <w:lang w:bidi="sa-IN"/>
+        </w:rPr>
+        <w:t xml:space="preserve">किं वेदार्थः किं वा अन्य इति जिज्ञासस्वेति वदतः सूत्रकारस्य धर्मग्रहणं युक्तमित्याह – </w:t>
+      </w:r>
+      <w:r>
+        <w:rPr>
+          <w:rFonts w:ascii="Lohit Devanagari" w:hAnsi="Lohit Devanagari" w:cs="Lohit Devanagari"/>
+          <w:b/>
+          <w:b/>
+          <w:bCs/>
+          <w:color w:val="009900"/>
+          <w:lang w:bidi="sa-IN"/>
+        </w:rPr>
+        <w:t>अतोऽध्ययनानन्तरमित्यादि</w:t>
+      </w:r>
+      <w:r>
+        <w:rPr>
+          <w:rFonts w:ascii="Lohit Devanagari" w:hAnsi="Lohit Devanagari" w:cs="Lohit Devanagari"/>
+          <w:color w:val="009900"/>
+          <w:lang w:bidi="sa-IN"/>
+        </w:rPr>
+        <w:t>ना । सूत्रे धर्म इति वेदार्थं उच्यत इत्याशङ्क्य अधीतवेदस्य मम वेदार्थेऽनुभवितव्यमिति नापेक्षा</w:t>
+      </w:r>
+      <w:r>
+        <w:rPr>
+          <w:rFonts w:cs="Lohit Devanagari" w:ascii="Lohit Devanagari" w:hAnsi="Lohit Devanagari"/>
+          <w:color w:val="009900"/>
+          <w:lang w:bidi="sa-IN"/>
+        </w:rPr>
+        <w:t xml:space="preserve">, </w:t>
+      </w:r>
+      <w:r>
+        <w:rPr>
+          <w:rFonts w:ascii="Lohit Devanagari" w:hAnsi="Lohit Devanagari" w:cs="Lohit Devanagari"/>
+          <w:color w:val="009900"/>
+          <w:lang w:bidi="sa-IN"/>
+        </w:rPr>
+        <w:t xml:space="preserve">अपि तु पुरुषार्थसाधन धर्म एव अपेक्षा इति उक्तावेव ज्ञानार्थविचारे प्रवृत्तिरित्याह </w:t>
+      </w:r>
+      <w:r>
+        <w:rPr>
+          <w:rFonts w:cs="Lohit Devanagari" w:ascii="Lohit Devanagari" w:hAnsi="Lohit Devanagari"/>
+          <w:color w:val="009900"/>
+          <w:lang w:bidi="sa-IN"/>
+        </w:rPr>
+        <w:t xml:space="preserve">- </w:t>
+      </w:r>
+      <w:r>
+        <w:rPr>
+          <w:rFonts w:ascii="Lohit Devanagari" w:hAnsi="Lohit Devanagari" w:cs="Lohit Devanagari"/>
+          <w:b/>
+          <w:b/>
+          <w:bCs/>
+          <w:color w:val="009900"/>
+          <w:lang w:bidi="sa-IN"/>
+        </w:rPr>
+        <w:t>यतो न वेदार्थतये</w:t>
+      </w:r>
+      <w:r>
+        <w:rPr>
+          <w:rFonts w:ascii="Lohit Devanagari" w:hAnsi="Lohit Devanagari" w:cs="Lohit Devanagari"/>
+          <w:color w:val="009900"/>
+          <w:lang w:bidi="sa-IN"/>
+        </w:rPr>
+        <w:t xml:space="preserve">ति । स्वरूपप्रमाणकथनायेति मुखतो धर्मलक्षणपरं सूत्रमर्थात् प्रमाणप्रतिज्ञेति प्राभाकराः मुखतः प्रमाणप्रतिज्ञा अर्थात् धर्मलक्षणपरमिति वार्तिककारीयाः । सर्वथाप्युभयकथनपरत्वमस्तीति भावः । वेदप्रमाणको धर्म इति स्यात् । धर्मस्यैव सकलवेदार्थतया विचार्यत्वे वेदप्रमाणको धर्म इति स्यादित्यर्थः । कार्यशून्यवस्तुविषयवेदभागमङ्गीकृत्य तस्यापि धर्मविषयत्वप्रसङ्गव्यावृत्तये चोदनामग्रहीत् सूत्रकार इत्याह – </w:t>
+      </w:r>
+      <w:r>
+        <w:rPr>
+          <w:rFonts w:ascii="Lohit Devanagari" w:hAnsi="Lohit Devanagari" w:cs="Lohit Devanagari"/>
+          <w:b/>
+          <w:b/>
+          <w:bCs/>
+          <w:color w:val="009900"/>
+          <w:lang w:bidi="sa-IN"/>
+        </w:rPr>
+        <w:t>तन्नूनमि</w:t>
+      </w:r>
+      <w:r>
+        <w:rPr>
+          <w:rFonts w:ascii="Lohit Devanagari" w:hAnsi="Lohit Devanagari" w:cs="Lohit Devanagari"/>
+          <w:color w:val="009900"/>
+          <w:lang w:bidi="sa-IN"/>
+        </w:rPr>
+        <w:t>ति । चोदनाग्रहणं सर्वस्य वेदस्य धर्मे प्रामाण्यपरिहाराय न भवति</w:t>
+      </w:r>
+      <w:r>
+        <w:rPr>
+          <w:rFonts w:cs="Lohit Devanagari" w:ascii="Lohit Devanagari" w:hAnsi="Lohit Devanagari"/>
+          <w:color w:val="009900"/>
+          <w:lang w:bidi="sa-IN"/>
+        </w:rPr>
+        <w:t xml:space="preserve">, </w:t>
+      </w:r>
+      <w:r>
+        <w:rPr>
+          <w:rFonts w:ascii="Lohit Devanagari" w:hAnsi="Lohit Devanagari" w:cs="Lohit Devanagari"/>
+          <w:color w:val="009900"/>
+          <w:lang w:bidi="sa-IN"/>
+        </w:rPr>
+        <w:t xml:space="preserve">किन्तु धर्मविषयप्रामाण्यादिप्रवर्तकत्वद्योतनाय तदपि चोदनानिष्पाद्यधर्माख्यार्थभावनायाः स्वर्गादिभाव्यनिष्ठतया पुरुषार्थत्वद्योतनायेत्याह </w:t>
+      </w:r>
+      <w:r>
+        <w:rPr>
+          <w:rFonts w:cs="Lohit Devanagari" w:ascii="Lohit Devanagari" w:hAnsi="Lohit Devanagari"/>
+          <w:color w:val="009900"/>
+          <w:lang w:bidi="sa-IN"/>
+        </w:rPr>
+        <w:t xml:space="preserve">- </w:t>
+      </w:r>
+      <w:r>
+        <w:rPr>
+          <w:rFonts w:ascii="Lohit Devanagari" w:hAnsi="Lohit Devanagari" w:cs="Lohit Devanagari"/>
+          <w:b/>
+          <w:b/>
+          <w:bCs/>
+          <w:color w:val="009900"/>
+          <w:lang w:bidi="sa-IN"/>
+        </w:rPr>
+        <w:t>ननु चोदनाग्रहणस्ये</w:t>
+      </w:r>
+      <w:r>
+        <w:rPr>
+          <w:rFonts w:ascii="Lohit Devanagari" w:hAnsi="Lohit Devanagari" w:cs="Lohit Devanagari"/>
+          <w:color w:val="009900"/>
+          <w:lang w:bidi="sa-IN"/>
+        </w:rPr>
+        <w:t xml:space="preserve">ति । प्रेरणाकर्मणः प्रेरणाभिधायकस्य चुदप्रेरण इति धातोर्निष्पन्नरूपं चोदनेति पदमिति योजना । प्रेरणात्मकोविधिरिति शब्देन भावनोच्यते । </w:t>
+      </w:r>
+      <w:r>
+        <w:rPr>
+          <w:rFonts w:ascii="Lohit Devanagari" w:hAnsi="Lohit Devanagari" w:cs="Lohit Devanagari"/>
+          <w:b/>
+          <w:b/>
+          <w:bCs/>
+          <w:color w:val="009900"/>
+          <w:lang w:bidi="sa-IN"/>
+        </w:rPr>
+        <w:t>अपुरुषार्थ</w:t>
+      </w:r>
+      <w:r>
+        <w:rPr>
+          <w:rFonts w:ascii="Lohit Devanagari" w:hAnsi="Lohit Devanagari" w:cs="Lohit Devanagari"/>
+          <w:color w:val="009900"/>
+          <w:lang w:bidi="sa-IN"/>
+        </w:rPr>
+        <w:t xml:space="preserve"> इति । पुरुषार्थभावशून्यां स्वयमपि प्रयत्नत्वेन क्लेशार्थत्वात्  अपुरुषार्थामर्थभावनां पुरुषेण निष्पादयितुमशक्नुवन् इत्यर्थः । </w:t>
+      </w:r>
+      <w:r>
+        <w:rPr>
+          <w:rFonts w:ascii="Lohit Devanagari" w:hAnsi="Lohit Devanagari" w:cs="Lohit Devanagari"/>
+          <w:b/>
+          <w:b/>
+          <w:bCs/>
+          <w:color w:val="009900"/>
+          <w:lang w:bidi="sa-IN"/>
+        </w:rPr>
+        <w:t>कर्मतामि</w:t>
+      </w:r>
+      <w:r>
+        <w:rPr>
+          <w:rFonts w:ascii="Lohit Devanagari" w:hAnsi="Lohit Devanagari" w:cs="Lohit Devanagari"/>
+          <w:color w:val="009900"/>
+          <w:lang w:bidi="sa-IN"/>
+        </w:rPr>
+        <w:t xml:space="preserve">ति । भाव्यतां साध्यतामित्यर्थः । </w:t>
       </w:r>
       <w:r>
         <w:rPr>
@@ -10419,26 +12422,670 @@
       <w:r>
         <w:rPr>
           <w:rFonts w:ascii="Lohit Devanagari" w:hAnsi="Lohit Devanagari" w:cs="Lohit Devanagari"/>
-          <w:color w:val="009900"/>
-          <w:lang w:bidi="sa-IN"/>
-        </w:rPr>
-        <w:t>अभ्यासात् साक्षात्करणासम्भवेन न तदपरोक्षं कर्तुं शक्यं किन्तु</w:t>
-      </w:r>
-      <w:r>
-        <w:rPr>
-          <w:rFonts w:cs="Lohit Devanagari" w:ascii="Lohit Devanagari" w:hAnsi="Lohit Devanagari"/>
-          <w:color w:val="009900"/>
-          <w:lang w:bidi="sa-IN"/>
-        </w:rPr>
-        <w:t xml:space="preserve">, </w:t>
-      </w:r>
-      <w:r>
-        <w:rPr>
-          <w:rFonts w:ascii="Lohit Devanagari" w:hAnsi="Lohit Devanagari" w:cs="Lohit Devanagari"/>
-          <w:color w:val="009900"/>
-          <w:lang w:bidi="sa-IN"/>
-        </w:rPr>
-        <w:t xml:space="preserve">मिथ्याऽऽपरोक्ष्यमिति भावः। </w:t>
+          <w:b/>
+          <w:b/>
+          <w:bCs/>
+          <w:color w:val="009900"/>
+          <w:lang w:bidi="sa-IN"/>
+        </w:rPr>
+        <w:t>एकपदोपादानादि</w:t>
+      </w:r>
+      <w:r>
+        <w:rPr>
+          <w:rFonts w:ascii="Lohit Devanagari" w:hAnsi="Lohit Devanagari" w:cs="Lohit Devanagari"/>
+          <w:color w:val="009900"/>
+          <w:lang w:bidi="sa-IN"/>
+        </w:rPr>
+        <w:t xml:space="preserve">ति । यजेतेत्येकपदोपादानात् प्रत्ययार्थभावनायाः सन्निहिततरमित्यर्थः । </w:t>
+      </w:r>
+      <w:r>
+        <w:rPr>
+          <w:rFonts w:ascii="Lohit Devanagari" w:hAnsi="Lohit Devanagari" w:cs="Lohit Devanagari"/>
+          <w:b/>
+          <w:b/>
+          <w:bCs/>
+          <w:color w:val="009900"/>
+          <w:lang w:bidi="sa-IN"/>
+        </w:rPr>
+        <w:t>अध्ययनविधिरि</w:t>
+      </w:r>
+      <w:r>
+        <w:rPr>
+          <w:rFonts w:ascii="Lohit Devanagari" w:hAnsi="Lohit Devanagari" w:cs="Lohit Devanagari"/>
+          <w:color w:val="009900"/>
+          <w:lang w:bidi="sa-IN"/>
+        </w:rPr>
+        <w:t xml:space="preserve">ति । अध्येतव्य इति तव्यप्रत्ययगतशब्दभावनेत्यर्थः । </w:t>
+      </w:r>
+      <w:r>
+        <w:rPr>
+          <w:rFonts w:ascii="Lohit Devanagari" w:hAnsi="Lohit Devanagari" w:cs="Lohit Devanagari"/>
+          <w:b/>
+          <w:b/>
+          <w:bCs/>
+          <w:color w:val="009900"/>
+          <w:lang w:bidi="sa-IN"/>
+        </w:rPr>
+        <w:t>अध्ययने माणवकं प्रेरयन्नि</w:t>
+      </w:r>
+      <w:r>
+        <w:rPr>
+          <w:rFonts w:ascii="Lohit Devanagari" w:hAnsi="Lohit Devanagari" w:cs="Lohit Devanagari"/>
+          <w:color w:val="009900"/>
+          <w:lang w:bidi="sa-IN"/>
+        </w:rPr>
+        <w:t>ति । अध्ययनार्थभावनामवाप्तस्वाध्यायभाव्यनिष्ठां माणवकेन निष्पादयन्नित्यर्थः । अध्ययनस्य वेदस्य अध्ययनार्थभावनाभाव्यस्य पुरुषार्थत्वाभावे भाव्यविशिष्टरूपेण स्वरूपेण चापुरुषार्थार्थभावनां भावयितुमशक्नुवन्ती शब्दभावना स्वभाव्याध्य</w:t>
+      </w:r>
+      <w:r>
+        <w:rPr>
+          <w:rFonts w:ascii="Lohit Devanagari" w:hAnsi="Lohit Devanagari" w:cs="Lohit Devanagari"/>
+          <w:b/>
+          <w:b/>
+          <w:bCs/>
+          <w:color w:val="009900"/>
+          <w:vertAlign w:val="superscript"/>
+          <w:lang w:bidi="sa-IN"/>
+        </w:rPr>
+        <w:t>२</w:t>
+      </w:r>
+      <w:r>
+        <w:rPr>
+          <w:rFonts w:ascii="Lohit Devanagari" w:hAnsi="Lohit Devanagari" w:cs="Lohit Devanagari"/>
+          <w:color w:val="009900"/>
+          <w:lang w:bidi="sa-IN"/>
+        </w:rPr>
+        <w:t>यनार्थभावनायाः पुरुषार्थत्वायैव स्वर्गादिकमेव यागाद्यर्थभावनाभाव्यं कल्पयित्वा तस्याः पुमर्थत्वसम्पादनेन तद्भाव्यत्वात् । यजेतेत्यादिशब्दभावनायाश्च पुरुषार्थत्वमापाद्य तद्बोधकत्वेन अवाप्तस्वाध्यायस्य च पुमर्थतासम्पादनेन तद्भाव्यत्वाय</w:t>
+      </w:r>
+      <w:r>
+        <w:rPr>
+          <w:rFonts w:ascii="Lohit Devanagari" w:hAnsi="Lohit Devanagari" w:cs="Lohit Devanagari"/>
+          <w:b/>
+          <w:b/>
+          <w:bCs/>
+          <w:color w:val="009900"/>
+          <w:vertAlign w:val="superscript"/>
+          <w:lang w:bidi="sa-IN"/>
+        </w:rPr>
+        <w:t>३</w:t>
+      </w:r>
+      <w:r>
+        <w:rPr>
+          <w:rFonts w:ascii="Lohit Devanagari" w:hAnsi="Lohit Devanagari" w:cs="Lohit Devanagari"/>
+          <w:color w:val="009900"/>
+          <w:lang w:bidi="sa-IN"/>
+        </w:rPr>
+        <w:t xml:space="preserve"> स्वभाव्याध्ययनार्थभावनायाश्च पुरुषार्थत्वमापादयति । अतः क्रतुभावनायाः पुरुषार्थत्वसिद्धये न चोदनाग्रहणमित्याह </w:t>
+      </w:r>
+      <w:r>
+        <w:rPr>
+          <w:rFonts w:cs="Lohit Devanagari" w:ascii="Lohit Devanagari" w:hAnsi="Lohit Devanagari"/>
+          <w:color w:val="009900"/>
+          <w:lang w:bidi="sa-IN"/>
+        </w:rPr>
+        <w:t xml:space="preserve">- </w:t>
+      </w:r>
+      <w:r>
+        <w:rPr>
+          <w:rFonts w:ascii="Lohit Devanagari" w:hAnsi="Lohit Devanagari" w:cs="Lohit Devanagari"/>
+          <w:b/>
+          <w:b/>
+          <w:bCs/>
+          <w:color w:val="009900"/>
+          <w:lang w:bidi="sa-IN"/>
+        </w:rPr>
+        <w:t>नाध्ययनस्य पुरुषार्थरूपे</w:t>
+      </w:r>
+      <w:r>
+        <w:rPr>
+          <w:rFonts w:ascii="Lohit Devanagari" w:hAnsi="Lohit Devanagari" w:cs="Lohit Devanagari"/>
+          <w:color w:val="009900"/>
+          <w:lang w:bidi="sa-IN"/>
+        </w:rPr>
+        <w:t xml:space="preserve">ति । </w:t>
+      </w:r>
+      <w:r>
+        <w:rPr>
+          <w:rFonts w:ascii="Lohit Devanagari" w:hAnsi="Lohit Devanagari" w:cs="Lohit Devanagari"/>
+          <w:b/>
+          <w:b/>
+          <w:bCs/>
+          <w:color w:val="009900"/>
+          <w:lang w:bidi="sa-IN"/>
+        </w:rPr>
+        <w:t>असन्देहादि</w:t>
+      </w:r>
+      <w:r>
+        <w:rPr>
+          <w:rFonts w:ascii="Lohit Devanagari" w:hAnsi="Lohit Devanagari" w:cs="Lohit Devanagari"/>
+          <w:color w:val="009900"/>
+          <w:lang w:bidi="sa-IN"/>
+        </w:rPr>
+        <w:t xml:space="preserve">ति । वेदान्तानामर्थान्तरपरत्वसन्देहनिवृत्तेरित्यर्थः । </w:t>
+      </w:r>
+      <w:r>
+        <w:rPr>
+          <w:rFonts w:ascii="Lohit Devanagari" w:hAnsi="Lohit Devanagari" w:cs="Lohit Devanagari"/>
+          <w:b/>
+          <w:b/>
+          <w:bCs/>
+          <w:color w:val="009900"/>
+          <w:lang w:bidi="sa-IN"/>
+        </w:rPr>
+        <w:t>सन्देहः स्यादि</w:t>
+      </w:r>
+      <w:r>
+        <w:rPr>
+          <w:rFonts w:ascii="Lohit Devanagari" w:hAnsi="Lohit Devanagari" w:cs="Lohit Devanagari"/>
+          <w:color w:val="009900"/>
+          <w:lang w:bidi="sa-IN"/>
+        </w:rPr>
+        <w:t xml:space="preserve">ति । सन्देहान्तरमपि स्यादित्यर्थः । </w:t>
+      </w:r>
+      <w:r>
+        <w:rPr>
+          <w:rFonts w:ascii="Lohit Devanagari" w:hAnsi="Lohit Devanagari" w:cs="Lohit Devanagari"/>
+          <w:b/>
+          <w:b/>
+          <w:bCs/>
+          <w:color w:val="009900"/>
+          <w:lang w:bidi="sa-IN"/>
+        </w:rPr>
+        <w:t>वेदांश्चैके सन्निकर्षमि</w:t>
+      </w:r>
+      <w:r>
+        <w:rPr>
+          <w:rFonts w:ascii="Lohit Devanagari" w:hAnsi="Lohit Devanagari" w:cs="Lohit Devanagari"/>
+          <w:color w:val="009900"/>
+          <w:lang w:bidi="sa-IN"/>
+        </w:rPr>
+        <w:t xml:space="preserve">ति । वेदांश्च प्रति एके पुरुषाः सन्निकर्षं पौरुषेयत्वं वदन्तीति यावत् । लक्षणसूत्रे प्राप्तं वेदग्रहणं विहाय अन्यत्र कुर्वन् न बुद्धिपूर्वकारी स्यादिति परिहरति </w:t>
+      </w:r>
+      <w:r>
+        <w:rPr>
+          <w:rFonts w:cs="Lohit Devanagari" w:ascii="Lohit Devanagari" w:hAnsi="Lohit Devanagari"/>
+          <w:color w:val="009900"/>
+          <w:lang w:bidi="sa-IN"/>
+        </w:rPr>
+        <w:t xml:space="preserve">- </w:t>
+      </w:r>
+      <w:r>
+        <w:rPr>
+          <w:rFonts w:ascii="Lohit Devanagari" w:hAnsi="Lohit Devanagari" w:cs="Lohit Devanagari"/>
+          <w:b/>
+          <w:b/>
+          <w:bCs/>
+          <w:color w:val="009900"/>
+          <w:lang w:bidi="sa-IN"/>
+        </w:rPr>
+        <w:t>सोऽयमि</w:t>
+      </w:r>
+      <w:r>
+        <w:rPr>
+          <w:rFonts w:ascii="Lohit Devanagari" w:hAnsi="Lohit Devanagari" w:cs="Lohit Devanagari"/>
+          <w:color w:val="009900"/>
+          <w:lang w:bidi="sa-IN"/>
+        </w:rPr>
+        <w:t xml:space="preserve">ति । </w:t>
+      </w:r>
+      <w:r>
+        <w:rPr>
+          <w:rFonts w:ascii="Lohit Devanagari" w:hAnsi="Lohit Devanagari" w:cs="Lohit Devanagari"/>
+          <w:b/>
+          <w:b/>
+          <w:bCs/>
+          <w:color w:val="009900"/>
+          <w:lang w:bidi="sa-IN"/>
+        </w:rPr>
+        <w:t>आभाणक</w:t>
+      </w:r>
+      <w:r>
+        <w:rPr>
+          <w:rFonts w:ascii="Lohit Devanagari" w:hAnsi="Lohit Devanagari" w:cs="Lohit Devanagari"/>
+          <w:color w:val="009900"/>
+          <w:lang w:bidi="sa-IN"/>
+        </w:rPr>
+        <w:t xml:space="preserve"> इति । ऐतिह्यमित्यर्थः । अतः सर्ववेदस्य धर्मपरत्वव्यावृत्तये चोदनाग्रहणमित्याह – </w:t>
+      </w:r>
+      <w:r>
+        <w:rPr>
+          <w:rFonts w:ascii="Lohit Devanagari" w:hAnsi="Lohit Devanagari" w:cs="Lohit Devanagari"/>
+          <w:b/>
+          <w:b/>
+          <w:bCs/>
+          <w:color w:val="009900"/>
+          <w:lang w:bidi="sa-IN"/>
+        </w:rPr>
+        <w:t>तत</w:t>
+      </w:r>
+      <w:r>
+        <w:rPr>
+          <w:rFonts w:ascii="Lohit Devanagari" w:hAnsi="Lohit Devanagari" w:cs="Lohit Devanagari"/>
+          <w:b/>
+          <w:b/>
+          <w:bCs/>
+          <w:color w:val="009900"/>
+          <w:vertAlign w:val="superscript"/>
+          <w:lang w:bidi="sa-IN"/>
+        </w:rPr>
+        <w:t>४</w:t>
+      </w:r>
+      <w:r>
+        <w:rPr>
+          <w:rFonts w:ascii="Lohit Devanagari" w:hAnsi="Lohit Devanagari" w:cs="Lohit Devanagari"/>
+          <w:b/>
+          <w:b/>
+          <w:bCs/>
+          <w:color w:val="009900"/>
+          <w:lang w:bidi="sa-IN"/>
+        </w:rPr>
+        <w:t>श्चोदने</w:t>
+      </w:r>
+      <w:r>
+        <w:rPr>
+          <w:rFonts w:ascii="Lohit Devanagari" w:hAnsi="Lohit Devanagari" w:cs="Lohit Devanagari"/>
+          <w:color w:val="009900"/>
+          <w:lang w:bidi="sa-IN"/>
+        </w:rPr>
+        <w:t xml:space="preserve">ति । कृत्स्नस्य वेदस्य धर्मविषयत्वेऽपि वचनमस्तीत्याह </w:t>
+      </w:r>
+      <w:r>
+        <w:rPr>
+          <w:rFonts w:cs="Lohit Devanagari" w:ascii="Lohit Devanagari" w:hAnsi="Lohit Devanagari"/>
+          <w:color w:val="009900"/>
+          <w:lang w:bidi="sa-IN"/>
+        </w:rPr>
+        <w:t xml:space="preserve">- </w:t>
+      </w:r>
+      <w:r>
+        <w:rPr>
+          <w:rFonts w:ascii="Lohit Devanagari" w:hAnsi="Lohit Devanagari" w:cs="Lohit Devanagari"/>
+          <w:b/>
+          <w:b/>
+          <w:bCs/>
+          <w:color w:val="009900"/>
+          <w:lang w:bidi="sa-IN"/>
+        </w:rPr>
+        <w:t>ननु दृष्टो ही</w:t>
+      </w:r>
+      <w:r>
+        <w:rPr>
+          <w:rFonts w:ascii="Lohit Devanagari" w:hAnsi="Lohit Devanagari" w:cs="Lohit Devanagari"/>
+          <w:color w:val="009900"/>
+          <w:lang w:bidi="sa-IN"/>
+        </w:rPr>
+        <w:t xml:space="preserve">ति ।  तस्याम्नायस्य दृष्टप्रयोजनं कर्मावबोध इत्यर्थः । तद्भूतानामित्यत्र तेषु सिद्धेषु रूपादिष्वर्थेषु  भूतानां वर्तमानानां क्रियार्थेन क्रियाशेषत्वेन समाम्नायः समुच्चारणमिति योजना । दर्शितं कार्यनिष्ठत्वं सत्यं तदित्यत्र तच्छब्देन परामृशति । </w:t>
+      </w:r>
+      <w:r>
+        <w:rPr>
+          <w:rFonts w:ascii="Lohit Devanagari" w:hAnsi="Lohit Devanagari" w:cs="Lohit Devanagari"/>
+          <w:b/>
+          <w:b/>
+          <w:bCs/>
+          <w:color w:val="009900"/>
+          <w:lang w:bidi="sa-IN"/>
+        </w:rPr>
+        <w:t>प्रक्रमबलादि</w:t>
+      </w:r>
+      <w:r>
+        <w:rPr>
+          <w:rFonts w:ascii="Lohit Devanagari" w:hAnsi="Lohit Devanagari" w:cs="Lohit Devanagari"/>
+          <w:color w:val="009900"/>
+          <w:lang w:bidi="sa-IN"/>
+        </w:rPr>
+        <w:t xml:space="preserve">ति । प्रथमद्वितीयसूत्रप्रक्रमसामर्थ्यात् उत्तरं सामान्यवचनं प्रकृतविशेषे क्रियाप्रकरणस्थवाक्ये </w:t>
+      </w:r>
+      <w:bookmarkStart w:id="2" w:name="__DdeLink__1602_1322816448"/>
+      <w:r>
+        <w:rPr>
+          <w:rFonts w:ascii="Lohit Devanagari" w:hAnsi="Lohit Devanagari" w:cs="Lohit Devanagari"/>
+          <w:b/>
+          <w:b/>
+          <w:bCs/>
+          <w:color w:val="009900"/>
+          <w:vertAlign w:val="superscript"/>
+          <w:lang w:bidi="sa-IN"/>
+        </w:rPr>
+        <w:t>१</w:t>
+      </w:r>
+      <w:bookmarkEnd w:id="2"/>
+      <w:r>
+        <w:rPr>
+          <w:rFonts w:ascii="Lohit Devanagari" w:hAnsi="Lohit Devanagari" w:cs="Lohit Devanagari"/>
+          <w:color w:val="009900"/>
+          <w:lang w:bidi="sa-IN"/>
+        </w:rPr>
+        <w:t xml:space="preserve">उपसंह्रियत इत्यर्थः । वचनत्रयस्य साधारणं परिहारमुक्त्वा एकैकस्यासाधारणं परिहारमाह </w:t>
+      </w:r>
+      <w:r>
+        <w:rPr>
+          <w:rFonts w:cs="Lohit Devanagari" w:ascii="Lohit Devanagari" w:hAnsi="Lohit Devanagari"/>
+          <w:color w:val="009900"/>
+          <w:lang w:bidi="sa-IN"/>
+        </w:rPr>
+        <w:t xml:space="preserve">- </w:t>
+      </w:r>
+      <w:r>
+        <w:rPr>
+          <w:rFonts w:ascii="Lohit Devanagari" w:hAnsi="Lohit Devanagari" w:cs="Lohit Devanagari"/>
+          <w:b/>
+          <w:b/>
+          <w:bCs/>
+          <w:color w:val="009900"/>
+          <w:lang w:bidi="sa-IN"/>
+        </w:rPr>
+        <w:t>अपि च दृष्टो हीत्यादि</w:t>
+      </w:r>
+      <w:r>
+        <w:rPr>
+          <w:rFonts w:ascii="Lohit Devanagari" w:hAnsi="Lohit Devanagari" w:cs="Lohit Devanagari"/>
+          <w:color w:val="009900"/>
+          <w:lang w:bidi="sa-IN"/>
+        </w:rPr>
+        <w:t>ना । तस्यार्थः</w:t>
+      </w:r>
+      <w:r>
+        <w:rPr>
+          <w:rFonts w:cs="Lohit Devanagari" w:ascii="Lohit Devanagari" w:hAnsi="Lohit Devanagari"/>
+          <w:color w:val="009900"/>
+          <w:lang w:bidi="sa-IN"/>
+        </w:rPr>
+        <w:t xml:space="preserve">, </w:t>
+      </w:r>
+      <w:r>
+        <w:rPr>
+          <w:rFonts w:ascii="Lohit Devanagari" w:hAnsi="Lohit Devanagari" w:cs="Lohit Devanagari"/>
+          <w:color w:val="009900"/>
+          <w:lang w:bidi="sa-IN"/>
+        </w:rPr>
+        <w:t xml:space="preserve">कर्मावबोधनमित्याम्नायमात्रस्य धर्मावबोधे विनियोगः स्पष्ट इति चोदयति </w:t>
+      </w:r>
+      <w:r>
+        <w:rPr>
+          <w:rFonts w:cs="Lohit Devanagari" w:ascii="Lohit Devanagari" w:hAnsi="Lohit Devanagari"/>
+          <w:color w:val="009900"/>
+          <w:lang w:bidi="sa-IN"/>
+        </w:rPr>
+        <w:t xml:space="preserve">- </w:t>
+      </w:r>
+      <w:r>
+        <w:rPr>
+          <w:rFonts w:ascii="Lohit Devanagari" w:hAnsi="Lohit Devanagari" w:cs="Lohit Devanagari"/>
+          <w:b/>
+          <w:b/>
+          <w:bCs/>
+          <w:color w:val="009900"/>
+          <w:lang w:bidi="sa-IN"/>
+        </w:rPr>
+        <w:t>कथमि</w:t>
+      </w:r>
+      <w:r>
+        <w:rPr>
+          <w:rFonts w:ascii="Lohit Devanagari" w:hAnsi="Lohit Devanagari" w:cs="Lohit Devanagari"/>
+          <w:color w:val="009900"/>
+          <w:lang w:bidi="sa-IN"/>
+        </w:rPr>
+        <w:t xml:space="preserve">ति । आम्नायस्य अर्थसद्भावपरं भाष्यं न धर्मातिरिक्तार्थाभावपरमित्याह – </w:t>
+      </w:r>
+      <w:r>
+        <w:rPr>
+          <w:rFonts w:ascii="Lohit Devanagari" w:hAnsi="Lohit Devanagari" w:cs="Lohit Devanagari"/>
+          <w:b/>
+          <w:b/>
+          <w:bCs/>
+          <w:color w:val="009900"/>
+          <w:lang w:bidi="sa-IN"/>
+        </w:rPr>
+        <w:t xml:space="preserve">वेदाध्ययनानन्तरमित्यादिना </w:t>
+      </w:r>
+      <w:r>
+        <w:rPr>
+          <w:rFonts w:ascii="Lohit Devanagari" w:hAnsi="Lohit Devanagari" w:cs="Lohit Devanagari"/>
+          <w:color w:val="009900"/>
+          <w:lang w:bidi="sa-IN"/>
+        </w:rPr>
+        <w:t xml:space="preserve">। </w:t>
+      </w:r>
+      <w:r>
+        <w:rPr>
+          <w:rFonts w:ascii="Lohit Devanagari" w:hAnsi="Lohit Devanagari" w:cs="Lohit Devanagari"/>
+          <w:b/>
+          <w:b/>
+          <w:bCs/>
+          <w:color w:val="009900"/>
+          <w:lang w:bidi="sa-IN"/>
+        </w:rPr>
+        <w:t>स्नानविधायकमाम्नायमि</w:t>
+      </w:r>
+      <w:r>
+        <w:rPr>
+          <w:rFonts w:ascii="Lohit Devanagari" w:hAnsi="Lohit Devanagari" w:cs="Lohit Devanagari"/>
+          <w:color w:val="009900"/>
+          <w:lang w:bidi="sa-IN"/>
+        </w:rPr>
+        <w:t xml:space="preserve">ति । वेदमधीत्य स्नायादित्याम्नायमित्यर्थः । </w:t>
+      </w:r>
+      <w:r>
+        <w:rPr>
+          <w:rFonts w:ascii="Lohit Devanagari" w:hAnsi="Lohit Devanagari" w:cs="Lohit Devanagari"/>
+          <w:b/>
+          <w:b/>
+          <w:bCs/>
+          <w:color w:val="009900"/>
+          <w:lang w:bidi="sa-IN"/>
+        </w:rPr>
+        <w:t>अतिक्रमिष्यामः इममाम्नायमि</w:t>
+      </w:r>
+      <w:r>
+        <w:rPr>
+          <w:rFonts w:ascii="Lohit Devanagari" w:hAnsi="Lohit Devanagari" w:cs="Lohit Devanagari"/>
+          <w:color w:val="009900"/>
+          <w:lang w:bidi="sa-IN"/>
+        </w:rPr>
+        <w:t xml:space="preserve">ति । वेदमधीत्य अर्थं विचार्य स्नायादित्यर्थं स्वीकुर्म इत्यर्थः । </w:t>
+      </w:r>
+      <w:r>
+        <w:rPr>
+          <w:rFonts w:ascii="Lohit Devanagari" w:hAnsi="Lohit Devanagari" w:cs="Lohit Devanagari"/>
+          <w:b/>
+          <w:b/>
+          <w:bCs/>
+          <w:color w:val="009900"/>
+          <w:lang w:bidi="sa-IN"/>
+        </w:rPr>
+        <w:t>अनतिक्रामन्त</w:t>
+      </w:r>
+      <w:r>
+        <w:rPr>
+          <w:rFonts w:ascii="Lohit Devanagari" w:hAnsi="Lohit Devanagari" w:cs="Lohit Devanagari"/>
+          <w:color w:val="009900"/>
+          <w:lang w:bidi="sa-IN"/>
+        </w:rPr>
+        <w:t xml:space="preserve"> इति । यथाश्रुतार्थं गृह्णन्त इत्यर्थः । </w:t>
+      </w:r>
+      <w:r>
+        <w:rPr>
+          <w:rFonts w:ascii="Lohit Devanagari" w:hAnsi="Lohit Devanagari" w:cs="Lohit Devanagari"/>
+          <w:b/>
+          <w:b/>
+          <w:bCs/>
+          <w:color w:val="009900"/>
+          <w:lang w:bidi="sa-IN"/>
+        </w:rPr>
+        <w:t>अयोगव्यवच्छेद</w:t>
+      </w:r>
+      <w:r>
+        <w:rPr>
+          <w:rFonts w:ascii="Lohit Devanagari" w:hAnsi="Lohit Devanagari" w:cs="Lohit Devanagari"/>
+          <w:color w:val="009900"/>
+          <w:lang w:bidi="sa-IN"/>
+        </w:rPr>
+        <w:t xml:space="preserve"> इति । वेदस्य कर्मावबोधनासम्बन्धं व्यावर्त्य सम्बन्धः प्रतिपाद्यत इत्यर्थः । </w:t>
+      </w:r>
+      <w:r>
+        <w:rPr>
+          <w:rFonts w:ascii="Lohit Devanagari" w:hAnsi="Lohit Devanagari" w:cs="Lohit Devanagari"/>
+          <w:b/>
+          <w:b/>
+          <w:bCs/>
+          <w:color w:val="009900"/>
+          <w:lang w:bidi="sa-IN"/>
+        </w:rPr>
+        <w:t>नान्ययोगव्यवच्छेद</w:t>
+      </w:r>
+      <w:r>
+        <w:rPr>
+          <w:rFonts w:ascii="Lohit Devanagari" w:hAnsi="Lohit Devanagari" w:cs="Lohit Devanagari"/>
+          <w:color w:val="009900"/>
+          <w:lang w:bidi="sa-IN"/>
+        </w:rPr>
+        <w:t xml:space="preserve"> इति । वेदस्यार्थान्तरसम्बन्धो नास्तीति नाभिधीयत इत्यर्थः । कर्मशब्दस्य प्रमेयवाचित्वात् तेन धर्मब्रह्मणोरभिधानं स्यादित्याशङ्क्य धर्मनिर्णयार्थं प्रवृत्तप्रकरणबलाद्धर्मस्यैवाभिधानमित्याह </w:t>
+      </w:r>
+      <w:r>
+        <w:rPr>
+          <w:rFonts w:cs="Lohit Devanagari" w:ascii="Lohit Devanagari" w:hAnsi="Lohit Devanagari"/>
+          <w:color w:val="009900"/>
+          <w:lang w:bidi="sa-IN"/>
+        </w:rPr>
+        <w:t xml:space="preserve">- </w:t>
+      </w:r>
+      <w:r>
+        <w:rPr>
+          <w:rFonts w:ascii="Lohit Devanagari" w:hAnsi="Lohit Devanagari" w:cs="Lohit Devanagari"/>
+          <w:b/>
+          <w:b/>
+          <w:bCs/>
+          <w:color w:val="009900"/>
+          <w:lang w:bidi="sa-IN"/>
+        </w:rPr>
+        <w:t>कर्मशब्देन चे</w:t>
+      </w:r>
+      <w:r>
+        <w:rPr>
+          <w:rFonts w:ascii="Lohit Devanagari" w:hAnsi="Lohit Devanagari" w:cs="Lohit Devanagari"/>
+          <w:color w:val="009900"/>
+          <w:lang w:bidi="sa-IN"/>
+        </w:rPr>
+        <w:t xml:space="preserve">ति । </w:t>
+      </w:r>
+      <w:r>
+        <w:rPr>
+          <w:rFonts w:ascii="Lohit Devanagari" w:hAnsi="Lohit Devanagari" w:cs="Lohit Devanagari"/>
+          <w:b/>
+          <w:b/>
+          <w:bCs/>
+          <w:color w:val="009900"/>
+          <w:lang w:bidi="sa-IN"/>
+        </w:rPr>
+        <w:t>कार्यत्वादि</w:t>
+      </w:r>
+      <w:r>
+        <w:rPr>
+          <w:rFonts w:ascii="Lohit Devanagari" w:hAnsi="Lohit Devanagari" w:cs="Lohit Devanagari"/>
+          <w:color w:val="009900"/>
+          <w:lang w:bidi="sa-IN"/>
+        </w:rPr>
+        <w:t xml:space="preserve">ति । कर्मव्युत्पत्तिसम्भवादिति भावः । अक्रियार्थानां </w:t>
+      </w:r>
+      <w:r>
+        <w:rPr>
+          <w:rFonts w:ascii="Lohit Devanagari" w:hAnsi="Lohit Devanagari" w:cs="Lohit Devanagari"/>
+          <w:b/>
+          <w:b/>
+          <w:bCs/>
+          <w:color w:val="009900"/>
+          <w:vertAlign w:val="superscript"/>
+          <w:lang w:bidi="sa-IN"/>
+        </w:rPr>
+        <w:t>२</w:t>
+      </w:r>
+      <w:r>
+        <w:rPr>
+          <w:rFonts w:ascii="Lohit Devanagari" w:hAnsi="Lohit Devanagari" w:cs="Lohit Devanagari"/>
+          <w:color w:val="009900"/>
+          <w:lang w:bidi="sa-IN"/>
+        </w:rPr>
+        <w:t xml:space="preserve">निष्प्रयोजनत्वप्रसङ्गो न दोषायेति तत्राह – </w:t>
+      </w:r>
+      <w:r>
+        <w:rPr>
+          <w:rFonts w:ascii="Lohit Devanagari" w:hAnsi="Lohit Devanagari" w:cs="Lohit Devanagari"/>
+          <w:b/>
+          <w:b/>
+          <w:bCs/>
+          <w:color w:val="009900"/>
+          <w:lang w:bidi="sa-IN"/>
+        </w:rPr>
+        <w:t>स्वाध्यायाध्ययनविधिरि</w:t>
+      </w:r>
+      <w:r>
+        <w:rPr>
+          <w:rFonts w:ascii="Lohit Devanagari" w:hAnsi="Lohit Devanagari" w:cs="Lohit Devanagari"/>
+          <w:color w:val="009900"/>
+          <w:lang w:bidi="sa-IN"/>
+        </w:rPr>
+        <w:t xml:space="preserve">ति । स्वार्थप्रयोजनहीनानाम् अक्रियार्थत्वे निष्प्रयोजनत्वं स्यादिति परिहरति </w:t>
+      </w:r>
+      <w:r>
+        <w:rPr>
+          <w:rFonts w:cs="Lohit Devanagari" w:ascii="Lohit Devanagari" w:hAnsi="Lohit Devanagari"/>
+          <w:color w:val="009900"/>
+          <w:lang w:bidi="sa-IN"/>
+        </w:rPr>
+        <w:t xml:space="preserve">- </w:t>
+      </w:r>
+      <w:r>
+        <w:rPr>
+          <w:rFonts w:ascii="Lohit Devanagari" w:hAnsi="Lohit Devanagari" w:cs="Lohit Devanagari"/>
+          <w:b/>
+          <w:b/>
+          <w:bCs/>
+          <w:color w:val="009900"/>
+          <w:lang w:bidi="sa-IN"/>
+        </w:rPr>
+        <w:t>भवत्वि</w:t>
+      </w:r>
+      <w:r>
+        <w:rPr>
+          <w:rFonts w:ascii="Lohit Devanagari" w:hAnsi="Lohit Devanagari" w:cs="Lohit Devanagari"/>
+          <w:color w:val="009900"/>
+          <w:lang w:bidi="sa-IN"/>
+        </w:rPr>
+        <w:t>ति । तेषामपि पूषाप्रपिष्टभागइत्यादिसंसर्गेष्विव प्रयोजनं कल्प्यतामिति</w:t>
+      </w:r>
+      <w:r>
+        <w:rPr>
+          <w:rFonts w:cs="Lohit Devanagari" w:ascii="Lohit Devanagari" w:hAnsi="Lohit Devanagari"/>
+          <w:color w:val="009900"/>
+          <w:lang w:bidi="sa-IN"/>
+        </w:rPr>
+        <w:t xml:space="preserve">, </w:t>
+      </w:r>
+      <w:r>
+        <w:rPr>
+          <w:rFonts w:ascii="Lohit Devanagari" w:hAnsi="Lohit Devanagari" w:cs="Lohit Devanagari"/>
+          <w:color w:val="009900"/>
+          <w:lang w:bidi="sa-IN"/>
+        </w:rPr>
+        <w:t xml:space="preserve">नेत्याह – </w:t>
+      </w:r>
+      <w:r>
+        <w:rPr>
+          <w:rFonts w:ascii="Lohit Devanagari" w:hAnsi="Lohit Devanagari" w:cs="Lohit Devanagari"/>
+          <w:b/>
+          <w:b/>
+          <w:bCs/>
+          <w:color w:val="009900"/>
+          <w:lang w:bidi="sa-IN"/>
+        </w:rPr>
+        <w:t>एकवाक्यत्वादि</w:t>
+      </w:r>
+      <w:r>
+        <w:rPr>
+          <w:rFonts w:ascii="Lohit Devanagari" w:hAnsi="Lohit Devanagari" w:cs="Lohit Devanagari"/>
+          <w:color w:val="009900"/>
+          <w:lang w:bidi="sa-IN"/>
+        </w:rPr>
+        <w:t xml:space="preserve">ति । </w:t>
       </w:r>
       <w:r>
         <w:rPr>
@@ -10454,23 +13101,181 @@
           <w:color w:val="009900"/>
           <w:lang w:bidi="sa-IN"/>
         </w:rPr>
-        <w:t>ततस्तुं तं पश्यते निष्कलं ध्यायमान</w:t>
-      </w:r>
-      <w:r>
-        <w:rPr>
-          <w:rFonts w:cs="Lohit Devanagari" w:ascii="Lohit Devanagari" w:hAnsi="Lohit Devanagari"/>
-          <w:color w:val="009900"/>
-          <w:lang w:bidi="sa-IN"/>
-        </w:rPr>
-        <w:t>'</w:t>
-      </w:r>
-      <w:r>
-        <w:rPr>
-          <w:rFonts w:ascii="Lohit Devanagari" w:hAnsi="Lohit Devanagari" w:cs="Lohit Devanagari"/>
+        <w:t>अधस्तात् समिधं धारयन्ननुद्रवेदुपरि हि देवेभ्य</w:t>
+      </w:r>
+      <w:r>
+        <w:rPr>
+          <w:rFonts w:cs="Lohit Devanagari" w:ascii="Lohit Devanagari" w:hAnsi="Lohit Devanagari"/>
+          <w:color w:val="009900"/>
+          <w:lang w:bidi="sa-IN"/>
+        </w:rPr>
+        <w:t xml:space="preserve">' </w:t>
+      </w:r>
+      <w:r>
+        <w:rPr>
+          <w:rFonts w:ascii="Lohit Devanagari" w:hAnsi="Lohit Devanagari" w:cs="Lohit Devanagari"/>
+          <w:color w:val="009900"/>
+          <w:lang w:bidi="sa-IN"/>
+        </w:rPr>
+        <w:t xml:space="preserve">इत्युपरिधारणस्य पूर्वेण एकवाक्यस्य विधानवत् सप्रयोजनो विधिः कल्प्यतामिति नेत्याह </w:t>
+      </w:r>
+      <w:r>
+        <w:rPr>
+          <w:rFonts w:cs="Lohit Devanagari" w:ascii="Lohit Devanagari" w:hAnsi="Lohit Devanagari"/>
+          <w:color w:val="009900"/>
+          <w:lang w:bidi="sa-IN"/>
+        </w:rPr>
+        <w:t xml:space="preserve">- </w:t>
+      </w:r>
+      <w:r>
+        <w:rPr>
+          <w:rFonts w:ascii="Lohit Devanagari" w:hAnsi="Lohit Devanagari" w:cs="Lohit Devanagari"/>
+          <w:b/>
+          <w:b/>
+          <w:bCs/>
+          <w:color w:val="009900"/>
+          <w:lang w:bidi="sa-IN"/>
+        </w:rPr>
+        <w:t>कल्पयितुं चाशक्यत्वादि</w:t>
+      </w:r>
+      <w:r>
+        <w:rPr>
+          <w:rFonts w:ascii="Lohit Devanagari" w:hAnsi="Lohit Devanagari" w:cs="Lohit Devanagari"/>
+          <w:color w:val="009900"/>
+          <w:lang w:bidi="sa-IN"/>
+        </w:rPr>
+        <w:t xml:space="preserve">ति । अतः सूत्रं क्रियाप्रकरणपठितनिष्प्रयोजनवाक्यविषयमित्याह </w:t>
+      </w:r>
+      <w:r>
+        <w:rPr>
+          <w:rFonts w:cs="Lohit Devanagari" w:ascii="Lohit Devanagari" w:hAnsi="Lohit Devanagari"/>
+          <w:color w:val="009900"/>
+          <w:lang w:bidi="sa-IN"/>
+        </w:rPr>
+        <w:t xml:space="preserve">- </w:t>
+      </w:r>
+      <w:r>
+        <w:rPr>
+          <w:rFonts w:ascii="Lohit Devanagari" w:hAnsi="Lohit Devanagari" w:cs="Lohit Devanagari"/>
+          <w:b/>
+          <w:b/>
+          <w:bCs/>
+          <w:color w:val="009900"/>
+          <w:lang w:bidi="sa-IN"/>
+        </w:rPr>
+        <w:t>अतः स्वयमि</w:t>
+      </w:r>
+      <w:r>
+        <w:rPr>
+          <w:rFonts w:ascii="Lohit Devanagari" w:hAnsi="Lohit Devanagari" w:cs="Lohit Devanagari"/>
+          <w:color w:val="009900"/>
+          <w:lang w:bidi="sa-IN"/>
+        </w:rPr>
+        <w:t xml:space="preserve">ति । </w:t>
+      </w:r>
+      <w:r>
+        <w:rPr>
+          <w:rFonts w:ascii="Lohit Devanagari" w:hAnsi="Lohit Devanagari" w:cs="Lohit Devanagari"/>
+          <w:b/>
+          <w:b/>
+          <w:bCs/>
+          <w:color w:val="009900"/>
+          <w:lang w:bidi="sa-IN"/>
+        </w:rPr>
+        <w:t>तद्विधान्येवे</w:t>
+      </w:r>
+      <w:r>
+        <w:rPr>
+          <w:rFonts w:ascii="Lohit Devanagari" w:hAnsi="Lohit Devanagari" w:cs="Lohit Devanagari"/>
+          <w:color w:val="009900"/>
+          <w:lang w:bidi="sa-IN"/>
+        </w:rPr>
+        <w:t>ति । अर्थवादाधिकरणे क्रियाप्रकरणस्थ</w:t>
+      </w:r>
+      <w:r>
+        <w:rPr>
+          <w:rFonts w:ascii="Lohit Devanagari" w:hAnsi="Lohit Devanagari" w:cs="Lohit Devanagari"/>
+          <w:b/>
+          <w:b/>
+          <w:bCs/>
           <w:color w:val="009900"/>
           <w:vertAlign w:val="superscript"/>
           <w:lang w:bidi="sa-IN"/>
         </w:rPr>
+        <w:t>१</w:t>
+      </w:r>
+      <w:r>
+        <w:rPr>
+          <w:rFonts w:ascii="Lohit Devanagari" w:hAnsi="Lohit Devanagari" w:cs="Lohit Devanagari"/>
+          <w:color w:val="009900"/>
+          <w:lang w:bidi="sa-IN"/>
+        </w:rPr>
+        <w:t>निष्प्रयोजनवाक्यान्येवोदाहृतानि</w:t>
+      </w:r>
+      <w:r>
+        <w:rPr>
+          <w:rFonts w:cs="Lohit Devanagari" w:ascii="Lohit Devanagari" w:hAnsi="Lohit Devanagari"/>
+          <w:color w:val="009900"/>
+          <w:lang w:bidi="sa-IN"/>
+        </w:rPr>
+        <w:t xml:space="preserve">, </w:t>
+      </w:r>
+      <w:r>
+        <w:rPr>
+          <w:rFonts w:ascii="Lohit Devanagari" w:hAnsi="Lohit Devanagari" w:cs="Lohit Devanagari"/>
+          <w:color w:val="009900"/>
+          <w:lang w:bidi="sa-IN"/>
+        </w:rPr>
+        <w:t xml:space="preserve">न वेदान्तवाक्यानीत्यर्थः । </w:t>
+      </w:r>
+      <w:r>
+        <w:rPr>
+          <w:rFonts w:ascii="Lohit Devanagari" w:hAnsi="Lohit Devanagari" w:cs="Lohit Devanagari"/>
+          <w:b/>
+          <w:b/>
+          <w:bCs/>
+          <w:color w:val="009900"/>
+          <w:lang w:bidi="sa-IN"/>
+        </w:rPr>
+        <w:t>केचिदि</w:t>
+      </w:r>
+      <w:r>
+        <w:rPr>
+          <w:rFonts w:ascii="Lohit Devanagari" w:hAnsi="Lohit Devanagari" w:cs="Lohit Devanagari"/>
+          <w:color w:val="009900"/>
+          <w:lang w:bidi="sa-IN"/>
+        </w:rPr>
+        <w:t xml:space="preserve">ति । प्राभाकरा इत्यर्थः । </w:t>
+      </w:r>
+      <w:r>
+        <w:rPr>
+          <w:rFonts w:ascii="Lohit Devanagari" w:hAnsi="Lohit Devanagari" w:cs="Lohit Devanagari"/>
+          <w:b/>
+          <w:b/>
+          <w:bCs/>
+          <w:color w:val="009900"/>
+          <w:lang w:bidi="sa-IN"/>
+        </w:rPr>
+        <w:t>अन्यथा वर्णयन्ती</w:t>
+      </w:r>
+      <w:r>
+        <w:rPr>
+          <w:rFonts w:ascii="Lohit Devanagari" w:hAnsi="Lohit Devanagari" w:cs="Lohit Devanagari"/>
+          <w:color w:val="009900"/>
+          <w:lang w:bidi="sa-IN"/>
+        </w:rPr>
+        <w:t>ति । अधीतवेदस्यार्थज्ञानाख्यप्रयोजनपर्यन्तत्वाय अध्ययनविधिप्रयुक्तः</w:t>
+      </w:r>
+      <w:r>
+        <w:rPr>
+          <w:rFonts w:ascii="Lohit Devanagari" w:hAnsi="Lohit Devanagari" w:cs="Lohit Devanagari"/>
+          <w:b/>
+          <w:b/>
+          <w:bCs/>
+          <w:color w:val="009900"/>
+          <w:vertAlign w:val="superscript"/>
+          <w:lang w:bidi="sa-IN"/>
+        </w:rPr>
         <w:t>२</w:t>
       </w:r>
       <w:r>
@@ -10479,7 +13284,27 @@
           <w:color w:val="009900"/>
           <w:lang w:bidi="sa-IN"/>
         </w:rPr>
-        <w:t xml:space="preserve"> इत्यत्र ध्यायमानो ध्याननिमित्तचित्तैकाग्र्यद्वारसहितवाक्यज्ञानं लब्ध्वा ज्ञानप्रसादेन पश्यतीत्यन्वयमङ्गीकृत्य अभ्यासात् साक्षाद्बोधो न श्रूयते इत्याह </w:t>
+        <w:t xml:space="preserve"> कृत्स्नवेदार्थविचारः प्रवृत्त इति वर्णयन्तीत्यर्थः । सामान्यप्रतिपत्तिविशेषविप्रतिपत्तिभ्यां जिज्ञासितत्वादेव धर्मस्य विचारार्हत्वात् धर्मविचारात्मकं</w:t>
+      </w:r>
+      <w:r>
+        <w:rPr>
+          <w:rFonts w:ascii="Lohit Devanagari" w:hAnsi="Lohit Devanagari" w:cs="Lohit Devanagari"/>
+          <w:b/>
+          <w:b/>
+          <w:bCs/>
+          <w:color w:val="009900"/>
+          <w:vertAlign w:val="superscript"/>
+          <w:lang w:bidi="sa-IN"/>
+        </w:rPr>
+        <w:t>३</w:t>
+      </w:r>
+      <w:r>
+        <w:rPr>
+          <w:rFonts w:ascii="Lohit Devanagari" w:hAnsi="Lohit Devanagari" w:cs="Lohit Devanagari"/>
+          <w:color w:val="009900"/>
+          <w:lang w:bidi="sa-IN"/>
+        </w:rPr>
+        <w:t xml:space="preserve"> शास्त्रं प्रस्थितमिति पक्षो न भवतीत्याह </w:t>
       </w:r>
       <w:r>
         <w:rPr>
@@ -10492,10 +13317,255 @@
       <w:r>
         <w:rPr>
           <w:rFonts w:ascii="Lohit Devanagari" w:hAnsi="Lohit Devanagari" w:cs="Lohit Devanagari"/>
-          <w:color w:val="009900"/>
-          <w:lang w:bidi="sa-IN"/>
-        </w:rPr>
-        <w:t xml:space="preserve">नापि श्रूयत इति। ऐकाग्र्याद्वारेण आपरोक्ष्यहेतौ तत्कामस्य प्रवत्तिसिद्धेः न </w:t>
+          <w:b/>
+          <w:b/>
+          <w:bCs/>
+          <w:color w:val="009900"/>
+          <w:lang w:bidi="sa-IN"/>
+        </w:rPr>
+        <w:t>न हि किलैवमि</w:t>
+      </w:r>
+      <w:r>
+        <w:rPr>
+          <w:rFonts w:ascii="Lohit Devanagari" w:hAnsi="Lohit Devanagari" w:cs="Lohit Devanagari"/>
+          <w:color w:val="009900"/>
+          <w:lang w:bidi="sa-IN"/>
+        </w:rPr>
+        <w:t xml:space="preserve">ति । </w:t>
+      </w:r>
+      <w:r>
+        <w:rPr>
+          <w:rFonts w:cs="Lohit Devanagari" w:ascii="Lohit Devanagari" w:hAnsi="Lohit Devanagari"/>
+          <w:color w:val="009900"/>
+          <w:lang w:bidi="sa-IN"/>
+        </w:rPr>
+        <w:t>`</w:t>
+      </w:r>
+      <w:r>
+        <w:rPr>
+          <w:rFonts w:ascii="Lohit Devanagari" w:hAnsi="Lohit Devanagari" w:cs="Lohit Devanagari"/>
+          <w:color w:val="009900"/>
+          <w:lang w:bidi="sa-IN"/>
+        </w:rPr>
+        <w:t>उद्भिदा यजेत पशुकाम</w:t>
+      </w:r>
+      <w:r>
+        <w:rPr>
+          <w:rFonts w:cs="Lohit Devanagari" w:ascii="Lohit Devanagari" w:hAnsi="Lohit Devanagari"/>
+          <w:color w:val="009900"/>
+          <w:lang w:bidi="sa-IN"/>
+        </w:rPr>
+        <w:t xml:space="preserve">' </w:t>
+      </w:r>
+      <w:r>
+        <w:rPr>
+          <w:rFonts w:ascii="Lohit Devanagari" w:hAnsi="Lohit Devanagari" w:cs="Lohit Devanagari"/>
+          <w:color w:val="009900"/>
+          <w:lang w:bidi="sa-IN"/>
+        </w:rPr>
+        <w:t>इत्यत्र यः पशुकाम इति पशुकाममुद्दिश्य यागो विधीयते</w:t>
+      </w:r>
+      <w:r>
+        <w:rPr>
+          <w:rFonts w:cs="Lohit Devanagari" w:ascii="Lohit Devanagari" w:hAnsi="Lohit Devanagari"/>
+          <w:color w:val="009900"/>
+          <w:lang w:bidi="sa-IN"/>
+        </w:rPr>
+        <w:t xml:space="preserve">, </w:t>
+      </w:r>
+      <w:r>
+        <w:rPr>
+          <w:rFonts w:ascii="Lohit Devanagari" w:hAnsi="Lohit Devanagari" w:cs="Lohit Devanagari"/>
+          <w:color w:val="009900"/>
+          <w:lang w:bidi="sa-IN"/>
+        </w:rPr>
+        <w:t>यो यागः कर्तव्यः इति यागविधानं चोद्दिश्य पशुकामाधिकारः किं वा उभयमिति । तथा सत्रे ये यजमानास्त एव ऋत्विज इति यजमानानुद्दिश्य क्रत्वङ्गभावो विधीयते</w:t>
+      </w:r>
+      <w:r>
+        <w:rPr>
+          <w:rFonts w:cs="Lohit Devanagari" w:ascii="Lohit Devanagari" w:hAnsi="Lohit Devanagari"/>
+          <w:color w:val="009900"/>
+          <w:lang w:bidi="sa-IN"/>
+        </w:rPr>
+        <w:t xml:space="preserve">, </w:t>
+      </w:r>
+      <w:r>
+        <w:rPr>
+          <w:rFonts w:ascii="Lohit Devanagari" w:hAnsi="Lohit Devanagari" w:cs="Lohit Devanagari"/>
+          <w:color w:val="009900"/>
+          <w:lang w:bidi="sa-IN"/>
+        </w:rPr>
+        <w:t xml:space="preserve">किं वा ये ऋत्विज इति ऋत्विज उद्दिश्य यजमानभावो विधीयत इत्यादिवचनव्यक्तिसंशयात् विचार इत्याह – </w:t>
+      </w:r>
+      <w:r>
+        <w:rPr>
+          <w:rFonts w:ascii="Lohit Devanagari" w:hAnsi="Lohit Devanagari" w:cs="Lohit Devanagari"/>
+          <w:b/>
+          <w:b/>
+          <w:bCs/>
+          <w:color w:val="009900"/>
+          <w:lang w:bidi="sa-IN"/>
+        </w:rPr>
+        <w:t>अधीतवेदस्ये</w:t>
+      </w:r>
+      <w:r>
+        <w:rPr>
+          <w:rFonts w:ascii="Lohit Devanagari" w:hAnsi="Lohit Devanagari" w:cs="Lohit Devanagari"/>
+          <w:color w:val="009900"/>
+          <w:lang w:bidi="sa-IN"/>
+        </w:rPr>
+        <w:t xml:space="preserve">ति । </w:t>
+      </w:r>
+      <w:r>
+        <w:rPr>
+          <w:rFonts w:ascii="Lohit Devanagari" w:hAnsi="Lohit Devanagari" w:cs="Lohit Devanagari"/>
+          <w:b/>
+          <w:b/>
+          <w:bCs/>
+          <w:color w:val="009900"/>
+          <w:lang w:bidi="sa-IN"/>
+        </w:rPr>
+        <w:t>विप्रतिपत्तयः सन्ती</w:t>
+      </w:r>
+      <w:r>
+        <w:rPr>
+          <w:rFonts w:ascii="Lohit Devanagari" w:hAnsi="Lohit Devanagari" w:cs="Lohit Devanagari"/>
+          <w:color w:val="009900"/>
+          <w:lang w:bidi="sa-IN"/>
+        </w:rPr>
+        <w:t xml:space="preserve">ति । उद्देश्यविधेयभावे विप्रतिपत्तयः सन्तीत्यर्थः । </w:t>
+      </w:r>
+      <w:r>
+        <w:rPr>
+          <w:rFonts w:ascii="Lohit Devanagari" w:hAnsi="Lohit Devanagari" w:cs="Lohit Devanagari"/>
+          <w:b/>
+          <w:b/>
+          <w:bCs/>
+          <w:color w:val="009900"/>
+          <w:lang w:bidi="sa-IN"/>
+        </w:rPr>
+        <w:t>तत्रापी</w:t>
+      </w:r>
+      <w:r>
+        <w:rPr>
+          <w:rFonts w:ascii="Lohit Devanagari" w:hAnsi="Lohit Devanagari" w:cs="Lohit Devanagari"/>
+          <w:color w:val="009900"/>
+          <w:lang w:bidi="sa-IN"/>
+        </w:rPr>
+        <w:t xml:space="preserve">ति । अध्ययनविधिप्रयुक्तत्वात् वेदार्थोपाधौ विचारप्रवृत्तावपि धर्मशब्दसामर्थ्यान्न कृत्स्नवेदार्थविचार इति भावः । कृत्स्नवेदाध्ययनप्रयुक्तो विचारः कथमेकदेशविषयः स्यादिति चोदयति </w:t>
+      </w:r>
+      <w:r>
+        <w:rPr>
+          <w:rFonts w:cs="Lohit Devanagari" w:ascii="Lohit Devanagari" w:hAnsi="Lohit Devanagari"/>
+          <w:color w:val="009900"/>
+          <w:lang w:bidi="sa-IN"/>
+        </w:rPr>
+        <w:t xml:space="preserve">- </w:t>
+      </w:r>
+      <w:r>
+        <w:rPr>
+          <w:rFonts w:ascii="Lohit Devanagari" w:hAnsi="Lohit Devanagari" w:cs="Lohit Devanagari"/>
+          <w:b/>
+          <w:b/>
+          <w:bCs/>
+          <w:color w:val="009900"/>
+          <w:lang w:bidi="sa-IN"/>
+        </w:rPr>
+        <w:t>कथमि</w:t>
+      </w:r>
+      <w:r>
+        <w:rPr>
+          <w:rFonts w:ascii="Lohit Devanagari" w:hAnsi="Lohit Devanagari" w:cs="Lohit Devanagari"/>
+          <w:color w:val="009900"/>
+          <w:lang w:bidi="sa-IN"/>
+        </w:rPr>
+        <w:t xml:space="preserve">ति । अधीतवेदस्य कस्यचित् श्रेयःसाधनकामित्वादेव मुमुक्षुत्वाभावात् तमधिकृत्य अध्ययनविधेः धर्मविचारप्रयोजकत्वमपरं मुमुक्षुं प्रति ब्रह्मविचारप्रयोजकत्वमिति विभागे सिद्धेऽपि कृत्स्नविचाराभ्युपगमे वेदार्थ इति वक्तव्यमिति । </w:t>
+      </w:r>
+      <w:r>
+        <w:rPr>
+          <w:rFonts w:ascii="Lohit Devanagari" w:hAnsi="Lohit Devanagari" w:cs="Lohit Devanagari"/>
+          <w:b/>
+          <w:b/>
+          <w:bCs/>
+          <w:color w:val="009900"/>
+          <w:lang w:bidi="sa-IN"/>
+        </w:rPr>
+        <w:t>तथा सती</w:t>
+      </w:r>
+      <w:r>
+        <w:rPr>
+          <w:rFonts w:ascii="Lohit Devanagari" w:hAnsi="Lohit Devanagari" w:cs="Lohit Devanagari"/>
+          <w:color w:val="009900"/>
+          <w:lang w:bidi="sa-IN"/>
+        </w:rPr>
+        <w:t xml:space="preserve">ति । वेदार्थविचारकर्तव्यतोक्तौ श्रेयःसाधनकामी विचार्य निश्चित्यानुष्ठायापूर्वं न निष्पादयति । ततश्च न प्रयोजनं प्राप्नुयात् । श्रेयःसाधनवाचिधर्मशब्देन वेदार्थस्योपादाने प्राप्नुयादिति शङ्कते </w:t>
+      </w:r>
+      <w:r>
+        <w:rPr>
+          <w:rFonts w:cs="Lohit Devanagari" w:ascii="Lohit Devanagari" w:hAnsi="Lohit Devanagari"/>
+          <w:color w:val="009900"/>
+          <w:lang w:bidi="sa-IN"/>
+        </w:rPr>
+        <w:t xml:space="preserve">- </w:t>
+      </w:r>
+      <w:r>
+        <w:rPr>
+          <w:rFonts w:ascii="Lohit Devanagari" w:hAnsi="Lohit Devanagari" w:cs="Lohit Devanagari"/>
+          <w:b/>
+          <w:b/>
+          <w:bCs/>
+          <w:color w:val="009900"/>
+          <w:lang w:bidi="sa-IN"/>
+        </w:rPr>
+        <w:t>सत्यम्</w:t>
+      </w:r>
+      <w:r>
+        <w:rPr>
+          <w:rFonts w:cs="Lohit Devanagari" w:ascii="Lohit Devanagari" w:hAnsi="Lohit Devanagari"/>
+          <w:b/>
+          <w:bCs/>
+          <w:color w:val="009900"/>
+          <w:lang w:bidi="sa-IN"/>
+        </w:rPr>
+        <w:t xml:space="preserve">, </w:t>
+      </w:r>
+      <w:r>
+        <w:rPr>
+          <w:rFonts w:ascii="Lohit Devanagari" w:hAnsi="Lohit Devanagari" w:cs="Lohit Devanagari"/>
+          <w:b/>
+          <w:b/>
+          <w:bCs/>
+          <w:color w:val="009900"/>
+          <w:lang w:bidi="sa-IN"/>
+        </w:rPr>
+        <w:t>तथापी</w:t>
+      </w:r>
+      <w:r>
+        <w:rPr>
+          <w:rFonts w:ascii="Lohit Devanagari" w:hAnsi="Lohit Devanagari" w:cs="Lohit Devanagari"/>
+          <w:color w:val="009900"/>
+          <w:lang w:bidi="sa-IN"/>
+        </w:rPr>
+        <w:t xml:space="preserve">ति । </w:t>
+      </w:r>
+      <w:r>
+        <w:rPr>
+          <w:rFonts w:ascii="Lohit Devanagari" w:hAnsi="Lohit Devanagari" w:cs="Lohit Devanagari"/>
+          <w:b/>
+          <w:b/>
+          <w:bCs/>
+          <w:color w:val="009900"/>
+          <w:lang w:bidi="sa-IN"/>
+        </w:rPr>
+        <w:t>पुरुषार्थरूपे</w:t>
+      </w:r>
+      <w:r>
+        <w:rPr>
+          <w:rFonts w:ascii="Lohit Devanagari" w:hAnsi="Lohit Devanagari" w:cs="Lohit Devanagari"/>
+          <w:color w:val="009900"/>
+          <w:lang w:bidi="sa-IN"/>
+        </w:rPr>
+        <w:t>ति</w:t>
       </w:r>
       <w:r>
         <w:rPr>
@@ -10507,6 +13577,384 @@
           <w:vertAlign w:val="superscript"/>
           <w:lang w:bidi="sa-IN"/>
         </w:rPr>
+        <w:t xml:space="preserve">१ </w:t>
+      </w:r>
+      <w:r>
+        <w:rPr>
+          <w:rFonts w:ascii="Lohit Devanagari" w:hAnsi="Lohit Devanagari" w:cs="Lohit Devanagari"/>
+          <w:color w:val="009900"/>
+          <w:lang w:bidi="sa-IN"/>
+        </w:rPr>
+        <w:t xml:space="preserve">। पुरुषार्थसाधनरूपेत्यर्थः । वेदार्थस्यापि श्रेयः साधनरूपधर्मत्वोक्तावेवाधिकारिणः प्रवृत्तिश्चेद्धर्मशब्दस्य वेदार्थे रूढिर्न सम्भवति । चैत्यवन्दनादावपि प्रयोगाविप्रतिपत्तेर्जहल्लक्षणापि न सम्भवति । वेदार्थे धर्माभावप्रसङ्गात् श्रेयःसाधनवाचिधर्मशब्दस्य श्रेयोरूपब्रह्माभिधायित्वायोगाच्च वेदार्थे वृत्त्यसम्भवात् धर्म इत्येव कृत्वा विचारो युक्त इति परिहरति </w:t>
+      </w:r>
+      <w:r>
+        <w:rPr>
+          <w:rFonts w:cs="Lohit Devanagari" w:ascii="Lohit Devanagari" w:hAnsi="Lohit Devanagari"/>
+          <w:color w:val="009900"/>
+          <w:lang w:bidi="sa-IN"/>
+        </w:rPr>
+        <w:t xml:space="preserve">- </w:t>
+      </w:r>
+      <w:r>
+        <w:rPr>
+          <w:rFonts w:ascii="Lohit Devanagari" w:hAnsi="Lohit Devanagari" w:cs="Lohit Devanagari"/>
+          <w:b/>
+          <w:b/>
+          <w:bCs/>
+          <w:color w:val="009900"/>
+          <w:lang w:bidi="sa-IN"/>
+        </w:rPr>
+        <w:t>एवं तर्ही</w:t>
+      </w:r>
+      <w:r>
+        <w:rPr>
+          <w:rFonts w:ascii="Lohit Devanagari" w:hAnsi="Lohit Devanagari" w:cs="Lohit Devanagari"/>
+          <w:color w:val="009900"/>
+          <w:lang w:bidi="sa-IN"/>
+        </w:rPr>
+        <w:t xml:space="preserve">ति । किञ्चेत्याह । </w:t>
+      </w:r>
+      <w:r>
+        <w:rPr>
+          <w:rFonts w:ascii="Lohit Devanagari" w:hAnsi="Lohit Devanagari" w:cs="Lohit Devanagari"/>
+          <w:b/>
+          <w:b/>
+          <w:bCs/>
+          <w:color w:val="009900"/>
+          <w:lang w:bidi="sa-IN"/>
+        </w:rPr>
+        <w:t>तस्य पुरुषार्थत्वादि</w:t>
+      </w:r>
+      <w:r>
+        <w:rPr>
+          <w:rFonts w:ascii="Lohit Devanagari" w:hAnsi="Lohit Devanagari" w:cs="Lohit Devanagari"/>
+          <w:color w:val="009900"/>
+          <w:lang w:bidi="sa-IN"/>
+        </w:rPr>
+        <w:t xml:space="preserve">ति । पुरुषार्थसाधनत्वादित्यर्थः । सन्दिग्धत्वाच्च इत्यत्र </w:t>
+      </w:r>
+      <w:r>
+        <w:rPr>
+          <w:rFonts w:ascii="Lohit Devanagari" w:hAnsi="Lohit Devanagari" w:cs="Lohit Devanagari"/>
+          <w:b/>
+          <w:b/>
+          <w:bCs/>
+          <w:color w:val="009900"/>
+          <w:vertAlign w:val="superscript"/>
+          <w:lang w:bidi="sa-IN"/>
+        </w:rPr>
+        <w:t>२</w:t>
+      </w:r>
+      <w:r>
+        <w:rPr>
+          <w:rFonts w:ascii="Lohit Devanagari" w:hAnsi="Lohit Devanagari" w:cs="Lohit Devanagari"/>
+          <w:color w:val="009900"/>
+          <w:lang w:bidi="sa-IN"/>
+        </w:rPr>
+        <w:t xml:space="preserve">जिज्ञासितत्वादिति शेषः । लक्षणसूत्रमपि धर्मविषयं न वेदार्थविषयमित्याह </w:t>
+      </w:r>
+      <w:r>
+        <w:rPr>
+          <w:rFonts w:cs="Lohit Devanagari" w:ascii="Lohit Devanagari" w:hAnsi="Lohit Devanagari"/>
+          <w:color w:val="009900"/>
+          <w:lang w:bidi="sa-IN"/>
+        </w:rPr>
+        <w:t xml:space="preserve">- </w:t>
+      </w:r>
+      <w:r>
+        <w:rPr>
+          <w:rFonts w:ascii="Lohit Devanagari" w:hAnsi="Lohit Devanagari" w:cs="Lohit Devanagari"/>
+          <w:b/>
+          <w:b/>
+          <w:bCs/>
+          <w:color w:val="009900"/>
+          <w:lang w:bidi="sa-IN"/>
+        </w:rPr>
+        <w:t>तथा च उत्तरमपी</w:t>
+      </w:r>
+      <w:r>
+        <w:rPr>
+          <w:rFonts w:ascii="Lohit Devanagari" w:hAnsi="Lohit Devanagari" w:cs="Lohit Devanagari"/>
+          <w:color w:val="009900"/>
+          <w:lang w:bidi="sa-IN"/>
+        </w:rPr>
+        <w:t xml:space="preserve">ति । लक्षणं हि लक्ष्यस्यान्यत्र प्रसङ्गविभ्रमनिरासपरम् । तत्र धर्म एव चैत्यवन्दनादौ प्रसक्ततया विप्रतिपन्नो न वेदार्थः । अतो लक्षणस्य कृतार्थत्वाय धर्म एव लक्ष्यत इत्याह – </w:t>
+      </w:r>
+      <w:r>
+        <w:rPr>
+          <w:rFonts w:ascii="Lohit Devanagari" w:hAnsi="Lohit Devanagari" w:cs="Lohit Devanagari"/>
+          <w:b/>
+          <w:b/>
+          <w:bCs/>
+          <w:color w:val="009900"/>
+          <w:lang w:bidi="sa-IN"/>
+        </w:rPr>
+        <w:t>धर्मस्वरूपविप्रतिपत्तिनिरासपरमि</w:t>
+      </w:r>
+      <w:r>
+        <w:rPr>
+          <w:rFonts w:ascii="Lohit Devanagari" w:hAnsi="Lohit Devanagari" w:cs="Lohit Devanagari"/>
+          <w:color w:val="009900"/>
+          <w:lang w:bidi="sa-IN"/>
+        </w:rPr>
+        <w:t>ति । किमर्थवादादिलक्षणो वेदार्थः</w:t>
+      </w:r>
+      <w:r>
+        <w:rPr>
+          <w:rFonts w:cs="Lohit Devanagari" w:ascii="Lohit Devanagari" w:hAnsi="Lohit Devanagari"/>
+          <w:color w:val="009900"/>
+          <w:lang w:bidi="sa-IN"/>
+        </w:rPr>
+        <w:t xml:space="preserve">, </w:t>
+      </w:r>
+      <w:r>
+        <w:rPr>
+          <w:rFonts w:ascii="Lohit Devanagari" w:hAnsi="Lohit Devanagari" w:cs="Lohit Devanagari"/>
+          <w:color w:val="009900"/>
+          <w:lang w:bidi="sa-IN"/>
+        </w:rPr>
+        <w:t xml:space="preserve">किं वा चोदनालक्षण इति वेदार्थविप्रतिपत्तिनिरासाय वेदार्थलक्षणपरं किं न स्यादित्याशङ्क्य आह – </w:t>
+      </w:r>
+      <w:r>
+        <w:rPr>
+          <w:rFonts w:ascii="Lohit Devanagari" w:hAnsi="Lohit Devanagari" w:cs="Lohit Devanagari"/>
+          <w:b/>
+          <w:b/>
+          <w:bCs/>
+          <w:color w:val="009900"/>
+          <w:lang w:bidi="sa-IN"/>
+        </w:rPr>
+        <w:t>इतरथे</w:t>
+      </w:r>
+      <w:r>
+        <w:rPr>
+          <w:rFonts w:ascii="Lohit Devanagari" w:hAnsi="Lohit Devanagari" w:cs="Lohit Devanagari"/>
+          <w:color w:val="009900"/>
+          <w:lang w:bidi="sa-IN"/>
+        </w:rPr>
+        <w:t>ति । धर्मग्रहणे हि अर्थवादलक्षणत्वं निराकृत्य चोदनालक्षणत्वं वेदार्थस्य किं न सिध्यतीत्याशङ्क्य</w:t>
+      </w:r>
+      <w:r>
+        <w:rPr>
+          <w:rFonts w:cs="Lohit Devanagari" w:ascii="Lohit Devanagari" w:hAnsi="Lohit Devanagari"/>
+          <w:color w:val="009900"/>
+          <w:lang w:bidi="sa-IN"/>
+        </w:rPr>
+        <w:t xml:space="preserve">, </w:t>
+      </w:r>
+      <w:r>
+        <w:rPr>
+          <w:rFonts w:ascii="Lohit Devanagari" w:hAnsi="Lohit Devanagari" w:cs="Lohit Devanagari"/>
+          <w:color w:val="009900"/>
+          <w:lang w:bidi="sa-IN"/>
+        </w:rPr>
+        <w:t>वेदार्थविप्रतिपत्तिनिरासस्य अप्रतिपन्नत्वात् धर्मविप्रतिपत्तिनिरासस्यैव प्रतिपन्नत्वात्</w:t>
+      </w:r>
+      <w:r>
+        <w:rPr>
+          <w:rFonts w:ascii="Lohit Devanagari" w:hAnsi="Lohit Devanagari" w:cs="Lohit Devanagari"/>
+          <w:b/>
+          <w:b/>
+          <w:bCs/>
+          <w:color w:val="009900"/>
+          <w:vertAlign w:val="superscript"/>
+          <w:lang w:bidi="sa-IN"/>
+        </w:rPr>
+        <w:t>३</w:t>
+      </w:r>
+      <w:r>
+        <w:rPr>
+          <w:rFonts w:ascii="Lohit Devanagari" w:hAnsi="Lohit Devanagari" w:cs="Lohit Devanagari"/>
+          <w:color w:val="009900"/>
+          <w:lang w:bidi="sa-IN"/>
+        </w:rPr>
+        <w:t xml:space="preserve"> न तथा सिध्यतीत्याह </w:t>
+      </w:r>
+      <w:r>
+        <w:rPr>
+          <w:rFonts w:cs="Lohit Devanagari" w:ascii="Lohit Devanagari" w:hAnsi="Lohit Devanagari"/>
+          <w:color w:val="009900"/>
+          <w:lang w:bidi="sa-IN"/>
+        </w:rPr>
+        <w:t xml:space="preserve">- </w:t>
+      </w:r>
+      <w:r>
+        <w:rPr>
+          <w:rFonts w:ascii="Lohit Devanagari" w:hAnsi="Lohit Devanagari" w:cs="Lohit Devanagari"/>
+          <w:b/>
+          <w:b/>
+          <w:bCs/>
+          <w:color w:val="009900"/>
+          <w:lang w:bidi="sa-IN"/>
+        </w:rPr>
+        <w:t>यतो न धर्मग्रहणे सती</w:t>
+      </w:r>
+      <w:r>
+        <w:rPr>
+          <w:rFonts w:ascii="Lohit Devanagari" w:hAnsi="Lohit Devanagari" w:cs="Lohit Devanagari"/>
+          <w:color w:val="009900"/>
+          <w:lang w:bidi="sa-IN"/>
+        </w:rPr>
+        <w:t xml:space="preserve">ति । अत्र धर्मशब्दस्य वेदार्थे प्रयोगात् वेदार्थविप्रतिपत्तिनिरास एव विवक्ष्यतामिति चोदयति </w:t>
+      </w:r>
+      <w:r>
+        <w:rPr>
+          <w:rFonts w:cs="Lohit Devanagari" w:ascii="Lohit Devanagari" w:hAnsi="Lohit Devanagari"/>
+          <w:color w:val="009900"/>
+          <w:lang w:bidi="sa-IN"/>
+        </w:rPr>
+        <w:t xml:space="preserve">- </w:t>
+      </w:r>
+      <w:r>
+        <w:rPr>
+          <w:rFonts w:ascii="Lohit Devanagari" w:hAnsi="Lohit Devanagari" w:cs="Lohit Devanagari"/>
+          <w:b/>
+          <w:b/>
+          <w:bCs/>
+          <w:color w:val="009900"/>
+          <w:lang w:bidi="sa-IN"/>
+        </w:rPr>
+        <w:t>कथमि</w:t>
+      </w:r>
+      <w:r>
+        <w:rPr>
+          <w:rFonts w:ascii="Lohit Devanagari" w:hAnsi="Lohit Devanagari" w:cs="Lohit Devanagari"/>
+          <w:color w:val="009900"/>
+          <w:lang w:bidi="sa-IN"/>
+        </w:rPr>
+        <w:t>ति । वेदार्थे धर्मशब्दस्य किमजहल्लक्षणया</w:t>
+      </w:r>
+      <w:r>
+        <w:rPr>
+          <w:rFonts w:ascii="Lohit Devanagari" w:hAnsi="Lohit Devanagari" w:cs="Lohit Devanagari"/>
+          <w:b/>
+          <w:b/>
+          <w:bCs/>
+          <w:color w:val="009900"/>
+          <w:vertAlign w:val="superscript"/>
+          <w:lang w:bidi="sa-IN"/>
+        </w:rPr>
+        <w:t>४</w:t>
+      </w:r>
+      <w:r>
+        <w:rPr>
+          <w:rFonts w:ascii="Lohit Devanagari" w:hAnsi="Lohit Devanagari" w:cs="Lohit Devanagari"/>
+          <w:color w:val="009900"/>
+          <w:lang w:bidi="sa-IN"/>
+        </w:rPr>
+        <w:t xml:space="preserve"> वृत्तिः किं वा संज्ञात्वेन वृत्तिः</w:t>
+      </w:r>
+      <w:r>
+        <w:rPr>
+          <w:rFonts w:cs="Lohit Devanagari" w:ascii="Lohit Devanagari" w:hAnsi="Lohit Devanagari"/>
+          <w:color w:val="009900"/>
+          <w:lang w:bidi="sa-IN"/>
+        </w:rPr>
+        <w:t xml:space="preserve">, </w:t>
+      </w:r>
+      <w:r>
+        <w:rPr>
+          <w:rFonts w:ascii="Lohit Devanagari" w:hAnsi="Lohit Devanagari" w:cs="Lohit Devanagari"/>
+          <w:color w:val="009900"/>
+          <w:lang w:bidi="sa-IN"/>
+        </w:rPr>
+        <w:t xml:space="preserve">न तावदजहल्लक्षणयेत्याह – </w:t>
+      </w:r>
+      <w:r>
+        <w:rPr>
+          <w:rFonts w:ascii="Lohit Devanagari" w:hAnsi="Lohit Devanagari" w:cs="Lohit Devanagari"/>
+          <w:b/>
+          <w:b/>
+          <w:bCs/>
+          <w:color w:val="009900"/>
+          <w:lang w:bidi="sa-IN"/>
+        </w:rPr>
+        <w:t>यत्तावदि</w:t>
+      </w:r>
+      <w:r>
+        <w:rPr>
+          <w:rFonts w:ascii="Lohit Devanagari" w:hAnsi="Lohit Devanagari" w:cs="Lohit Devanagari"/>
+          <w:color w:val="009900"/>
+          <w:lang w:bidi="sa-IN"/>
+        </w:rPr>
+        <w:t xml:space="preserve">ति । चोदनालक्षणो योऽर्थ इति वेदार्थमुद्दिश्य असौ धर्म इति तत्र धर्मशब्दो यदि अजहल्लक्षणया वर्तते तदा वेदार्थे धर्मोऽस्तीति लक्ष्यते न धर्म एव वेदार्थ इति लभ्यत इत्यर्थः ।  चोदनालक्षणशब्दोक्तवेदार्थे स धर्म इति धर्मसंज्ञाविधिपरत्वं सूत्रस्य निराकरोति </w:t>
+      </w:r>
+      <w:r>
+        <w:rPr>
+          <w:rFonts w:cs="Lohit Devanagari" w:ascii="Lohit Devanagari" w:hAnsi="Lohit Devanagari"/>
+          <w:color w:val="009900"/>
+          <w:lang w:bidi="sa-IN"/>
+        </w:rPr>
+        <w:t xml:space="preserve">- </w:t>
+      </w:r>
+      <w:r>
+        <w:rPr>
+          <w:rFonts w:ascii="Lohit Devanagari" w:hAnsi="Lohit Devanagari" w:cs="Lohit Devanagari"/>
+          <w:b/>
+          <w:b/>
+          <w:bCs/>
+          <w:color w:val="009900"/>
+          <w:lang w:bidi="sa-IN"/>
+        </w:rPr>
+        <w:t>अथ पुनरि</w:t>
+      </w:r>
+      <w:r>
+        <w:rPr>
+          <w:rFonts w:ascii="Lohit Devanagari" w:hAnsi="Lohit Devanagari" w:cs="Lohit Devanagari"/>
+          <w:color w:val="009900"/>
+          <w:lang w:bidi="sa-IN"/>
+        </w:rPr>
+        <w:t xml:space="preserve">ति । विचार्यत्वेन प्रतिज्ञातधर्मस्य स्वरूपप्रमाणादिकथनं विहायान्यथा न कथनीयमित्याह – </w:t>
+      </w:r>
+      <w:r>
+        <w:rPr>
+          <w:rFonts w:ascii="Lohit Devanagari" w:hAnsi="Lohit Devanagari" w:cs="Lohit Devanagari"/>
+          <w:b/>
+          <w:b/>
+          <w:bCs/>
+          <w:color w:val="009900"/>
+          <w:lang w:bidi="sa-IN"/>
+        </w:rPr>
+        <w:t>तदप्रक्रान्तमि</w:t>
+      </w:r>
+      <w:r>
+        <w:rPr>
+          <w:rFonts w:ascii="Lohit Devanagari" w:hAnsi="Lohit Devanagari" w:cs="Lohit Devanagari"/>
+          <w:color w:val="009900"/>
+          <w:lang w:bidi="sa-IN"/>
+        </w:rPr>
+        <w:t>ति</w:t>
+      </w:r>
+      <w:r>
+        <w:rPr>
+          <w:rFonts w:ascii="Lohit Devanagari" w:hAnsi="Lohit Devanagari" w:cs="Lohit Devanagari"/>
+          <w:b/>
+          <w:b/>
+          <w:bCs/>
+          <w:color w:val="009900"/>
+          <w:vertAlign w:val="superscript"/>
+          <w:lang w:bidi="sa-IN"/>
+        </w:rPr>
+        <w:t xml:space="preserve">५ </w:t>
+      </w:r>
+      <w:r>
+        <w:rPr>
+          <w:rFonts w:ascii="Lohit Devanagari" w:hAnsi="Lohit Devanagari" w:cs="Lohit Devanagari"/>
+          <w:color w:val="009900"/>
+          <w:lang w:bidi="sa-IN"/>
+        </w:rPr>
+        <w:t>। किं चाचार्याय गां दद्यादिति</w:t>
+      </w:r>
+      <w:r>
+        <w:rPr>
+          <w:rFonts w:ascii="Lohit Devanagari" w:hAnsi="Lohit Devanagari" w:cs="Lohit Devanagari"/>
+          <w:b/>
+          <w:b/>
+          <w:bCs/>
+          <w:color w:val="009900"/>
+          <w:vertAlign w:val="superscript"/>
+          <w:lang w:bidi="sa-IN"/>
+        </w:rPr>
         <w:t>१</w:t>
       </w:r>
       <w:r>
@@ -10515,7 +13963,58 @@
           <w:color w:val="009900"/>
           <w:lang w:bidi="sa-IN"/>
         </w:rPr>
-        <w:t xml:space="preserve">श्रवणापेक्षा। ऐकाग्र्यद्वारेण अपरोक्षहेतुत्वस्यान्वयव्यतिरेकाभ्यामेव ज्ञातत्वात् न हेतुत्वज्ञानाय च श्रवणापेक्षा इति चोदयति </w:t>
+        <w:t xml:space="preserve"> कार्यान्तरे विनियोगार्थमाचार्य इति नाम विधीयते</w:t>
+      </w:r>
+      <w:r>
+        <w:rPr>
+          <w:rFonts w:cs="Lohit Devanagari" w:ascii="Lohit Devanagari" w:hAnsi="Lohit Devanagari"/>
+          <w:color w:val="009900"/>
+          <w:lang w:bidi="sa-IN"/>
+        </w:rPr>
+        <w:t xml:space="preserve">, </w:t>
+      </w:r>
+      <w:r>
+        <w:rPr>
+          <w:rFonts w:ascii="Lohit Devanagari" w:hAnsi="Lohit Devanagari" w:cs="Lohit Devanagari"/>
+          <w:color w:val="009900"/>
+          <w:lang w:bidi="sa-IN"/>
+        </w:rPr>
+        <w:t xml:space="preserve">तद्वदत्र नाम विधानं चेत् कार्यान्तरेऽपि नियागाख्यप्रयोजनं स्यात् </w:t>
+      </w:r>
+      <w:r>
+        <w:rPr>
+          <w:rFonts w:cs="Lohit Devanagari" w:ascii="Lohit Devanagari" w:hAnsi="Lohit Devanagari"/>
+          <w:color w:val="009900"/>
+          <w:lang w:bidi="sa-IN"/>
+        </w:rPr>
+        <w:t xml:space="preserve">, </w:t>
+      </w:r>
+      <w:r>
+        <w:rPr>
+          <w:rFonts w:ascii="Lohit Devanagari" w:hAnsi="Lohit Devanagari" w:cs="Lohit Devanagari"/>
+          <w:color w:val="009900"/>
+          <w:lang w:bidi="sa-IN"/>
+        </w:rPr>
+        <w:t xml:space="preserve">तच्च नास्तीत्याह – </w:t>
+      </w:r>
+      <w:r>
+        <w:rPr>
+          <w:rFonts w:ascii="Lohit Devanagari" w:hAnsi="Lohit Devanagari" w:cs="Lohit Devanagari"/>
+          <w:b/>
+          <w:b/>
+          <w:bCs/>
+          <w:color w:val="009900"/>
+          <w:lang w:bidi="sa-IN"/>
+        </w:rPr>
+        <w:t>निष्प्रयोजनमि</w:t>
+      </w:r>
+      <w:r>
+        <w:rPr>
+          <w:rFonts w:ascii="Lohit Devanagari" w:hAnsi="Lohit Devanagari" w:cs="Lohit Devanagari"/>
+          <w:color w:val="009900"/>
+          <w:lang w:bidi="sa-IN"/>
+        </w:rPr>
+        <w:t xml:space="preserve">ति । उत्तरसूत्राणामपि नामविधायकत्वं स्यादित्याह </w:t>
       </w:r>
       <w:r>
         <w:rPr>
@@ -10528,10 +14027,83 @@
       <w:r>
         <w:rPr>
           <w:rFonts w:ascii="Lohit Devanagari" w:hAnsi="Lohit Devanagari" w:cs="Lohit Devanagari"/>
-          <w:color w:val="009900"/>
-          <w:lang w:bidi="sa-IN"/>
-        </w:rPr>
-        <w:t xml:space="preserve">ननु </w:t>
+          <w:b/>
+          <w:b/>
+          <w:bCs/>
+          <w:color w:val="009900"/>
+          <w:lang w:bidi="sa-IN"/>
+        </w:rPr>
+        <w:t>अतिप्रसङ्ग</w:t>
+      </w:r>
+      <w:r>
+        <w:rPr>
+          <w:rFonts w:ascii="Lohit Devanagari" w:hAnsi="Lohit Devanagari" w:cs="Lohit Devanagari"/>
+          <w:color w:val="009900"/>
+          <w:lang w:bidi="sa-IN"/>
+        </w:rPr>
+        <w:t xml:space="preserve"> इति । अथ शब्दवैर्यथ्यं चोदनाशब्दस्य वेदे लक्षणावृत्तिपरिग्रहणप्रसंगदूषणं चाभिप्रेत्य अङ्गीकरोति </w:t>
+      </w:r>
+      <w:r>
+        <w:rPr>
+          <w:rFonts w:cs="Lohit Devanagari" w:ascii="Lohit Devanagari" w:hAnsi="Lohit Devanagari"/>
+          <w:color w:val="009900"/>
+          <w:lang w:bidi="sa-IN"/>
+        </w:rPr>
+        <w:t xml:space="preserve">- </w:t>
+      </w:r>
+      <w:r>
+        <w:rPr>
+          <w:rFonts w:ascii="Lohit Devanagari" w:hAnsi="Lohit Devanagari" w:cs="Lohit Devanagari"/>
+          <w:b/>
+          <w:b/>
+          <w:bCs/>
+          <w:color w:val="009900"/>
+          <w:lang w:bidi="sa-IN"/>
+        </w:rPr>
+        <w:t>अथापि कथञ्चिदि</w:t>
+      </w:r>
+      <w:r>
+        <w:rPr>
+          <w:rFonts w:ascii="Lohit Devanagari" w:hAnsi="Lohit Devanagari" w:cs="Lohit Devanagari"/>
+          <w:color w:val="009900"/>
+          <w:lang w:bidi="sa-IN"/>
+        </w:rPr>
+        <w:t xml:space="preserve">ति । </w:t>
+      </w:r>
+      <w:r>
+        <w:rPr>
+          <w:rFonts w:ascii="Lohit Devanagari" w:hAnsi="Lohit Devanagari" w:cs="Lohit Devanagari"/>
+          <w:b/>
+          <w:b/>
+          <w:bCs/>
+          <w:color w:val="009900"/>
+          <w:lang w:bidi="sa-IN"/>
+        </w:rPr>
+        <w:t>सिद्धप्रामाण्ये</w:t>
+      </w:r>
+      <w:r>
+        <w:rPr>
+          <w:rFonts w:ascii="Lohit Devanagari" w:hAnsi="Lohit Devanagari" w:cs="Lohit Devanagari"/>
+          <w:color w:val="009900"/>
+          <w:lang w:bidi="sa-IN"/>
+        </w:rPr>
+        <w:t>ति । वेदस्य प्रामाण्यात् अर्थवत्वनिश्चये विचारात् प्रागेव सञ्जाते किं वेदार्थश्चोदनालक्षणः</w:t>
+      </w:r>
+      <w:r>
+        <w:rPr>
+          <w:rFonts w:cs="Lohit Devanagari" w:ascii="Lohit Devanagari" w:hAnsi="Lohit Devanagari"/>
+          <w:color w:val="009900"/>
+          <w:lang w:bidi="sa-IN"/>
+        </w:rPr>
+        <w:t xml:space="preserve">, </w:t>
+      </w:r>
+      <w:r>
+        <w:rPr>
+          <w:rFonts w:ascii="Lohit Devanagari" w:hAnsi="Lohit Devanagari" w:cs="Lohit Devanagari"/>
+          <w:color w:val="009900"/>
+          <w:lang w:bidi="sa-IN"/>
+        </w:rPr>
+        <w:t>किं वा अर्थवादादिलक्षण इति विशये न</w:t>
       </w:r>
       <w:r>
         <w:rPr>
@@ -10551,23 +14123,74 @@
           <w:color w:val="009900"/>
           <w:lang w:bidi="sa-IN"/>
         </w:rPr>
-        <w:t xml:space="preserve">किमत्र श्रवणेनेति। शास्त्रश्रवणादाविति। गानशास्त्रतज्जन्यज्ञानाभ्यासात् गानापरोक्ष्यं दृष्टमित्यर्थः। अनेकांशत्वात् कुल्याया युगपदनेकार्थत्वमुपपद्यते स्थायित्वात्क्रमेण अनेकार्थत्वं चोपपद्यते प्रत्यक्षदृष्टत्वाच्च न विरोधः। नेह उभयार्थतायां प्रत्यक्षप्रमाणं विद्यते। अतो न्यायतः प्रतिपत्तव्यं तत्र तात्पर्यविशिष्टतया सकृत्कार्यहेतुशब्दस्य क्रमेण उभयार्थत्वायोगात् युगपदुभयार्थत्वं वक्तव्यम्। तच्च न सम्भवतीति उभयार्थत्वे न्यायाभावश्च उक्त इत्याह </w:t>
-      </w:r>
-      <w:r>
-        <w:rPr>
-          <w:rFonts w:cs="Lohit Devanagari" w:ascii="Lohit Devanagari" w:hAnsi="Lohit Devanagari"/>
-          <w:color w:val="009900"/>
-          <w:lang w:bidi="sa-IN"/>
-        </w:rPr>
-        <w:t xml:space="preserve">- </w:t>
-      </w:r>
-      <w:r>
-        <w:rPr>
-          <w:rFonts w:ascii="Lohit Devanagari" w:hAnsi="Lohit Devanagari" w:cs="Lohit Devanagari"/>
-          <w:color w:val="009900"/>
-          <w:lang w:bidi="sa-IN"/>
-        </w:rPr>
-        <w:t>युक्तं तत्रेत्यादिना। ज्ञापयिष्यतीति। विषयसमर्पणेन विधिमपि ज्ञापयिष्यतीत्यर्थः। पदार्था एव शब्दगम्याः क्रमस्तु अनेकेषामेकपुरुषानुष्ठेयत्वं क्रमं विना नोपपद्यत इत्यर्थापत्तिसिद्ध इत्याह। यत्तावदिति। ये तावदित्यर्थः। न तेषामेव विधानमिति। तेषां प्रयाजादीनां धर्मभूतक्रमस्य न विधानमर्थापत्ति</w:t>
+        <w:t xml:space="preserve"> अर्थवादादिलक्षणः</w:t>
+      </w:r>
+      <w:r>
+        <w:rPr>
+          <w:rFonts w:cs="Lohit Devanagari" w:ascii="Lohit Devanagari" w:hAnsi="Lohit Devanagari"/>
+          <w:color w:val="009900"/>
+          <w:lang w:bidi="sa-IN"/>
+        </w:rPr>
+        <w:t xml:space="preserve">, </w:t>
+      </w:r>
+      <w:r>
+        <w:rPr>
+          <w:rFonts w:ascii="Lohit Devanagari" w:hAnsi="Lohit Devanagari" w:cs="Lohit Devanagari"/>
+          <w:color w:val="009900"/>
+          <w:lang w:bidi="sa-IN"/>
+        </w:rPr>
+        <w:t>किन्तु चोदनालक्षणो वेदार्थ इति निर्णयपरं सूत्रं स्यात्</w:t>
+      </w:r>
+      <w:r>
+        <w:rPr>
+          <w:rFonts w:cs="Lohit Devanagari" w:ascii="Lohit Devanagari" w:hAnsi="Lohit Devanagari"/>
+          <w:color w:val="009900"/>
+          <w:lang w:bidi="sa-IN"/>
+        </w:rPr>
+        <w:t xml:space="preserve">, </w:t>
+      </w:r>
+      <w:r>
+        <w:rPr>
+          <w:rFonts w:ascii="Lohit Devanagari" w:hAnsi="Lohit Devanagari" w:cs="Lohit Devanagari"/>
+          <w:color w:val="009900"/>
+          <w:lang w:bidi="sa-IN"/>
+        </w:rPr>
+        <w:t xml:space="preserve">तच्चानुपपन्नमनिश्चितत्वादर्थवत्वस्येत्यर्थः । </w:t>
+      </w:r>
+      <w:r>
+        <w:rPr>
+          <w:rFonts w:ascii="Lohit Devanagari" w:hAnsi="Lohit Devanagari" w:cs="Lohit Devanagari"/>
+          <w:b/>
+          <w:b/>
+          <w:bCs/>
+          <w:color w:val="009900"/>
+          <w:lang w:bidi="sa-IN"/>
+        </w:rPr>
+        <w:t>उत्तरलक्षणवत्</w:t>
+      </w:r>
+      <w:r>
+        <w:rPr>
+          <w:rFonts w:ascii="Lohit Devanagari" w:hAnsi="Lohit Devanagari" w:cs="Lohit Devanagari"/>
+          <w:color w:val="009900"/>
+          <w:lang w:bidi="sa-IN"/>
+        </w:rPr>
+        <w:t xml:space="preserve"> इति । उत्तराध्यायवदित्यर्थः । प्रथमसूत्रे अध्ययनापूर्वशेषत्वेन प्राप्तमप्रामाण्यं निराकृत्य वेदस्यार्थविवक्षा दर्शिता</w:t>
+      </w:r>
+      <w:r>
+        <w:rPr>
+          <w:rFonts w:cs="Lohit Devanagari" w:ascii="Lohit Devanagari" w:hAnsi="Lohit Devanagari"/>
+          <w:color w:val="009900"/>
+          <w:lang w:bidi="sa-IN"/>
+        </w:rPr>
+        <w:t xml:space="preserve">, </w:t>
+      </w:r>
+      <w:r>
+        <w:rPr>
+          <w:rFonts w:ascii="Lohit Devanagari" w:hAnsi="Lohit Devanagari" w:cs="Lohit Devanagari"/>
+          <w:color w:val="009900"/>
+          <w:lang w:bidi="sa-IN"/>
+        </w:rPr>
+        <w:t>न तु तत्र पौरुषेयापौरुषेयत्वप्रमाणान्तरयोग्यविषय</w:t>
       </w:r>
       <w:r>
         <w:rPr>
@@ -10587,2254 +14210,6 @@
           <w:color w:val="009900"/>
           <w:lang w:bidi="sa-IN"/>
         </w:rPr>
-        <w:t>गम्यत्वादित्यर्थः। पदार्थमात्रस्य क्रमस्य</w:t>
-      </w:r>
-      <w:r>
-        <w:rPr>
-          <w:rFonts w:ascii="Lohit Devanagari" w:hAnsi="Lohit Devanagari" w:cs="Lohit Devanagari"/>
-          <w:b/>
-          <w:b/>
-          <w:bCs/>
-          <w:color w:val="009900"/>
-          <w:vertAlign w:val="superscript"/>
-          <w:lang w:bidi="sa-IN"/>
-        </w:rPr>
-        <w:t>४</w:t>
-      </w:r>
-      <w:r>
-        <w:rPr>
-          <w:rFonts w:ascii="Lohit Devanagari" w:hAnsi="Lohit Devanagari" w:cs="Lohit Devanagari"/>
-          <w:color w:val="009900"/>
-          <w:lang w:bidi="sa-IN"/>
-        </w:rPr>
-        <w:t xml:space="preserve"> पदार्थवत् शब्देन विधानमिति नेत्याह </w:t>
-      </w:r>
-      <w:r>
-        <w:rPr>
-          <w:rFonts w:cs="Lohit Devanagari" w:ascii="Lohit Devanagari" w:hAnsi="Lohit Devanagari"/>
-          <w:color w:val="009900"/>
-          <w:lang w:bidi="sa-IN"/>
-        </w:rPr>
-        <w:t xml:space="preserve">- </w:t>
-      </w:r>
-      <w:r>
-        <w:rPr>
-          <w:rFonts w:ascii="Lohit Devanagari" w:hAnsi="Lohit Devanagari" w:cs="Lohit Devanagari"/>
-          <w:color w:val="009900"/>
-          <w:lang w:bidi="sa-IN"/>
-        </w:rPr>
-        <w:t xml:space="preserve">नापि त इति। क्रमस्य प्रयोगवचनप्रयोज्यत्वात् विहिततया अङ्गत्वमिति नेत्याह </w:t>
-      </w:r>
-      <w:r>
-        <w:rPr>
-          <w:rFonts w:cs="Lohit Devanagari" w:ascii="Lohit Devanagari" w:hAnsi="Lohit Devanagari"/>
-          <w:color w:val="009900"/>
-          <w:lang w:bidi="sa-IN"/>
-        </w:rPr>
-        <w:t xml:space="preserve">- </w:t>
-      </w:r>
-      <w:r>
-        <w:rPr>
-          <w:rFonts w:ascii="Lohit Devanagari" w:hAnsi="Lohit Devanagari" w:cs="Lohit Devanagari"/>
-          <w:color w:val="009900"/>
-          <w:lang w:bidi="sa-IN"/>
-        </w:rPr>
-        <w:t>प्रयोगवचनोऽपीति। पदार्था एव क्रमः</w:t>
-      </w:r>
-      <w:r>
-        <w:rPr>
-          <w:rFonts w:cs="Lohit Devanagari" w:ascii="Lohit Devanagari" w:hAnsi="Lohit Devanagari"/>
-          <w:color w:val="009900"/>
-          <w:lang w:bidi="sa-IN"/>
-        </w:rPr>
-        <w:t xml:space="preserve">, </w:t>
-      </w:r>
-      <w:r>
-        <w:rPr>
-          <w:rFonts w:ascii="Lohit Devanagari" w:hAnsi="Lohit Devanagari" w:cs="Lohit Devanagari"/>
-          <w:color w:val="009900"/>
-          <w:lang w:bidi="sa-IN"/>
-        </w:rPr>
-        <w:t xml:space="preserve">तस्मात् पदार्थान् प्रयुञ्जानः सिद्धं क्रममपि प्रयुङ्क्त इति नेत्याह </w:t>
-      </w:r>
-      <w:r>
-        <w:rPr>
-          <w:rFonts w:cs="Lohit Devanagari" w:ascii="Lohit Devanagari" w:hAnsi="Lohit Devanagari"/>
-          <w:color w:val="009900"/>
-          <w:lang w:bidi="sa-IN"/>
-        </w:rPr>
-        <w:t xml:space="preserve">- </w:t>
-      </w:r>
-      <w:r>
-        <w:rPr>
-          <w:rFonts w:ascii="Lohit Devanagari" w:hAnsi="Lohit Devanagari" w:cs="Lohit Devanagari"/>
-          <w:color w:val="009900"/>
-          <w:lang w:bidi="sa-IN"/>
-        </w:rPr>
-        <w:t xml:space="preserve">न ते क्रमा इत्युक्तमिति। एकैकस्मिन् पदार्थेऽदर्शनात् अनेकपदार्थाश्रयत्वे पदार्थयौगपद्यात् क्रमायोगात् अयौगपद्ये च उभयाश्रयधर्मायोगात् क्रमो नास्त्येवेत्याशङ्क्य दुर्निरूपत्वेऽपि अनिर्वचनीयक्रमोऽस्त्येवेत्याह </w:t>
-      </w:r>
-      <w:r>
-        <w:rPr>
-          <w:rFonts w:cs="Lohit Devanagari" w:ascii="Lohit Devanagari" w:hAnsi="Lohit Devanagari"/>
-          <w:color w:val="009900"/>
-          <w:lang w:bidi="sa-IN"/>
-        </w:rPr>
-        <w:t xml:space="preserve">- </w:t>
-      </w:r>
-      <w:r>
-        <w:rPr>
-          <w:rFonts w:ascii="Lohit Devanagari" w:hAnsi="Lohit Devanagari" w:cs="Lohit Devanagari"/>
-          <w:color w:val="009900"/>
-          <w:lang w:bidi="sa-IN"/>
-        </w:rPr>
-        <w:t xml:space="preserve">न च क्रमो नामेति। संयोगवदु भयाश्रयत्वे पदार्थयौगपद्यमित्युक्तम्। तत्राह </w:t>
-      </w:r>
-      <w:r>
-        <w:rPr>
-          <w:rFonts w:cs="Lohit Devanagari" w:ascii="Lohit Devanagari" w:hAnsi="Lohit Devanagari"/>
-          <w:color w:val="009900"/>
-          <w:lang w:bidi="sa-IN"/>
-        </w:rPr>
-        <w:t xml:space="preserve">- </w:t>
-      </w:r>
-      <w:r>
-        <w:rPr>
-          <w:rFonts w:ascii="Lohit Devanagari" w:hAnsi="Lohit Devanagari" w:cs="Lohit Devanagari"/>
-          <w:color w:val="009900"/>
-          <w:lang w:bidi="sa-IN"/>
-        </w:rPr>
-        <w:t xml:space="preserve">तत्र क्रमो नामेति। क्रमत्वादेव धर्मिणां न यौगपद्यापेक्षेति भावः। देशकालवस्तूपाधिपरामर्शमन्तरेण क्रमो न दृश्यत इति तत्राह </w:t>
-      </w:r>
-      <w:r>
-        <w:rPr>
-          <w:rFonts w:cs="Lohit Devanagari" w:ascii="Lohit Devanagari" w:hAnsi="Lohit Devanagari"/>
-          <w:color w:val="009900"/>
-          <w:lang w:bidi="sa-IN"/>
-        </w:rPr>
-        <w:t xml:space="preserve">- </w:t>
-      </w:r>
-      <w:r>
-        <w:rPr>
-          <w:rFonts w:ascii="Lohit Devanagari" w:hAnsi="Lohit Devanagari" w:cs="Lohit Devanagari"/>
-          <w:color w:val="009900"/>
-          <w:lang w:bidi="sa-IN"/>
-        </w:rPr>
-        <w:t>त एव वेति। वनवदिति। एकदेशस्थत्वोपाधिना वृक्षेषु वनबुद्धिशब्दवदित्यर्थः। अनुष्ठेयपदार्थानामनिष्पन्न</w:t>
-      </w:r>
-      <w:r>
-        <w:rPr>
-          <w:rFonts w:cs="Lohit Devanagari" w:ascii="Lohit Devanagari" w:hAnsi="Lohit Devanagari"/>
-          <w:color w:val="009900"/>
-          <w:lang w:bidi="sa-IN"/>
-        </w:rPr>
-        <w:t>-</w:t>
-      </w:r>
-      <w:r>
-        <w:rPr>
-          <w:rFonts w:ascii="Lohit Devanagari" w:hAnsi="Lohit Devanagari" w:cs="Lohit Devanagari"/>
-          <w:color w:val="009900"/>
-          <w:lang w:bidi="sa-IN"/>
-        </w:rPr>
-        <w:t xml:space="preserve">स्वभावत्वात् न देशकालवस्तुक्रम इति तत्राह </w:t>
-      </w:r>
-      <w:r>
-        <w:rPr>
-          <w:rFonts w:cs="Lohit Devanagari" w:ascii="Lohit Devanagari" w:hAnsi="Lohit Devanagari"/>
-          <w:color w:val="009900"/>
-          <w:lang w:bidi="sa-IN"/>
-        </w:rPr>
-        <w:t xml:space="preserve">- </w:t>
-      </w:r>
-      <w:r>
-        <w:rPr>
-          <w:rFonts w:ascii="Lohit Devanagari" w:hAnsi="Lohit Devanagari" w:cs="Lohit Devanagari"/>
-          <w:color w:val="009900"/>
-          <w:lang w:bidi="sa-IN"/>
-        </w:rPr>
-        <w:t xml:space="preserve">स्मृतिविज्ञानमेव वेति। पाठक्रम एव स्मर्यमाणोऽनुष्ठेयपदार्थेषु उपरज्यत इत्यर्थः। अनुष्ठेयपदार्थंविशेषणतया अर्थापत्त्या प्रमीयते क्रमो न तु विधीयत इत्याह </w:t>
-      </w:r>
-      <w:r>
-        <w:rPr>
-          <w:rFonts w:cs="Lohit Devanagari" w:ascii="Lohit Devanagari" w:hAnsi="Lohit Devanagari"/>
-          <w:color w:val="009900"/>
-          <w:lang w:bidi="sa-IN"/>
-        </w:rPr>
-        <w:t xml:space="preserve">- </w:t>
-      </w:r>
-      <w:r>
-        <w:rPr>
-          <w:rFonts w:ascii="Lohit Devanagari" w:hAnsi="Lohit Devanagari" w:cs="Lohit Devanagari"/>
-          <w:b/>
-          <w:b/>
-          <w:bCs/>
-          <w:color w:val="009900"/>
-          <w:vertAlign w:val="superscript"/>
-          <w:lang w:bidi="sa-IN"/>
-        </w:rPr>
-        <w:t>१</w:t>
-      </w:r>
-      <w:r>
-        <w:rPr>
-          <w:rFonts w:ascii="Lohit Devanagari" w:hAnsi="Lohit Devanagari" w:cs="Lohit Devanagari"/>
-          <w:color w:val="009900"/>
-          <w:lang w:bidi="sa-IN"/>
-        </w:rPr>
-        <w:t xml:space="preserve">तच्चैकत्वात् कर्तुरिति। तदिति ज्ञानान्तरालम्बनभूतं क्रमवस्तु उच्यते </w:t>
-      </w:r>
-      <w:r>
-        <w:rPr>
-          <w:rFonts w:cs="Lohit Devanagari" w:ascii="Lohit Devanagari" w:hAnsi="Lohit Devanagari"/>
-          <w:color w:val="009900"/>
-          <w:lang w:bidi="sa-IN"/>
-        </w:rPr>
-        <w:t xml:space="preserve">- </w:t>
-      </w:r>
-      <w:r>
-        <w:rPr>
-          <w:rFonts w:ascii="Lohit Devanagari" w:hAnsi="Lohit Devanagari" w:cs="Lohit Devanagari"/>
-          <w:color w:val="009900"/>
-          <w:lang w:bidi="sa-IN"/>
-        </w:rPr>
-        <w:t xml:space="preserve">सन्निहितं चेति। अर्थक्रमाभावे पाठक्रममित्यर्थः। गृह्यत इति प्रयोगवचनेन अनुस्मर्यत इत्यर्थः। अत्र प्रमाणद्वयेनैव प्रमेयद्वयसिद्धिरिति प्रकरणार्थः। यथा चक्षुः संसृष्टेऽर्थे प्रमाणं भवति न तथा शब्दः शक्तिप्रतियोगितया सम्बन्धिन्यर्थे प्रमाणम्। किन्तु यत्र तात्पर्यं तत्र सम्भूयैव शब्दाः प्रमाणमित्याह </w:t>
-      </w:r>
-      <w:r>
-        <w:rPr>
-          <w:rFonts w:cs="Lohit Devanagari" w:ascii="Lohit Devanagari" w:hAnsi="Lohit Devanagari"/>
-          <w:color w:val="009900"/>
-          <w:lang w:bidi="sa-IN"/>
-        </w:rPr>
-        <w:t xml:space="preserve">- </w:t>
-      </w:r>
-      <w:r>
-        <w:rPr>
-          <w:rFonts w:ascii="Lohit Devanagari" w:hAnsi="Lohit Devanagari" w:cs="Lohit Devanagari"/>
-          <w:color w:val="009900"/>
-          <w:lang w:bidi="sa-IN"/>
-        </w:rPr>
-        <w:t xml:space="preserve">युक्तं तत्रेति। प्रतीयत इति। शक्त्या प्रतीयत इत्यर्थः। शोभतेतरामिति। ब्रह्मण्यप्रमाणं श्रुतिः श्रुत्यर्थापत्तिः प्रमाणमित्युक्तिर्न युक्तेत्यर्थः। </w:t>
-      </w:r>
-      <w:r>
-        <w:rPr>
-          <w:rFonts w:ascii="Lohit Devanagari" w:hAnsi="Lohit Devanagari" w:cs="Lohit Devanagari"/>
-          <w:b/>
-          <w:b/>
-          <w:bCs/>
-          <w:color w:val="009900"/>
-          <w:vertAlign w:val="superscript"/>
-          <w:lang w:bidi="sa-IN"/>
-        </w:rPr>
-        <w:t>२</w:t>
-      </w:r>
-      <w:r>
-        <w:rPr>
-          <w:rFonts w:ascii="Lohit Devanagari" w:hAnsi="Lohit Devanagari" w:cs="Lohit Devanagari"/>
-          <w:color w:val="009900"/>
-          <w:lang w:bidi="sa-IN"/>
-        </w:rPr>
-        <w:t xml:space="preserve">अवगमविधानानुपपत्तिः नावगम्यवस्तुतत्वं गमयतीत्याह </w:t>
-      </w:r>
-      <w:r>
-        <w:rPr>
-          <w:rFonts w:cs="Lohit Devanagari" w:ascii="Lohit Devanagari" w:hAnsi="Lohit Devanagari"/>
-          <w:color w:val="009900"/>
-          <w:lang w:bidi="sa-IN"/>
-        </w:rPr>
-        <w:t xml:space="preserve">- </w:t>
-      </w:r>
-      <w:r>
-        <w:rPr>
-          <w:rFonts w:ascii="Lohit Devanagari" w:hAnsi="Lohit Devanagari" w:cs="Lohit Devanagari"/>
-          <w:color w:val="009900"/>
-          <w:lang w:bidi="sa-IN"/>
-        </w:rPr>
-        <w:t xml:space="preserve">न च नियोगत इति। नियोगतः नियमेन इत्यर्थः। आरोपित विषयत्वे फलासम्भवात् वास्तवसंसर्गविषयत्वं विधेयज्ञानस्येति तत्राह </w:t>
-      </w:r>
-      <w:r>
-        <w:rPr>
-          <w:rFonts w:cs="Lohit Devanagari" w:ascii="Lohit Devanagari" w:hAnsi="Lohit Devanagari"/>
-          <w:color w:val="009900"/>
-          <w:lang w:bidi="sa-IN"/>
-        </w:rPr>
-        <w:t xml:space="preserve">- </w:t>
-      </w:r>
-      <w:r>
-        <w:rPr>
-          <w:rFonts w:ascii="Lohit Devanagari" w:hAnsi="Lohit Devanagari" w:cs="Lohit Devanagari"/>
-          <w:color w:val="009900"/>
-          <w:lang w:bidi="sa-IN"/>
-        </w:rPr>
-        <w:t xml:space="preserve">भवन्ति हीति। विधेयज्ञानस्यारोपितविषयत्वे प्रमितिरूपदृष्टप्रयोजनासम्भवात् अदृष्टफलकल्पना स्यादित्याशङ्क्य प्रमाणविरोधादेव दृष्टासम्भवात् अदृष्टकल्पनैव युक्तेत्याह </w:t>
-      </w:r>
-      <w:r>
-        <w:rPr>
-          <w:rFonts w:cs="Lohit Devanagari" w:ascii="Lohit Devanagari" w:hAnsi="Lohit Devanagari"/>
-          <w:color w:val="009900"/>
-          <w:lang w:bidi="sa-IN"/>
-        </w:rPr>
-        <w:t xml:space="preserve">- </w:t>
-      </w:r>
-      <w:r>
-        <w:rPr>
-          <w:rFonts w:ascii="Lohit Devanagari" w:hAnsi="Lohit Devanagari" w:cs="Lohit Devanagari"/>
-          <w:color w:val="009900"/>
-          <w:lang w:bidi="sa-IN"/>
-        </w:rPr>
-        <w:t>एतदेवात्रेति। अतत्परस्येति। विधौ तात्पर्यादेव अद्वितीयब्रह्मणि तात्पर्यहीनस्येत्यर्थः। अलौकिकब्रह्मप्रतिपादनेन तज्ज्ञानविधिनिष्ठताऽयोगाल्लौकिकात्मनि आरोपितविषयोपासन</w:t>
-      </w:r>
-      <w:r>
-        <w:rPr>
-          <w:rFonts w:cs="Lohit Devanagari" w:ascii="Lohit Devanagari" w:hAnsi="Lohit Devanagari"/>
-          <w:color w:val="009900"/>
-          <w:lang w:bidi="sa-IN"/>
-        </w:rPr>
-        <w:t>-</w:t>
-      </w:r>
-      <w:r>
-        <w:rPr>
-          <w:rFonts w:ascii="Lohit Devanagari" w:hAnsi="Lohit Devanagari" w:cs="Lohit Devanagari"/>
-          <w:color w:val="009900"/>
-          <w:lang w:bidi="sa-IN"/>
-        </w:rPr>
-        <w:t xml:space="preserve">विधिपरा वेदान्ता विचारिताश्चेत्याह </w:t>
-      </w:r>
-      <w:r>
-        <w:rPr>
-          <w:rFonts w:cs="Lohit Devanagari" w:ascii="Lohit Devanagari" w:hAnsi="Lohit Devanagari"/>
-          <w:color w:val="009900"/>
-          <w:lang w:bidi="sa-IN"/>
-        </w:rPr>
-        <w:t xml:space="preserve">- </w:t>
-      </w:r>
-      <w:r>
-        <w:rPr>
-          <w:rFonts w:ascii="Lohit Devanagari" w:hAnsi="Lohit Devanagari" w:cs="Lohit Devanagari"/>
-          <w:color w:val="009900"/>
-          <w:lang w:bidi="sa-IN"/>
-        </w:rPr>
-        <w:t xml:space="preserve">तस्मात् कार्यनिष्ठ इत्यादिना॥ शब्दानां कार्यान्वितस्वार्थबोधने </w:t>
-      </w:r>
-      <w:r>
-        <w:rPr>
-          <w:rFonts w:ascii="Lohit Devanagari" w:hAnsi="Lohit Devanagari" w:cs="Lohit Devanagari"/>
-          <w:b/>
-          <w:b/>
-          <w:bCs/>
-          <w:color w:val="009900"/>
-          <w:vertAlign w:val="superscript"/>
-          <w:lang w:bidi="sa-IN"/>
-        </w:rPr>
-        <w:t>१</w:t>
-      </w:r>
-      <w:r>
-        <w:rPr>
-          <w:rFonts w:ascii="Lohit Devanagari" w:hAnsi="Lohit Devanagari" w:cs="Lohit Devanagari"/>
-          <w:color w:val="009900"/>
-          <w:lang w:bidi="sa-IN"/>
-        </w:rPr>
-        <w:t>सामर्थ्यात् सर्वो वेदः कार्यपरतया विचारित इत्युच्यते</w:t>
-      </w:r>
-      <w:r>
-        <w:rPr>
-          <w:rFonts w:cs="Lohit Devanagari" w:ascii="Lohit Devanagari" w:hAnsi="Lohit Devanagari"/>
-          <w:color w:val="009900"/>
-          <w:lang w:bidi="sa-IN"/>
-        </w:rPr>
-        <w:t xml:space="preserve">, </w:t>
-      </w:r>
-      <w:r>
-        <w:rPr>
-          <w:rFonts w:ascii="Lohit Devanagari" w:hAnsi="Lohit Devanagari" w:cs="Lohit Devanagari"/>
-          <w:color w:val="009900"/>
-          <w:lang w:bidi="sa-IN"/>
-        </w:rPr>
-        <w:t xml:space="preserve">किं वा सूत्रकाराद्यभियुक्तवचनसामर्थ्यात् कार्यपरतया विचारित इत्युच्यते इति विकल्प्य प्रथमकल्पस्य समन्वयसूत्रे निराकरणमभिप्रेत्य द्वितीयकल्पं निराकरोति </w:t>
-      </w:r>
-      <w:r>
-        <w:rPr>
-          <w:rFonts w:cs="Lohit Devanagari" w:ascii="Lohit Devanagari" w:hAnsi="Lohit Devanagari"/>
-          <w:color w:val="009900"/>
-          <w:lang w:bidi="sa-IN"/>
-        </w:rPr>
-        <w:t xml:space="preserve">- </w:t>
-      </w:r>
-      <w:r>
-        <w:rPr>
-          <w:rFonts w:ascii="Lohit Devanagari" w:hAnsi="Lohit Devanagari" w:cs="Lohit Devanagari"/>
-          <w:color w:val="009900"/>
-          <w:lang w:bidi="sa-IN"/>
-        </w:rPr>
-        <w:t>स्यादेतदेवमिति। धर्मस्यैव विचार्यत्वेन उपक्रान्तत्वेऽपि धर्मवत् प्रासङ्गिकत्वेन ब्रह्मापि विचारितमिति</w:t>
-      </w:r>
-      <w:r>
-        <w:rPr>
-          <w:rFonts w:cs="Lohit Devanagari" w:ascii="Lohit Devanagari" w:hAnsi="Lohit Devanagari"/>
-          <w:color w:val="009900"/>
-          <w:lang w:bidi="sa-IN"/>
-        </w:rPr>
-        <w:t xml:space="preserve">, </w:t>
-      </w:r>
-      <w:r>
-        <w:rPr>
-          <w:rFonts w:ascii="Lohit Devanagari" w:hAnsi="Lohit Devanagari" w:cs="Lohit Devanagari"/>
-          <w:color w:val="009900"/>
-          <w:lang w:bidi="sa-IN"/>
-        </w:rPr>
-        <w:t xml:space="preserve">नेत्याह </w:t>
-      </w:r>
-      <w:r>
-        <w:rPr>
-          <w:rFonts w:cs="Lohit Devanagari" w:ascii="Lohit Devanagari" w:hAnsi="Lohit Devanagari"/>
-          <w:color w:val="009900"/>
-          <w:lang w:bidi="sa-IN"/>
-        </w:rPr>
-        <w:t xml:space="preserve">- </w:t>
-      </w:r>
-      <w:r>
-        <w:rPr>
-          <w:rFonts w:ascii="Lohit Devanagari" w:hAnsi="Lohit Devanagari" w:cs="Lohit Devanagari"/>
-          <w:color w:val="009900"/>
-          <w:lang w:bidi="sa-IN"/>
-        </w:rPr>
-        <w:t xml:space="preserve">विचारितश्च स्यादिति। प्रारभ्यमाणविचारो धर्मविषयो न वेदार्थमात्रविषय इत्युपपादयति </w:t>
-      </w:r>
-      <w:r>
-        <w:rPr>
-          <w:rFonts w:cs="Lohit Devanagari" w:ascii="Lohit Devanagari" w:hAnsi="Lohit Devanagari"/>
-          <w:color w:val="009900"/>
-          <w:lang w:bidi="sa-IN"/>
-        </w:rPr>
-        <w:t xml:space="preserve">- </w:t>
-      </w:r>
-      <w:r>
-        <w:rPr>
-          <w:rFonts w:ascii="Lohit Devanagari" w:hAnsi="Lohit Devanagari" w:cs="Lohit Devanagari"/>
-          <w:color w:val="009900"/>
-          <w:lang w:bidi="sa-IN"/>
-        </w:rPr>
-        <w:t xml:space="preserve">तथाहि </w:t>
-      </w:r>
-      <w:r>
-        <w:rPr>
-          <w:rFonts w:ascii="Lohit Devanagari" w:hAnsi="Lohit Devanagari" w:cs="Lohit Devanagari"/>
-          <w:b/>
-          <w:b/>
-          <w:bCs/>
-          <w:color w:val="009900"/>
-          <w:vertAlign w:val="superscript"/>
-          <w:lang w:bidi="sa-IN"/>
-        </w:rPr>
-        <w:t>२</w:t>
-      </w:r>
-      <w:r>
-        <w:rPr>
-          <w:rFonts w:ascii="Lohit Devanagari" w:hAnsi="Lohit Devanagari" w:cs="Lohit Devanagari"/>
-          <w:color w:val="009900"/>
-          <w:lang w:bidi="sa-IN"/>
-        </w:rPr>
-        <w:t xml:space="preserve">शास्त्रारम्भ इति। अत्र शास्त्रारम्भशब्देन प्रथमसूत्रमुच्यते। एवं निरूपित इति। धर्ममात्रविचारारम्भविषयत्वेन निरूपितो न वेदार्थविचारारम्भविषयत्वेनेत्यर्थः। वेदवाक्यानि विचारयेदित्यादिभाष्यलिङ्गात् वेदार्थमात्रविचारारम्भो गम्यत इति शङ्कते </w:t>
-      </w:r>
-      <w:r>
-        <w:rPr>
-          <w:rFonts w:cs="Lohit Devanagari" w:ascii="Lohit Devanagari" w:hAnsi="Lohit Devanagari"/>
-          <w:color w:val="009900"/>
-          <w:lang w:bidi="sa-IN"/>
-        </w:rPr>
-        <w:t xml:space="preserve">- </w:t>
-      </w:r>
-      <w:r>
-        <w:rPr>
-          <w:rFonts w:ascii="Lohit Devanagari" w:hAnsi="Lohit Devanagari" w:cs="Lohit Devanagari"/>
-          <w:color w:val="009900"/>
-          <w:lang w:bidi="sa-IN"/>
-        </w:rPr>
-        <w:t xml:space="preserve">कथामिति। सामान्यप्रसिद्धिविशेषविप्रतिपत्त्योः भाष्यकारेण धर्म एव प्रदर्शितत्वात् धर्म एव विचार्यत इत्याह </w:t>
-      </w:r>
-      <w:r>
-        <w:rPr>
-          <w:rFonts w:cs="Lohit Devanagari" w:ascii="Lohit Devanagari" w:hAnsi="Lohit Devanagari"/>
-          <w:color w:val="009900"/>
-          <w:lang w:bidi="sa-IN"/>
-        </w:rPr>
-        <w:t xml:space="preserve">- </w:t>
-      </w:r>
-      <w:r>
-        <w:rPr>
-          <w:rFonts w:ascii="Lohit Devanagari" w:hAnsi="Lohit Devanagari" w:cs="Lohit Devanagari"/>
-          <w:color w:val="009900"/>
-          <w:lang w:bidi="sa-IN"/>
-        </w:rPr>
-        <w:t xml:space="preserve">धर्मो नाम इति। धर्मस्य सामान्यतः प्रसिद्धं रूपमाह </w:t>
-      </w:r>
-      <w:r>
-        <w:rPr>
-          <w:rFonts w:cs="Lohit Devanagari" w:ascii="Lohit Devanagari" w:hAnsi="Lohit Devanagari"/>
-          <w:color w:val="009900"/>
-          <w:lang w:bidi="sa-IN"/>
-        </w:rPr>
-        <w:t xml:space="preserve">- </w:t>
-      </w:r>
-      <w:r>
-        <w:rPr>
-          <w:rFonts w:ascii="Lohit Devanagari" w:hAnsi="Lohit Devanagari" w:cs="Lohit Devanagari"/>
-          <w:color w:val="009900"/>
-          <w:lang w:bidi="sa-IN"/>
-        </w:rPr>
-        <w:t xml:space="preserve">साधयितुः कर्तुः </w:t>
-      </w:r>
-      <w:r>
-        <w:rPr>
-          <w:rFonts w:ascii="Lohit Devanagari" w:hAnsi="Lohit Devanagari" w:cs="Lohit Devanagari"/>
-          <w:b/>
-          <w:b/>
-          <w:bCs/>
-          <w:color w:val="009900"/>
-          <w:vertAlign w:val="superscript"/>
-          <w:lang w:bidi="sa-IN"/>
-        </w:rPr>
-        <w:t>३</w:t>
-      </w:r>
-      <w:r>
-        <w:rPr>
-          <w:rFonts w:ascii="Lohit Devanagari" w:hAnsi="Lohit Devanagari" w:cs="Lohit Devanagari"/>
-          <w:color w:val="009900"/>
-          <w:lang w:bidi="sa-IN"/>
-        </w:rPr>
-        <w:t xml:space="preserve">कालान्तरे श्रेयःसाधन इति। लोकाख्यप्रमाणस्य प्रत्यक्षाद्यन्तर्भावे प्रमाणत्वमनन्तर्भावपक्षे आभासत्वं चास्तीति मत्वा आभासत्वमुच्यत इति द्रष्टव्यम्। विशेषविप्रतिपत्तिश्च धर्म एव दर्शितेत्याह </w:t>
-      </w:r>
-      <w:r>
-        <w:rPr>
-          <w:rFonts w:cs="Lohit Devanagari" w:ascii="Lohit Devanagari" w:hAnsi="Lohit Devanagari"/>
-          <w:color w:val="009900"/>
-          <w:lang w:bidi="sa-IN"/>
-        </w:rPr>
-        <w:t xml:space="preserve">- </w:t>
-      </w:r>
-      <w:r>
-        <w:rPr>
-          <w:rFonts w:ascii="Lohit Devanagari" w:hAnsi="Lohit Devanagari" w:cs="Lohit Devanagari"/>
-          <w:color w:val="009900"/>
-          <w:lang w:bidi="sa-IN"/>
-        </w:rPr>
-        <w:t xml:space="preserve">तद्विशेषं प्रतीति। धर्म एव पूर्वपक्षप्राप्तिश्च दर्शितेत्याह </w:t>
-      </w:r>
-      <w:r>
-        <w:rPr>
-          <w:rFonts w:cs="Lohit Devanagari" w:ascii="Lohit Devanagari" w:hAnsi="Lohit Devanagari"/>
-          <w:color w:val="009900"/>
-          <w:lang w:bidi="sa-IN"/>
-        </w:rPr>
-        <w:t xml:space="preserve">- </w:t>
-      </w:r>
-      <w:r>
-        <w:rPr>
-          <w:rFonts w:ascii="Lohit Devanagari" w:hAnsi="Lohit Devanagari" w:cs="Lohit Devanagari"/>
-          <w:color w:val="009900"/>
-          <w:lang w:bidi="sa-IN"/>
-        </w:rPr>
-        <w:t>तत्र अग्निहोत्रेति। अभिप्रेतो धर्मोऽग्नि</w:t>
-      </w:r>
-      <w:r>
-        <w:rPr>
-          <w:rFonts w:cs="Lohit Devanagari" w:ascii="Lohit Devanagari" w:hAnsi="Lohit Devanagari"/>
-          <w:color w:val="009900"/>
-          <w:lang w:bidi="sa-IN"/>
-        </w:rPr>
-        <w:t>-</w:t>
-      </w:r>
-      <w:r>
-        <w:rPr>
-          <w:rFonts w:ascii="Lohit Devanagari" w:hAnsi="Lohit Devanagari" w:cs="Lohit Devanagari"/>
-          <w:color w:val="009900"/>
-          <w:lang w:bidi="sa-IN"/>
-        </w:rPr>
-        <w:t xml:space="preserve">होत्रादिनैवेत्यन्वयः। न तत्प्रतिपादकानामिति नकारस्योत्तरेणाप्यन्वयः। लोकायत आह </w:t>
-      </w:r>
-      <w:r>
-        <w:rPr>
-          <w:rFonts w:cs="Lohit Devanagari" w:ascii="Lohit Devanagari" w:hAnsi="Lohit Devanagari"/>
-          <w:color w:val="009900"/>
-          <w:lang w:bidi="sa-IN"/>
-        </w:rPr>
-        <w:t xml:space="preserve">- </w:t>
-      </w:r>
-      <w:r>
-        <w:rPr>
-          <w:rFonts w:ascii="Lohit Devanagari" w:hAnsi="Lohit Devanagari" w:cs="Lohit Devanagari"/>
-          <w:color w:val="009900"/>
-          <w:lang w:bidi="sa-IN"/>
-        </w:rPr>
-        <w:t>न वा तदपीति। तेन विवक्षित इति। अस्यास्मिन्नर्थे विवक्षास्तीति बोधयति शब्द इत्यर्थः। धर्मायेति। धर्मनिर्णयायेत्यर्थः। विचारयिष्यन् उत्तरसूत्रैः विचारयिष्यन्नित्यर्थः। तदर्थविवक्षा</w:t>
-      </w:r>
-      <w:r>
-        <w:rPr>
-          <w:rFonts w:cs="Lohit Devanagari" w:ascii="Lohit Devanagari" w:hAnsi="Lohit Devanagari"/>
-          <w:color w:val="009900"/>
-          <w:lang w:bidi="sa-IN"/>
-        </w:rPr>
-        <w:t>-</w:t>
-      </w:r>
-      <w:r>
-        <w:rPr>
-          <w:rFonts w:ascii="Lohit Devanagari" w:hAnsi="Lohit Devanagari" w:cs="Lohit Devanagari"/>
-          <w:color w:val="009900"/>
-          <w:lang w:bidi="sa-IN"/>
-        </w:rPr>
-        <w:t>विचारावसर इति अथशब्दार्थमाह। तस्याम्नायस्यार्थे विवक्षास्ति तस्यैव विचारावसरश्चास्तीति अथशब्देन प्रदर्शनार्थमित्यर्थः। विवक्षाविचारावसरे</w:t>
-      </w:r>
-      <w:r>
-        <w:rPr>
-          <w:rFonts w:cs="Lohit Devanagari" w:ascii="Lohit Devanagari" w:hAnsi="Lohit Devanagari"/>
-          <w:color w:val="009900"/>
-          <w:lang w:bidi="sa-IN"/>
-        </w:rPr>
-        <w:t xml:space="preserve">, </w:t>
-      </w:r>
-      <w:r>
-        <w:rPr>
-          <w:rFonts w:ascii="Lohit Devanagari" w:hAnsi="Lohit Devanagari" w:cs="Lohit Devanagari"/>
-          <w:color w:val="009900"/>
-          <w:lang w:bidi="sa-IN"/>
-        </w:rPr>
-        <w:t xml:space="preserve">धर्मविचारान् सूत्रार्थान् सूत्रयोजनया दर्शयन्नाह </w:t>
-      </w:r>
-      <w:r>
-        <w:rPr>
-          <w:rFonts w:cs="Lohit Devanagari" w:ascii="Lohit Devanagari" w:hAnsi="Lohit Devanagari"/>
-          <w:color w:val="009900"/>
-          <w:lang w:bidi="sa-IN"/>
-        </w:rPr>
-        <w:t xml:space="preserve">- </w:t>
-      </w:r>
-      <w:r>
-        <w:rPr>
-          <w:rFonts w:ascii="Lohit Devanagari" w:hAnsi="Lohit Devanagari" w:cs="Lohit Devanagari"/>
-          <w:color w:val="009900"/>
-          <w:lang w:bidi="sa-IN"/>
-        </w:rPr>
-        <w:t xml:space="preserve">वेदमधीत्येति। वेदस्यार्थविवक्षाप्रदर्शने सति वेदार्थविचारः कर्तव्य इति वक्तव्ये धर्मग्रहणात् तदतिरिक्तोऽपि वेदार्थोऽस्ति। तस्योपादानं मा भूदिति मन्यते सूत्रकार इति गम्यत इत्याह </w:t>
-      </w:r>
-      <w:r>
-        <w:rPr>
-          <w:rFonts w:cs="Lohit Devanagari" w:ascii="Lohit Devanagari" w:hAnsi="Lohit Devanagari"/>
-          <w:color w:val="009900"/>
-          <w:lang w:bidi="sa-IN"/>
-        </w:rPr>
-        <w:t xml:space="preserve">- </w:t>
-      </w:r>
-      <w:r>
-        <w:rPr>
-          <w:rFonts w:ascii="Lohit Devanagari" w:hAnsi="Lohit Devanagari" w:cs="Lohit Devanagari"/>
-          <w:color w:val="009900"/>
-          <w:lang w:bidi="sa-IN"/>
-        </w:rPr>
-        <w:t>एवं स्थिते इति। शास्त्रारम्भ इति। प्रथमसूत्र इत्यर्थः। न्यायान्तरविषयत्वादिति। साध्यैकरूपोत्पत्यादिविधिनिर्णायकतर्काविषयत्वात् न्यायान्तरविषयत्वं सिद्धरूपब्रह्मण इत्यर्थः। स्वाध्यायस्य अर्थविवक्षाविचारहेतुत्वप्रतिपादकाथातःशब्दविरोधः स्याद्वेदार्थविचार</w:t>
-      </w:r>
-      <w:r>
-        <w:rPr>
-          <w:rFonts w:cs="Lohit Devanagari" w:ascii="Lohit Devanagari" w:hAnsi="Lohit Devanagari"/>
-          <w:color w:val="009900"/>
-          <w:lang w:bidi="sa-IN"/>
-        </w:rPr>
-        <w:t>-</w:t>
-      </w:r>
-      <w:r>
-        <w:rPr>
-          <w:rFonts w:ascii="Lohit Devanagari" w:hAnsi="Lohit Devanagari" w:cs="Lohit Devanagari"/>
-          <w:color w:val="009900"/>
-          <w:lang w:bidi="sa-IN"/>
-        </w:rPr>
-        <w:t xml:space="preserve">प्रतिज्ञाभाव इति चोदयति </w:t>
-      </w:r>
-      <w:r>
-        <w:rPr>
-          <w:rFonts w:cs="Lohit Devanagari" w:ascii="Lohit Devanagari" w:hAnsi="Lohit Devanagari"/>
-          <w:color w:val="009900"/>
-          <w:lang w:bidi="sa-IN"/>
-        </w:rPr>
-        <w:t xml:space="preserve">- </w:t>
-      </w:r>
-      <w:r>
-        <w:rPr>
-          <w:rFonts w:ascii="Lohit Devanagari" w:hAnsi="Lohit Devanagari" w:cs="Lohit Devanagari"/>
-          <w:color w:val="009900"/>
-          <w:lang w:bidi="sa-IN"/>
-        </w:rPr>
-        <w:t>कथं यत्तावदिदमिति। धर्मस्यैव सामान्यप्रसिद्धिविशेषविप्रति</w:t>
-      </w:r>
-      <w:r>
-        <w:rPr>
-          <w:rFonts w:cs="Lohit Devanagari" w:ascii="Lohit Devanagari" w:hAnsi="Lohit Devanagari"/>
-          <w:color w:val="009900"/>
-          <w:lang w:bidi="sa-IN"/>
-        </w:rPr>
-        <w:t>-</w:t>
-      </w:r>
-      <w:r>
-        <w:rPr>
-          <w:rFonts w:ascii="Lohit Devanagari" w:hAnsi="Lohit Devanagari" w:cs="Lohit Devanagari"/>
-          <w:color w:val="009900"/>
-          <w:lang w:bidi="sa-IN"/>
-        </w:rPr>
-        <w:t>पत्त्योर्भावात् तस्यैव पुरुषार्थसाधनत्वावगमाच्च जिज्ञासार्हत्वात् धर्म एव विचार्यते न वेदार्थः</w:t>
-      </w:r>
-      <w:r>
-        <w:rPr>
-          <w:rFonts w:cs="Lohit Devanagari" w:ascii="Lohit Devanagari" w:hAnsi="Lohit Devanagari"/>
-          <w:color w:val="009900"/>
-          <w:lang w:bidi="sa-IN"/>
-        </w:rPr>
-        <w:t xml:space="preserve">, </w:t>
-      </w:r>
-      <w:r>
-        <w:rPr>
-          <w:rFonts w:ascii="Lohit Devanagari" w:hAnsi="Lohit Devanagari" w:cs="Lohit Devanagari"/>
-          <w:color w:val="009900"/>
-          <w:lang w:bidi="sa-IN"/>
-        </w:rPr>
-        <w:t xml:space="preserve">तस्य सामान्यप्रसिद्ध्यादेरभावादित्याह </w:t>
-      </w:r>
-      <w:r>
-        <w:rPr>
-          <w:rFonts w:cs="Lohit Devanagari" w:ascii="Lohit Devanagari" w:hAnsi="Lohit Devanagari"/>
-          <w:color w:val="009900"/>
-          <w:lang w:bidi="sa-IN"/>
-        </w:rPr>
-        <w:t xml:space="preserve">- </w:t>
-      </w:r>
-      <w:r>
-        <w:rPr>
-          <w:rFonts w:ascii="Lohit Devanagari" w:hAnsi="Lohit Devanagari" w:cs="Lohit Devanagari"/>
-          <w:color w:val="009900"/>
-          <w:lang w:bidi="sa-IN"/>
-        </w:rPr>
-        <w:t>उच्यत इत्यादिना। वेदहेतुप्रयुक्त्यापि धर्मविचारः सम्भवति</w:t>
-      </w:r>
-      <w:r>
-        <w:rPr>
-          <w:rFonts w:cs="Lohit Devanagari" w:ascii="Lohit Devanagari" w:hAnsi="Lohit Devanagari"/>
-          <w:color w:val="009900"/>
-          <w:lang w:bidi="sa-IN"/>
-        </w:rPr>
-        <w:t xml:space="preserve">, </w:t>
-      </w:r>
-      <w:r>
-        <w:rPr>
-          <w:rFonts w:ascii="Lohit Devanagari" w:hAnsi="Lohit Devanagari" w:cs="Lohit Devanagari"/>
-          <w:color w:val="009900"/>
-          <w:lang w:bidi="sa-IN"/>
-        </w:rPr>
-        <w:t xml:space="preserve">तस्यापि वेदार्थत्वादित्याह </w:t>
-      </w:r>
-      <w:r>
-        <w:rPr>
-          <w:rFonts w:cs="Lohit Devanagari" w:ascii="Lohit Devanagari" w:hAnsi="Lohit Devanagari"/>
-          <w:color w:val="009900"/>
-          <w:lang w:bidi="sa-IN"/>
-        </w:rPr>
-        <w:t xml:space="preserve">- </w:t>
-      </w:r>
-      <w:r>
-        <w:rPr>
-          <w:rFonts w:ascii="Lohit Devanagari" w:hAnsi="Lohit Devanagari" w:cs="Lohit Devanagari"/>
-          <w:color w:val="009900"/>
-          <w:lang w:bidi="sa-IN"/>
-        </w:rPr>
-        <w:t>अग्निहोत्रादिरपीति। दैवगत्या</w:t>
-      </w:r>
-      <w:r>
-        <w:rPr>
-          <w:rFonts w:ascii="Lohit Devanagari" w:hAnsi="Lohit Devanagari" w:cs="Lohit Devanagari"/>
-          <w:b/>
-          <w:b/>
-          <w:bCs/>
-          <w:color w:val="009900"/>
-          <w:vertAlign w:val="superscript"/>
-          <w:lang w:bidi="sa-IN"/>
-        </w:rPr>
-        <w:t>१</w:t>
-      </w:r>
-      <w:r>
-        <w:rPr>
-          <w:rFonts w:ascii="Lohit Devanagari" w:hAnsi="Lohit Devanagari" w:cs="Lohit Devanagari"/>
-          <w:color w:val="009900"/>
-          <w:lang w:bidi="sa-IN"/>
-        </w:rPr>
-        <w:t xml:space="preserve"> पुरुषार्थस्य साधनत्वात् विप्रतिपत्तावन्यतरकोटित्वाच्च</w:t>
-      </w:r>
-      <w:r>
-        <w:rPr>
-          <w:rFonts w:ascii="Lohit Devanagari" w:hAnsi="Lohit Devanagari" w:cs="Lohit Devanagari"/>
-          <w:b/>
-          <w:b/>
-          <w:bCs/>
-          <w:color w:val="009900"/>
-          <w:vertAlign w:val="superscript"/>
-          <w:lang w:bidi="sa-IN"/>
-        </w:rPr>
-        <w:t>२</w:t>
-      </w:r>
-      <w:r>
-        <w:rPr>
-          <w:rFonts w:ascii="Lohit Devanagari" w:hAnsi="Lohit Devanagari" w:cs="Lohit Devanagari"/>
-          <w:color w:val="009900"/>
-          <w:lang w:bidi="sa-IN"/>
-        </w:rPr>
-        <w:t xml:space="preserve"> धर्मस्यैव विचारयोग्यत्वमित्याह </w:t>
-      </w:r>
-      <w:r>
-        <w:rPr>
-          <w:rFonts w:cs="Lohit Devanagari" w:ascii="Lohit Devanagari" w:hAnsi="Lohit Devanagari"/>
-          <w:color w:val="009900"/>
-          <w:lang w:bidi="sa-IN"/>
-        </w:rPr>
-        <w:t xml:space="preserve">- </w:t>
-      </w:r>
-      <w:r>
-        <w:rPr>
-          <w:rFonts w:ascii="Lohit Devanagari" w:hAnsi="Lohit Devanagari" w:cs="Lohit Devanagari"/>
-          <w:color w:val="009900"/>
-          <w:lang w:bidi="sa-IN"/>
-        </w:rPr>
-        <w:t xml:space="preserve">धर्मतया विचारपदवीमुपारोहतीति। धर्मतयेति। दैवगत्या पुरुषार्थसाधनतयेत्यर्थः। यतस्तस्येति। विप्रतिपत्तिस्कन्धत्वात् विचारयोग्यता विद्यत इत्यर्थः। अत्रावसरशब्देन योग्यताऽभिधीयते। विवक्षितोऽसौ स्वाध्याय इत्यथशब्देन प्रदर्शनं युज्यत इत्यध्याहारः। अध्ययनादेव पुरुषार्थसिद्धेर्न धर्मविचारः कर्तव्य इति तत्राह </w:t>
-      </w:r>
-      <w:r>
-        <w:rPr>
-          <w:rFonts w:cs="Lohit Devanagari" w:ascii="Lohit Devanagari" w:hAnsi="Lohit Devanagari"/>
-          <w:color w:val="009900"/>
-          <w:lang w:bidi="sa-IN"/>
-        </w:rPr>
-        <w:t xml:space="preserve">- </w:t>
-      </w:r>
-      <w:r>
-        <w:rPr>
-          <w:rFonts w:ascii="Lohit Devanagari" w:hAnsi="Lohit Devanagari" w:cs="Lohit Devanagari"/>
-          <w:color w:val="009900"/>
-          <w:lang w:bidi="sa-IN"/>
-        </w:rPr>
-        <w:t>न चाध्ययनमात्रा</w:t>
-      </w:r>
-      <w:r>
-        <w:rPr>
-          <w:rFonts w:cs="Lohit Devanagari" w:ascii="Lohit Devanagari" w:hAnsi="Lohit Devanagari"/>
-          <w:color w:val="009900"/>
-          <w:lang w:bidi="sa-IN"/>
-        </w:rPr>
-        <w:t>-</w:t>
-      </w:r>
-      <w:r>
-        <w:rPr>
-          <w:rFonts w:ascii="Lohit Devanagari" w:hAnsi="Lohit Devanagari" w:cs="Lohit Devanagari"/>
-          <w:color w:val="009900"/>
-          <w:lang w:bidi="sa-IN"/>
-        </w:rPr>
-        <w:t>दिति। वेदस्यार्थविवक्षास्ति</w:t>
-      </w:r>
-      <w:r>
-        <w:rPr>
-          <w:rFonts w:cs="Lohit Devanagari" w:ascii="Lohit Devanagari" w:hAnsi="Lohit Devanagari"/>
-          <w:color w:val="009900"/>
-          <w:lang w:bidi="sa-IN"/>
-        </w:rPr>
-        <w:t xml:space="preserve">, </w:t>
-      </w:r>
-      <w:r>
-        <w:rPr>
-          <w:rFonts w:ascii="Lohit Devanagari" w:hAnsi="Lohit Devanagari" w:cs="Lohit Devanagari"/>
-          <w:color w:val="009900"/>
-          <w:lang w:bidi="sa-IN"/>
-        </w:rPr>
-        <w:t>अत एव विचारस्यानुग्राह्यप्रमाणमपि भवति। अतो निरर्थकत्वं मत्वा न स्नातव्यं किन्तु त्वदिष्टो धर्मः</w:t>
-      </w:r>
-      <w:r>
-        <w:rPr>
-          <w:rFonts w:cs="Lohit Devanagari" w:ascii="Lohit Devanagari" w:hAnsi="Lohit Devanagari"/>
-          <w:color w:val="009900"/>
-          <w:lang w:bidi="sa-IN"/>
-        </w:rPr>
-        <w:t xml:space="preserve">, </w:t>
-      </w:r>
-      <w:r>
-        <w:rPr>
-          <w:rFonts w:ascii="Lohit Devanagari" w:hAnsi="Lohit Devanagari" w:cs="Lohit Devanagari"/>
-          <w:color w:val="009900"/>
-          <w:lang w:bidi="sa-IN"/>
-        </w:rPr>
-        <w:t xml:space="preserve">किं वेदार्थः किं वा अन्य इति जिज्ञासस्वेति वदतः सूत्रकारस्य धर्मग्रहणं युक्तमित्याह </w:t>
-      </w:r>
-      <w:r>
-        <w:rPr>
-          <w:rFonts w:cs="Lohit Devanagari" w:ascii="Lohit Devanagari" w:hAnsi="Lohit Devanagari"/>
-          <w:color w:val="009900"/>
-          <w:lang w:bidi="sa-IN"/>
-        </w:rPr>
-        <w:t xml:space="preserve">- </w:t>
-      </w:r>
-      <w:r>
-        <w:rPr>
-          <w:rFonts w:ascii="Lohit Devanagari" w:hAnsi="Lohit Devanagari" w:cs="Lohit Devanagari"/>
-          <w:color w:val="009900"/>
-          <w:lang w:bidi="sa-IN"/>
-        </w:rPr>
-        <w:t>अतोऽध्ययनानन्तरमित्यादिना। सूत्रे धर्म इति वेदार्थं उच्यत इत्याशङ्क्य अधीतवेदस्य मम वेदार्थेऽनुभवितव्यमिति नापेक्षा</w:t>
-      </w:r>
-      <w:r>
-        <w:rPr>
-          <w:rFonts w:cs="Lohit Devanagari" w:ascii="Lohit Devanagari" w:hAnsi="Lohit Devanagari"/>
-          <w:color w:val="009900"/>
-          <w:lang w:bidi="sa-IN"/>
-        </w:rPr>
-        <w:t xml:space="preserve">, </w:t>
-      </w:r>
-      <w:r>
-        <w:rPr>
-          <w:rFonts w:ascii="Lohit Devanagari" w:hAnsi="Lohit Devanagari" w:cs="Lohit Devanagari"/>
-          <w:color w:val="009900"/>
-          <w:lang w:bidi="sa-IN"/>
-        </w:rPr>
-        <w:t xml:space="preserve">अपि तु पुरुषार्थसाधन धर्म एव अपेक्षा इति उक्तावेव ज्ञानार्थविचारे प्रवृत्तिरित्याह </w:t>
-      </w:r>
-      <w:r>
-        <w:rPr>
-          <w:rFonts w:cs="Lohit Devanagari" w:ascii="Lohit Devanagari" w:hAnsi="Lohit Devanagari"/>
-          <w:color w:val="009900"/>
-          <w:lang w:bidi="sa-IN"/>
-        </w:rPr>
-        <w:t xml:space="preserve">- </w:t>
-      </w:r>
-      <w:r>
-        <w:rPr>
-          <w:rFonts w:ascii="Lohit Devanagari" w:hAnsi="Lohit Devanagari" w:cs="Lohit Devanagari"/>
-          <w:color w:val="009900"/>
-          <w:lang w:bidi="sa-IN"/>
-        </w:rPr>
-        <w:t xml:space="preserve">यतो न वेदार्थतयेति। स्वरूपप्रमाणकथनायेति मुखतो धर्मलक्षणपरं सूत्रमर्थात् प्रमाणप्रतिज्ञेति प्राभाकराः मुखतः प्रमाणप्रतिज्ञा अर्थात् धर्मलक्षणपरमिति वार्तिककारीयाः। सर्वथाप्युभयकथनपरत्वमस्तीति भावः। वेदप्रमाणको धर्म इति स्यात्। धर्मस्यैव सकलवेदार्थतया विचार्यत्वे वेदप्रमाणको धर्म इति स्यादित्यर्थः। कार्यशून्यवस्तुविषयवेदभागमङ्गीकृत्य तस्यापि धर्मविषयत्वप्रसङ्गव्यावृत्तये चोदनामग्रहीत् सूत्रकार इत्याह </w:t>
-      </w:r>
-      <w:r>
-        <w:rPr>
-          <w:rFonts w:cs="Lohit Devanagari" w:ascii="Lohit Devanagari" w:hAnsi="Lohit Devanagari"/>
-          <w:color w:val="009900"/>
-          <w:lang w:bidi="sa-IN"/>
-        </w:rPr>
-        <w:t xml:space="preserve">- </w:t>
-      </w:r>
-      <w:r>
-        <w:rPr>
-          <w:rFonts w:ascii="Lohit Devanagari" w:hAnsi="Lohit Devanagari" w:cs="Lohit Devanagari"/>
-          <w:color w:val="009900"/>
-          <w:lang w:bidi="sa-IN"/>
-        </w:rPr>
-        <w:t>तन्नूनमिति। चोदनाग्रहणं सर्वस्य वेदस्य धर्मे प्रामाण्यपरिहाराय न भवति</w:t>
-      </w:r>
-      <w:r>
-        <w:rPr>
-          <w:rFonts w:cs="Lohit Devanagari" w:ascii="Lohit Devanagari" w:hAnsi="Lohit Devanagari"/>
-          <w:color w:val="009900"/>
-          <w:lang w:bidi="sa-IN"/>
-        </w:rPr>
-        <w:t xml:space="preserve">, </w:t>
-      </w:r>
-      <w:r>
-        <w:rPr>
-          <w:rFonts w:ascii="Lohit Devanagari" w:hAnsi="Lohit Devanagari" w:cs="Lohit Devanagari"/>
-          <w:color w:val="009900"/>
-          <w:lang w:bidi="sa-IN"/>
-        </w:rPr>
-        <w:t xml:space="preserve">किन्तु धर्मविषयप्रामाण्यादिप्रवर्तकत्वद्योतनाय तदपि चोदनानिष्पाद्यधर्माख्यार्थभावनायाः स्वर्गादिभाव्यनिष्ठतया पुरुषार्थत्वद्योतनायेत्याह </w:t>
-      </w:r>
-      <w:r>
-        <w:rPr>
-          <w:rFonts w:cs="Lohit Devanagari" w:ascii="Lohit Devanagari" w:hAnsi="Lohit Devanagari"/>
-          <w:color w:val="009900"/>
-          <w:lang w:bidi="sa-IN"/>
-        </w:rPr>
-        <w:t xml:space="preserve">- </w:t>
-      </w:r>
-      <w:r>
-        <w:rPr>
-          <w:rFonts w:ascii="Lohit Devanagari" w:hAnsi="Lohit Devanagari" w:cs="Lohit Devanagari"/>
-          <w:color w:val="009900"/>
-          <w:lang w:bidi="sa-IN"/>
-        </w:rPr>
-        <w:t xml:space="preserve">ननु चोदनाग्रहणस्येति। प्रेरणाकर्मणः प्रेरणाभिधायकस्य चुदप्रेरण इति धातोर्निष्पन्नरूपं चोदनेति पदमिति योजना। प्रेरणात्मकोविधिरिति शब्देन भावनोच्यते। अपुरुषार्थ इति। पुरुषार्थभावशून्यां स्वयमपि प्रयत्नत्वेन क्लेशार्थत्वात्  अपुरुषार्थामर्थभावनां पुरुषेण निष्पादयितुमशक्नुवन् इत्यर्थः। कर्मतामिति। भाव्यतां साध्यतामित्यर्थः। </w:t>
-      </w:r>
-      <w:r>
-        <w:rPr>
-          <w:rFonts w:ascii="Lohit Devanagari" w:hAnsi="Lohit Devanagari" w:cs="Lohit Devanagari"/>
-          <w:b/>
-          <w:b/>
-          <w:bCs/>
-          <w:color w:val="009900"/>
-          <w:vertAlign w:val="superscript"/>
-          <w:lang w:bidi="sa-IN"/>
-        </w:rPr>
-        <w:t>१</w:t>
-      </w:r>
-      <w:r>
-        <w:rPr>
-          <w:rFonts w:ascii="Lohit Devanagari" w:hAnsi="Lohit Devanagari" w:cs="Lohit Devanagari"/>
-          <w:color w:val="009900"/>
-          <w:lang w:bidi="sa-IN"/>
-        </w:rPr>
-        <w:t>एकपदोपादानादिति। यजेतेत्येकपदोपादानात् प्रत्ययार्थभावनायाः सन्निहिततरमित्यर्थः। अध्ययनविधिरिति। अध्येतव्य इति तव्यप्रत्ययगतशब्दभावनेत्यर्थः। अध्ययने माणवकं प्रेरयन्निति। अध्ययनार्थभावनामवाप्तस्वाध्यायभाव्यनिष्ठां माणवकेन निष्पादयन्नित्यर्थः। अध्ययनस्य वेदस्य अध्ययनार्थभावनाभाव्यस्य पुरुषार्थत्वाभावे भाव्यविशिष्टरूपेण स्वरूपेण चापुरुषार्थार्थभावनां भावयितुमशक्नुवन्ती शब्दभावना स्वभाव्याध्य</w:t>
-      </w:r>
-      <w:r>
-        <w:rPr>
-          <w:rFonts w:ascii="Lohit Devanagari" w:hAnsi="Lohit Devanagari" w:cs="Lohit Devanagari"/>
-          <w:b/>
-          <w:b/>
-          <w:bCs/>
-          <w:color w:val="009900"/>
-          <w:vertAlign w:val="superscript"/>
-          <w:lang w:bidi="sa-IN"/>
-        </w:rPr>
-        <w:t>२</w:t>
-      </w:r>
-      <w:r>
-        <w:rPr>
-          <w:rFonts w:ascii="Lohit Devanagari" w:hAnsi="Lohit Devanagari" w:cs="Lohit Devanagari"/>
-          <w:color w:val="009900"/>
-          <w:lang w:bidi="sa-IN"/>
-        </w:rPr>
-        <w:t>यनार्थभावनायाः पुरुषार्थत्वायैव स्वर्गादिकमेव यागाद्यर्थभावनाभाव्यं कल्पयित्वा तस्याः पुमर्थत्वसम्पादनेन तद्भाव्यत्वात्। यजेतेत्यादिशब्दभावनायाश्च पुरुषार्थत्वमापाद्य तद्बोधकत्वेन अवाप्तस्वाध्यायस्य च पुमर्थतासम्पादनेन तद्भाव्यत्वाय</w:t>
-      </w:r>
-      <w:r>
-        <w:rPr>
-          <w:rFonts w:ascii="Lohit Devanagari" w:hAnsi="Lohit Devanagari" w:cs="Lohit Devanagari"/>
-          <w:b/>
-          <w:b/>
-          <w:bCs/>
-          <w:color w:val="009900"/>
-          <w:vertAlign w:val="superscript"/>
-          <w:lang w:bidi="sa-IN"/>
-        </w:rPr>
-        <w:t>३</w:t>
-      </w:r>
-      <w:r>
-        <w:rPr>
-          <w:rFonts w:ascii="Lohit Devanagari" w:hAnsi="Lohit Devanagari" w:cs="Lohit Devanagari"/>
-          <w:color w:val="009900"/>
-          <w:lang w:bidi="sa-IN"/>
-        </w:rPr>
-        <w:t xml:space="preserve"> स्वभाव्याध्ययनार्थभावनायाश्च पुरुषार्थत्वमापादयति। अतः क्रतुभावनायाः पुरुषार्थत्वसिद्धये न चोदनाग्रहणमित्याह </w:t>
-      </w:r>
-      <w:r>
-        <w:rPr>
-          <w:rFonts w:cs="Lohit Devanagari" w:ascii="Lohit Devanagari" w:hAnsi="Lohit Devanagari"/>
-          <w:color w:val="009900"/>
-          <w:lang w:bidi="sa-IN"/>
-        </w:rPr>
-        <w:t xml:space="preserve">- </w:t>
-      </w:r>
-      <w:r>
-        <w:rPr>
-          <w:rFonts w:ascii="Lohit Devanagari" w:hAnsi="Lohit Devanagari" w:cs="Lohit Devanagari"/>
-          <w:color w:val="009900"/>
-          <w:lang w:bidi="sa-IN"/>
-        </w:rPr>
-        <w:t xml:space="preserve">नाध्ययनस्य पुरुषार्थरूपेति। असन्देहादिति। वेदान्तानामर्थान्तरपरत्वसन्देहनिवृत्तेरित्यर्थः। सन्देहः स्यादिति। सन्देहान्तरमपि स्यादित्यर्थः। वेदांश्चैके सन्निकर्षमिति। वेदांश्च प्रति एके पुरुषाः सन्निकर्षं पौरुषेयत्वं वदन्तीति यावत्। लक्षणसूत्रे प्राप्तं वेदग्रहणं विहाय अन्यत्र कुर्वन् न बुद्धिपूर्वकारी स्यादिति परिहरति </w:t>
-      </w:r>
-      <w:r>
-        <w:rPr>
-          <w:rFonts w:cs="Lohit Devanagari" w:ascii="Lohit Devanagari" w:hAnsi="Lohit Devanagari"/>
-          <w:color w:val="009900"/>
-          <w:lang w:bidi="sa-IN"/>
-        </w:rPr>
-        <w:t xml:space="preserve">- </w:t>
-      </w:r>
-      <w:r>
-        <w:rPr>
-          <w:rFonts w:ascii="Lohit Devanagari" w:hAnsi="Lohit Devanagari" w:cs="Lohit Devanagari"/>
-          <w:color w:val="009900"/>
-          <w:lang w:bidi="sa-IN"/>
-        </w:rPr>
-        <w:t xml:space="preserve">सोऽयमिति। आभाणक इति। ऐतिह्यमित्यर्थः। अतः सर्ववेदस्य धर्मपरत्वव्यावृत्तये चोदनाग्रहणमित्याह </w:t>
-      </w:r>
-      <w:r>
-        <w:rPr>
-          <w:rFonts w:cs="Lohit Devanagari" w:ascii="Lohit Devanagari" w:hAnsi="Lohit Devanagari"/>
-          <w:color w:val="009900"/>
-          <w:lang w:bidi="sa-IN"/>
-        </w:rPr>
-        <w:t xml:space="preserve">- </w:t>
-      </w:r>
-      <w:r>
-        <w:rPr>
-          <w:rFonts w:ascii="Lohit Devanagari" w:hAnsi="Lohit Devanagari" w:cs="Lohit Devanagari"/>
-          <w:color w:val="009900"/>
-          <w:lang w:bidi="sa-IN"/>
-        </w:rPr>
-        <w:t>तत</w:t>
-      </w:r>
-      <w:r>
-        <w:rPr>
-          <w:rFonts w:ascii="Lohit Devanagari" w:hAnsi="Lohit Devanagari" w:cs="Lohit Devanagari"/>
-          <w:b/>
-          <w:b/>
-          <w:bCs/>
-          <w:color w:val="009900"/>
-          <w:vertAlign w:val="superscript"/>
-          <w:lang w:bidi="sa-IN"/>
-        </w:rPr>
-        <w:t>४</w:t>
-      </w:r>
-      <w:r>
-        <w:rPr>
-          <w:rFonts w:ascii="Lohit Devanagari" w:hAnsi="Lohit Devanagari" w:cs="Lohit Devanagari"/>
-          <w:color w:val="009900"/>
-          <w:lang w:bidi="sa-IN"/>
-        </w:rPr>
-        <w:t xml:space="preserve">श्चोदनेति। कृत्स्नस्य वेदस्य धर्मविषयत्वेऽपि वचनमस्तीत्याह </w:t>
-      </w:r>
-      <w:r>
-        <w:rPr>
-          <w:rFonts w:cs="Lohit Devanagari" w:ascii="Lohit Devanagari" w:hAnsi="Lohit Devanagari"/>
-          <w:color w:val="009900"/>
-          <w:lang w:bidi="sa-IN"/>
-        </w:rPr>
-        <w:t xml:space="preserve">- </w:t>
-      </w:r>
-      <w:r>
-        <w:rPr>
-          <w:rFonts w:ascii="Lohit Devanagari" w:hAnsi="Lohit Devanagari" w:cs="Lohit Devanagari"/>
-          <w:color w:val="009900"/>
-          <w:lang w:bidi="sa-IN"/>
-        </w:rPr>
-        <w:t xml:space="preserve">ननु दृष्टो हीति।  तस्याम्नायस्य दृष्टप्रयोजनं कर्मावबोध इत्यर्थः। तद्भूतानामित्यत्र तेषु सिद्धेषु रूपादिष्वर्थेषु  भूतानां वर्तमानानां क्रियार्थेन क्रियाशेषत्वेन समाम्नायः समुच्चारणमिति योजना। दर्शितं कार्यनिष्ठत्वं सत्यं तदित्यत्र तच्छब्देन परामृशति। प्रक्रमबलादिति। प्रथमद्वितीयसूत्रप्रक्रमसामर्थ्यात् उत्तरं सामान्यवचनं प्रकृतविशेषे क्रियाप्रकरणस्थवाक्ये </w:t>
-      </w:r>
-      <w:r>
-        <w:rPr>
-          <w:rFonts w:ascii="Lohit Devanagari" w:hAnsi="Lohit Devanagari" w:cs="Lohit Devanagari"/>
-          <w:b/>
-          <w:b/>
-          <w:bCs/>
-          <w:color w:val="009900"/>
-          <w:vertAlign w:val="superscript"/>
-          <w:lang w:bidi="sa-IN"/>
-        </w:rPr>
-        <w:t>१</w:t>
-      </w:r>
-      <w:r>
-        <w:rPr>
-          <w:rFonts w:ascii="Lohit Devanagari" w:hAnsi="Lohit Devanagari" w:cs="Lohit Devanagari"/>
-          <w:color w:val="009900"/>
-          <w:lang w:bidi="sa-IN"/>
-        </w:rPr>
-        <w:t>उपसंह्रियत इत्यर्थः। वचनत्रयस्य साधारणं परिहारमुक्त्वा एकैकस्या</w:t>
-      </w:r>
-      <w:r>
-        <w:rPr>
-          <w:rFonts w:cs="Lohit Devanagari" w:ascii="Lohit Devanagari" w:hAnsi="Lohit Devanagari"/>
-          <w:color w:val="009900"/>
-          <w:lang w:bidi="sa-IN"/>
-        </w:rPr>
-        <w:t>-</w:t>
-      </w:r>
-      <w:r>
-        <w:rPr>
-          <w:rFonts w:ascii="Lohit Devanagari" w:hAnsi="Lohit Devanagari" w:cs="Lohit Devanagari"/>
-          <w:color w:val="009900"/>
-          <w:lang w:bidi="sa-IN"/>
-        </w:rPr>
-        <w:t xml:space="preserve">साधारणं परिहारमाह </w:t>
-      </w:r>
-      <w:r>
-        <w:rPr>
-          <w:rFonts w:cs="Lohit Devanagari" w:ascii="Lohit Devanagari" w:hAnsi="Lohit Devanagari"/>
-          <w:color w:val="009900"/>
-          <w:lang w:bidi="sa-IN"/>
-        </w:rPr>
-        <w:t xml:space="preserve">- </w:t>
-      </w:r>
-      <w:r>
-        <w:rPr>
-          <w:rFonts w:ascii="Lohit Devanagari" w:hAnsi="Lohit Devanagari" w:cs="Lohit Devanagari"/>
-          <w:color w:val="009900"/>
-          <w:lang w:bidi="sa-IN"/>
-        </w:rPr>
-        <w:t>अपि च दृष्टो हीत्यादिना। तस्यार्थः</w:t>
-      </w:r>
-      <w:r>
-        <w:rPr>
-          <w:rFonts w:cs="Lohit Devanagari" w:ascii="Lohit Devanagari" w:hAnsi="Lohit Devanagari"/>
-          <w:color w:val="009900"/>
-          <w:lang w:bidi="sa-IN"/>
-        </w:rPr>
-        <w:t xml:space="preserve">, </w:t>
-      </w:r>
-      <w:r>
-        <w:rPr>
-          <w:rFonts w:ascii="Lohit Devanagari" w:hAnsi="Lohit Devanagari" w:cs="Lohit Devanagari"/>
-          <w:color w:val="009900"/>
-          <w:lang w:bidi="sa-IN"/>
-        </w:rPr>
-        <w:t xml:space="preserve">कर्मावबोधनमित्याम्नायमात्रस्य धर्मावबोधे विनियोगः स्पष्ट इति चोदयति </w:t>
-      </w:r>
-      <w:r>
-        <w:rPr>
-          <w:rFonts w:cs="Lohit Devanagari" w:ascii="Lohit Devanagari" w:hAnsi="Lohit Devanagari"/>
-          <w:color w:val="009900"/>
-          <w:lang w:bidi="sa-IN"/>
-        </w:rPr>
-        <w:t xml:space="preserve">- </w:t>
-      </w:r>
-      <w:r>
-        <w:rPr>
-          <w:rFonts w:ascii="Lohit Devanagari" w:hAnsi="Lohit Devanagari" w:cs="Lohit Devanagari"/>
-          <w:color w:val="009900"/>
-          <w:lang w:bidi="sa-IN"/>
-        </w:rPr>
-        <w:t xml:space="preserve">कथमिति। आम्नायस्य अर्थसद्भावपरं भाष्यं न धर्मातिरिक्तार्थाभावपरमित्याह </w:t>
-      </w:r>
-      <w:r>
-        <w:rPr>
-          <w:rFonts w:cs="Lohit Devanagari" w:ascii="Lohit Devanagari" w:hAnsi="Lohit Devanagari"/>
-          <w:color w:val="009900"/>
-          <w:lang w:bidi="sa-IN"/>
-        </w:rPr>
-        <w:t xml:space="preserve">- </w:t>
-      </w:r>
-      <w:r>
-        <w:rPr>
-          <w:rFonts w:ascii="Lohit Devanagari" w:hAnsi="Lohit Devanagari" w:cs="Lohit Devanagari"/>
-          <w:color w:val="009900"/>
-          <w:lang w:bidi="sa-IN"/>
-        </w:rPr>
-        <w:t>वेदाध्ययनानन्तर</w:t>
-      </w:r>
-      <w:r>
-        <w:rPr>
-          <w:rFonts w:cs="Lohit Devanagari" w:ascii="Lohit Devanagari" w:hAnsi="Lohit Devanagari"/>
-          <w:color w:val="009900"/>
-          <w:lang w:bidi="sa-IN"/>
-        </w:rPr>
-        <w:t>-</w:t>
-      </w:r>
-      <w:r>
-        <w:rPr>
-          <w:rFonts w:ascii="Lohit Devanagari" w:hAnsi="Lohit Devanagari" w:cs="Lohit Devanagari"/>
-          <w:color w:val="009900"/>
-          <w:lang w:bidi="sa-IN"/>
-        </w:rPr>
-        <w:t>मित्यादिना। स्नानविधायकमाम्नायमिति। वेदमधीत्य स्नायादित्याम्नायमित्यर्थः। अतिक्रमिष्यामः इममाम्नायमिति। वेदमधीत्य अर्थं विचार्य स्नायादित्यर्थं स्वीकुर्म इत्यर्थः। अनतिक्रामन्त इति। यथाश्रुतार्थं गृह्णन्त इत्यर्थः। अयोगव्यवच्छेद इति। वेदस्य कर्मावबोधनासम्बन्धं व्यावर्त्य सम्बन्धः प्रतिपाद्यत इत्यर्थः। नान्ययोगव्यवच्छेद इति। वेदस्यार्थान्तरसम्बन्धो नास्तीति नाभिधीयत इत्यर्थः। कर्मशब्दस्य प्रमेयवाचित्वात् तेन धर्मब्रह्मणोरभिधानं स्यादित्याशङ्क्य धर्मनिर्णयार्थं प्रवृत्तप्रकरणबला</w:t>
-      </w:r>
-      <w:r>
-        <w:rPr>
-          <w:rFonts w:cs="Lohit Devanagari" w:ascii="Lohit Devanagari" w:hAnsi="Lohit Devanagari"/>
-          <w:color w:val="009900"/>
-          <w:lang w:bidi="sa-IN"/>
-        </w:rPr>
-        <w:t>-</w:t>
-      </w:r>
-      <w:r>
-        <w:rPr>
-          <w:rFonts w:ascii="Lohit Devanagari" w:hAnsi="Lohit Devanagari" w:cs="Lohit Devanagari"/>
-          <w:color w:val="009900"/>
-          <w:lang w:bidi="sa-IN"/>
-        </w:rPr>
-        <w:t xml:space="preserve">द्धर्मस्यैवाभिधानमित्याह </w:t>
-      </w:r>
-      <w:r>
-        <w:rPr>
-          <w:rFonts w:cs="Lohit Devanagari" w:ascii="Lohit Devanagari" w:hAnsi="Lohit Devanagari"/>
-          <w:color w:val="009900"/>
-          <w:lang w:bidi="sa-IN"/>
-        </w:rPr>
-        <w:t xml:space="preserve">- </w:t>
-      </w:r>
-      <w:r>
-        <w:rPr>
-          <w:rFonts w:ascii="Lohit Devanagari" w:hAnsi="Lohit Devanagari" w:cs="Lohit Devanagari"/>
-          <w:color w:val="009900"/>
-          <w:lang w:bidi="sa-IN"/>
-        </w:rPr>
-        <w:t xml:space="preserve">कर्मशब्देन चेति। कार्यत्वादिति। कर्मव्युत्पत्तिसम्भवादिति भावः। अक्रियार्थानां २निष्प्रयोजनत्वप्रसङ्गो न दोषायेति तत्राह </w:t>
-      </w:r>
-      <w:r>
-        <w:rPr>
-          <w:rFonts w:cs="Lohit Devanagari" w:ascii="Lohit Devanagari" w:hAnsi="Lohit Devanagari"/>
-          <w:color w:val="009900"/>
-          <w:lang w:bidi="sa-IN"/>
-        </w:rPr>
-        <w:t xml:space="preserve">- </w:t>
-      </w:r>
-      <w:r>
-        <w:rPr>
-          <w:rFonts w:ascii="Lohit Devanagari" w:hAnsi="Lohit Devanagari" w:cs="Lohit Devanagari"/>
-          <w:color w:val="009900"/>
-          <w:lang w:bidi="sa-IN"/>
-        </w:rPr>
-        <w:t xml:space="preserve">स्वाध्यायाध्ययनविधिरिति। स्वार्थप्रयोजनहीनानाम् अक्रियार्थत्वे निष्प्रयोजनत्वं स्यादिति परिहरति </w:t>
-      </w:r>
-      <w:r>
-        <w:rPr>
-          <w:rFonts w:cs="Lohit Devanagari" w:ascii="Lohit Devanagari" w:hAnsi="Lohit Devanagari"/>
-          <w:color w:val="009900"/>
-          <w:lang w:bidi="sa-IN"/>
-        </w:rPr>
-        <w:t xml:space="preserve">- </w:t>
-      </w:r>
-      <w:r>
-        <w:rPr>
-          <w:rFonts w:ascii="Lohit Devanagari" w:hAnsi="Lohit Devanagari" w:cs="Lohit Devanagari"/>
-          <w:color w:val="009900"/>
-          <w:lang w:bidi="sa-IN"/>
-        </w:rPr>
-        <w:t>भवत्विति। तेषामपि पूषाप्रपिष्टभागइत्यादिसंसर्गेष्विव प्रयोजनं कल्प्यतामिति</w:t>
-      </w:r>
-      <w:r>
-        <w:rPr>
-          <w:rFonts w:cs="Lohit Devanagari" w:ascii="Lohit Devanagari" w:hAnsi="Lohit Devanagari"/>
-          <w:color w:val="009900"/>
-          <w:lang w:bidi="sa-IN"/>
-        </w:rPr>
-        <w:t xml:space="preserve">, </w:t>
-      </w:r>
-      <w:r>
-        <w:rPr>
-          <w:rFonts w:ascii="Lohit Devanagari" w:hAnsi="Lohit Devanagari" w:cs="Lohit Devanagari"/>
-          <w:color w:val="009900"/>
-          <w:lang w:bidi="sa-IN"/>
-        </w:rPr>
-        <w:t xml:space="preserve">नेत्याह </w:t>
-      </w:r>
-      <w:r>
-        <w:rPr>
-          <w:rFonts w:cs="Lohit Devanagari" w:ascii="Lohit Devanagari" w:hAnsi="Lohit Devanagari"/>
-          <w:color w:val="009900"/>
-          <w:lang w:bidi="sa-IN"/>
-        </w:rPr>
-        <w:t xml:space="preserve">- </w:t>
-      </w:r>
-      <w:r>
-        <w:rPr>
-          <w:rFonts w:ascii="Lohit Devanagari" w:hAnsi="Lohit Devanagari" w:cs="Lohit Devanagari"/>
-          <w:color w:val="009900"/>
-          <w:lang w:bidi="sa-IN"/>
-        </w:rPr>
-        <w:t xml:space="preserve">एकवाक्यत्वादिति। </w:t>
-      </w:r>
-      <w:r>
-        <w:rPr>
-          <w:rFonts w:cs="Lohit Devanagari" w:ascii="Lohit Devanagari" w:hAnsi="Lohit Devanagari"/>
-          <w:color w:val="009900"/>
-          <w:lang w:bidi="sa-IN"/>
-        </w:rPr>
-        <w:t>`</w:t>
-      </w:r>
-      <w:r>
-        <w:rPr>
-          <w:rFonts w:ascii="Lohit Devanagari" w:hAnsi="Lohit Devanagari" w:cs="Lohit Devanagari"/>
-          <w:color w:val="009900"/>
-          <w:lang w:bidi="sa-IN"/>
-        </w:rPr>
-        <w:t>अधस्तात् समिधं धारयन्ननुद्रवेदुपरि हि देवेभ्य</w:t>
-      </w:r>
-      <w:r>
-        <w:rPr>
-          <w:rFonts w:cs="Lohit Devanagari" w:ascii="Lohit Devanagari" w:hAnsi="Lohit Devanagari"/>
-          <w:color w:val="009900"/>
-          <w:lang w:bidi="sa-IN"/>
-        </w:rPr>
-        <w:t xml:space="preserve">' </w:t>
-      </w:r>
-      <w:r>
-        <w:rPr>
-          <w:rFonts w:ascii="Lohit Devanagari" w:hAnsi="Lohit Devanagari" w:cs="Lohit Devanagari"/>
-          <w:color w:val="009900"/>
-          <w:lang w:bidi="sa-IN"/>
-        </w:rPr>
-        <w:t xml:space="preserve">इत्युपरिधारणस्य पूर्वेण एकवाक्यस्य विधानवत् सप्रयोजनो विधिः कल्प्यतामिति नेत्याह </w:t>
-      </w:r>
-      <w:r>
-        <w:rPr>
-          <w:rFonts w:cs="Lohit Devanagari" w:ascii="Lohit Devanagari" w:hAnsi="Lohit Devanagari"/>
-          <w:color w:val="009900"/>
-          <w:lang w:bidi="sa-IN"/>
-        </w:rPr>
-        <w:t xml:space="preserve">- </w:t>
-      </w:r>
-      <w:r>
-        <w:rPr>
-          <w:rFonts w:ascii="Lohit Devanagari" w:hAnsi="Lohit Devanagari" w:cs="Lohit Devanagari"/>
-          <w:color w:val="009900"/>
-          <w:lang w:bidi="sa-IN"/>
-        </w:rPr>
-        <w:t xml:space="preserve">कल्पयितुं चाशक्यत्वादिति। अतः सूत्रं क्रियाप्रकरणपठितनिष्प्रयोजनवाक्यविषयमित्याह </w:t>
-      </w:r>
-      <w:r>
-        <w:rPr>
-          <w:rFonts w:cs="Lohit Devanagari" w:ascii="Lohit Devanagari" w:hAnsi="Lohit Devanagari"/>
-          <w:color w:val="009900"/>
-          <w:lang w:bidi="sa-IN"/>
-        </w:rPr>
-        <w:t xml:space="preserve">- </w:t>
-      </w:r>
-      <w:r>
-        <w:rPr>
-          <w:rFonts w:ascii="Lohit Devanagari" w:hAnsi="Lohit Devanagari" w:cs="Lohit Devanagari"/>
-          <w:color w:val="009900"/>
-          <w:lang w:bidi="sa-IN"/>
-        </w:rPr>
-        <w:t>अतः स्वयमिति। तद्विधान्येवेति। अर्थवादाधिकरणे क्रियाप्रकरणस्थ</w:t>
-      </w:r>
-      <w:r>
-        <w:rPr>
-          <w:rFonts w:ascii="Lohit Devanagari" w:hAnsi="Lohit Devanagari" w:cs="Lohit Devanagari"/>
-          <w:b/>
-          <w:b/>
-          <w:bCs/>
-          <w:color w:val="009900"/>
-          <w:vertAlign w:val="superscript"/>
-          <w:lang w:bidi="sa-IN"/>
-        </w:rPr>
-        <w:t>१</w:t>
-      </w:r>
-      <w:r>
-        <w:rPr>
-          <w:rFonts w:ascii="Lohit Devanagari" w:hAnsi="Lohit Devanagari" w:cs="Lohit Devanagari"/>
-          <w:color w:val="009900"/>
-          <w:lang w:bidi="sa-IN"/>
-        </w:rPr>
-        <w:t>निष्प्रयोजनवाक्या</w:t>
-      </w:r>
-      <w:r>
-        <w:rPr>
-          <w:rFonts w:cs="Lohit Devanagari" w:ascii="Lohit Devanagari" w:hAnsi="Lohit Devanagari"/>
-          <w:color w:val="009900"/>
-          <w:lang w:bidi="sa-IN"/>
-        </w:rPr>
-        <w:t>-</w:t>
-      </w:r>
-      <w:r>
-        <w:rPr>
-          <w:rFonts w:ascii="Lohit Devanagari" w:hAnsi="Lohit Devanagari" w:cs="Lohit Devanagari"/>
-          <w:color w:val="009900"/>
-          <w:lang w:bidi="sa-IN"/>
-        </w:rPr>
-        <w:t>न्येवोदाहृ</w:t>
-      </w:r>
-      <w:r>
-        <w:rPr>
-          <w:rFonts w:cs="Lohit Devanagari" w:ascii="Lohit Devanagari" w:hAnsi="Lohit Devanagari"/>
-          <w:color w:val="009900"/>
-          <w:lang w:bidi="sa-IN"/>
-        </w:rPr>
-        <w:t>-</w:t>
-      </w:r>
-      <w:r>
-        <w:rPr>
-          <w:rFonts w:ascii="Lohit Devanagari" w:hAnsi="Lohit Devanagari" w:cs="Lohit Devanagari"/>
-          <w:color w:val="009900"/>
-          <w:lang w:bidi="sa-IN"/>
-        </w:rPr>
-        <w:t>तानि</w:t>
-      </w:r>
-      <w:r>
-        <w:rPr>
-          <w:rFonts w:cs="Lohit Devanagari" w:ascii="Lohit Devanagari" w:hAnsi="Lohit Devanagari"/>
-          <w:color w:val="009900"/>
-          <w:lang w:bidi="sa-IN"/>
-        </w:rPr>
-        <w:t xml:space="preserve">, </w:t>
-      </w:r>
-      <w:r>
-        <w:rPr>
-          <w:rFonts w:ascii="Lohit Devanagari" w:hAnsi="Lohit Devanagari" w:cs="Lohit Devanagari"/>
-          <w:color w:val="009900"/>
-          <w:lang w:bidi="sa-IN"/>
-        </w:rPr>
-        <w:t>न वेदान्तवाक्यानीत्यर्थः। केचिदिति। प्राभाकरा इत्यर्थः। अन्यथा वर्णयन्तीति। अधीतवेदस्यार्थज्ञानाख्य</w:t>
-      </w:r>
-      <w:r>
-        <w:rPr>
-          <w:rFonts w:cs="Lohit Devanagari" w:ascii="Lohit Devanagari" w:hAnsi="Lohit Devanagari"/>
-          <w:color w:val="009900"/>
-          <w:lang w:bidi="sa-IN"/>
-        </w:rPr>
-        <w:t>-</w:t>
-      </w:r>
-      <w:r>
-        <w:rPr>
-          <w:rFonts w:ascii="Lohit Devanagari" w:hAnsi="Lohit Devanagari" w:cs="Lohit Devanagari"/>
-          <w:color w:val="009900"/>
-          <w:lang w:bidi="sa-IN"/>
-        </w:rPr>
-        <w:t>प्रयोजनपर्यन्तत्वाय अध्ययनविधिप्रयुक्तः</w:t>
-      </w:r>
-      <w:r>
-        <w:rPr>
-          <w:rFonts w:ascii="Lohit Devanagari" w:hAnsi="Lohit Devanagari" w:cs="Lohit Devanagari"/>
-          <w:b/>
-          <w:b/>
-          <w:bCs/>
-          <w:color w:val="009900"/>
-          <w:vertAlign w:val="superscript"/>
-          <w:lang w:bidi="sa-IN"/>
-        </w:rPr>
-        <w:t>२</w:t>
-      </w:r>
-      <w:r>
-        <w:rPr>
-          <w:rFonts w:ascii="Lohit Devanagari" w:hAnsi="Lohit Devanagari" w:cs="Lohit Devanagari"/>
-          <w:color w:val="009900"/>
-          <w:lang w:bidi="sa-IN"/>
-        </w:rPr>
-        <w:t xml:space="preserve"> कृत्स्नवेदार्थविचारः प्रवृत्त इति वर्णयन्तीत्यर्थः। सामान्यप्रतिपत्तिविशेषविप्रतिपत्तिभ्यां जिज्ञासितत्वादेव धर्मस्य विचारार्हत्वात् धर्मविचारात्मकं</w:t>
-      </w:r>
-      <w:r>
-        <w:rPr>
-          <w:rFonts w:ascii="Lohit Devanagari" w:hAnsi="Lohit Devanagari" w:cs="Lohit Devanagari"/>
-          <w:b/>
-          <w:b/>
-          <w:bCs/>
-          <w:color w:val="009900"/>
-          <w:vertAlign w:val="superscript"/>
-          <w:lang w:bidi="sa-IN"/>
-        </w:rPr>
-        <w:t>३</w:t>
-      </w:r>
-      <w:r>
-        <w:rPr>
-          <w:rFonts w:ascii="Lohit Devanagari" w:hAnsi="Lohit Devanagari" w:cs="Lohit Devanagari"/>
-          <w:color w:val="009900"/>
-          <w:lang w:bidi="sa-IN"/>
-        </w:rPr>
-        <w:t xml:space="preserve"> शास्त्रं प्रस्थितमिति पक्षो न भवतीत्याह </w:t>
-      </w:r>
-      <w:r>
-        <w:rPr>
-          <w:rFonts w:cs="Lohit Devanagari" w:ascii="Lohit Devanagari" w:hAnsi="Lohit Devanagari"/>
-          <w:color w:val="009900"/>
-          <w:lang w:bidi="sa-IN"/>
-        </w:rPr>
-        <w:t xml:space="preserve">- </w:t>
-      </w:r>
-      <w:r>
-        <w:rPr>
-          <w:rFonts w:ascii="Lohit Devanagari" w:hAnsi="Lohit Devanagari" w:cs="Lohit Devanagari"/>
-          <w:color w:val="009900"/>
-          <w:lang w:bidi="sa-IN"/>
-        </w:rPr>
-        <w:t xml:space="preserve">न हि किलैवमिति। </w:t>
-      </w:r>
-      <w:r>
-        <w:rPr>
-          <w:rFonts w:cs="Lohit Devanagari" w:ascii="Lohit Devanagari" w:hAnsi="Lohit Devanagari"/>
-          <w:color w:val="009900"/>
-          <w:lang w:bidi="sa-IN"/>
-        </w:rPr>
-        <w:t>`</w:t>
-      </w:r>
-      <w:r>
-        <w:rPr>
-          <w:rFonts w:ascii="Lohit Devanagari" w:hAnsi="Lohit Devanagari" w:cs="Lohit Devanagari"/>
-          <w:color w:val="009900"/>
-          <w:lang w:bidi="sa-IN"/>
-        </w:rPr>
-        <w:t>उदिभदा यजेत पशुकाम</w:t>
-      </w:r>
-      <w:r>
-        <w:rPr>
-          <w:rFonts w:cs="Lohit Devanagari" w:ascii="Lohit Devanagari" w:hAnsi="Lohit Devanagari"/>
-          <w:color w:val="009900"/>
-          <w:lang w:bidi="sa-IN"/>
-        </w:rPr>
-        <w:t xml:space="preserve">' </w:t>
-      </w:r>
-      <w:r>
-        <w:rPr>
-          <w:rFonts w:ascii="Lohit Devanagari" w:hAnsi="Lohit Devanagari" w:cs="Lohit Devanagari"/>
-          <w:color w:val="009900"/>
-          <w:lang w:bidi="sa-IN"/>
-        </w:rPr>
-        <w:t>इत्यत्र यः पशुकाम इति पशुकाममुद्दिश्य यागो विधीयते</w:t>
-      </w:r>
-      <w:r>
-        <w:rPr>
-          <w:rFonts w:cs="Lohit Devanagari" w:ascii="Lohit Devanagari" w:hAnsi="Lohit Devanagari"/>
-          <w:color w:val="009900"/>
-          <w:lang w:bidi="sa-IN"/>
-        </w:rPr>
-        <w:t xml:space="preserve">, </w:t>
-      </w:r>
-      <w:r>
-        <w:rPr>
-          <w:rFonts w:ascii="Lohit Devanagari" w:hAnsi="Lohit Devanagari" w:cs="Lohit Devanagari"/>
-          <w:color w:val="009900"/>
-          <w:lang w:bidi="sa-IN"/>
-        </w:rPr>
-        <w:t>यो यागः कर्तव्यः इति यागविधानं चोद्दिश्य पशुकामाधिकारः किं वा उभयमिति। तथा सत्रे ये यजमानास्त एव ऋत्विज इति यजमानानुद्दिश्य क्रत्वङ्गभावो विधीयते</w:t>
-      </w:r>
-      <w:r>
-        <w:rPr>
-          <w:rFonts w:cs="Lohit Devanagari" w:ascii="Lohit Devanagari" w:hAnsi="Lohit Devanagari"/>
-          <w:color w:val="009900"/>
-          <w:lang w:bidi="sa-IN"/>
-        </w:rPr>
-        <w:t xml:space="preserve">, </w:t>
-      </w:r>
-      <w:r>
-        <w:rPr>
-          <w:rFonts w:ascii="Lohit Devanagari" w:hAnsi="Lohit Devanagari" w:cs="Lohit Devanagari"/>
-          <w:color w:val="009900"/>
-          <w:lang w:bidi="sa-IN"/>
-        </w:rPr>
-        <w:t xml:space="preserve">किं वा ये ऋत्विज इति ऋत्विज उद्दिश्य यजमानभावो विधीयत इत्यादिवचनव्यक्तिसंशयात् विचार इत्याह </w:t>
-      </w:r>
-      <w:r>
-        <w:rPr>
-          <w:rFonts w:cs="Lohit Devanagari" w:ascii="Lohit Devanagari" w:hAnsi="Lohit Devanagari"/>
-          <w:color w:val="009900"/>
-          <w:lang w:bidi="sa-IN"/>
-        </w:rPr>
-        <w:t xml:space="preserve">- </w:t>
-      </w:r>
-      <w:r>
-        <w:rPr>
-          <w:rFonts w:ascii="Lohit Devanagari" w:hAnsi="Lohit Devanagari" w:cs="Lohit Devanagari"/>
-          <w:color w:val="009900"/>
-          <w:lang w:bidi="sa-IN"/>
-        </w:rPr>
-        <w:t xml:space="preserve">अधीतवेदस्येति। विप्रतिपत्तयः सन्तीति। उद्देश्यविधेयभावे विप्रतिपत्तयः सन्तीत्यर्थः। तत्रापीति। अध्ययनविधिप्रयुक्तत्वात् वेदार्थोपाधौ विचारप्रवृत्तावपि धर्मशब्दसामर्थ्यान्न कृत्स्नवेदार्थविचार इति भावः। कृत्स्नवेदाध्ययनप्रयुक्तो विचारः कथमेकदेशविषयः स्यादिति चोदयति </w:t>
-      </w:r>
-      <w:r>
-        <w:rPr>
-          <w:rFonts w:cs="Lohit Devanagari" w:ascii="Lohit Devanagari" w:hAnsi="Lohit Devanagari"/>
-          <w:color w:val="009900"/>
-          <w:lang w:bidi="sa-IN"/>
-        </w:rPr>
-        <w:t xml:space="preserve">- </w:t>
-      </w:r>
-      <w:r>
-        <w:rPr>
-          <w:rFonts w:ascii="Lohit Devanagari" w:hAnsi="Lohit Devanagari" w:cs="Lohit Devanagari"/>
-          <w:color w:val="009900"/>
-          <w:lang w:bidi="sa-IN"/>
-        </w:rPr>
-        <w:t xml:space="preserve">कथमिति। अधीतवेदस्य कस्यचित् श्रेयःसाधनकामित्वादेव मुमुक्षुत्वाभावात् तमधिकृत्य अध्ययनविधेः धर्मविचारप्रयोजकत्वमपरं मुमुक्षुं प्रति ब्रह्मविचारप्रयोजकत्वमिति विभागे सिद्धेऽपि कृत्स्नविचाराभ्युपगमे वेदार्थ इति वक्तव्यमिति। तथा सतीति। वेदार्थविचारकर्तव्यतोक्तौ श्रेयःसाधनकामी विचार्य निश्चित्यानुष्ठायापूर्वं न निष्पादयति। ततश्च न प्रयोजनं प्राप्नुयात्। श्रेयःसाधनवाचिधर्मशब्देन वेदार्थस्योपादाने प्राप्नुयादिति शङ्कते </w:t>
-      </w:r>
-      <w:r>
-        <w:rPr>
-          <w:rFonts w:cs="Lohit Devanagari" w:ascii="Lohit Devanagari" w:hAnsi="Lohit Devanagari"/>
-          <w:color w:val="009900"/>
-          <w:lang w:bidi="sa-IN"/>
-        </w:rPr>
-        <w:t xml:space="preserve">- </w:t>
-      </w:r>
-      <w:r>
-        <w:rPr>
-          <w:rFonts w:ascii="Lohit Devanagari" w:hAnsi="Lohit Devanagari" w:cs="Lohit Devanagari"/>
-          <w:color w:val="009900"/>
-          <w:lang w:bidi="sa-IN"/>
-        </w:rPr>
-        <w:t xml:space="preserve">सत्यम् </w:t>
-      </w:r>
-      <w:r>
-        <w:rPr>
-          <w:rFonts w:cs="Lohit Devanagari" w:ascii="Lohit Devanagari" w:hAnsi="Lohit Devanagari"/>
-          <w:color w:val="009900"/>
-          <w:lang w:bidi="sa-IN"/>
-        </w:rPr>
-        <w:t xml:space="preserve">, </w:t>
-      </w:r>
-      <w:r>
-        <w:rPr>
-          <w:rFonts w:ascii="Lohit Devanagari" w:hAnsi="Lohit Devanagari" w:cs="Lohit Devanagari"/>
-          <w:color w:val="009900"/>
-          <w:lang w:bidi="sa-IN"/>
-        </w:rPr>
-        <w:t>तथापीति। पुरुषार्थरूपेति</w:t>
-      </w:r>
-      <w:r>
-        <w:rPr>
-          <w:rFonts w:ascii="Lohit Devanagari" w:hAnsi="Lohit Devanagari" w:cs="Lohit Devanagari"/>
-          <w:b/>
-          <w:b/>
-          <w:bCs/>
-          <w:color w:val="009900"/>
-          <w:vertAlign w:val="superscript"/>
-          <w:lang w:bidi="sa-IN"/>
-        </w:rPr>
-        <w:t>१</w:t>
-      </w:r>
-      <w:r>
-        <w:rPr>
-          <w:rFonts w:ascii="Lohit Devanagari" w:hAnsi="Lohit Devanagari" w:cs="Lohit Devanagari"/>
-          <w:color w:val="009900"/>
-          <w:lang w:bidi="sa-IN"/>
-        </w:rPr>
-        <w:t>। पुरुषार्थसाधनरूपेत्यर्थः। वेदार्थस्यापि श्रेयः साधनरूपधर्मत्वोक्तावेवाधिकारिणः प्रवृत्तिश्चेद्धर्मशब्दस्य वेदार्थे रूढिर्न सम्भवति। चैत्यवन्द</w:t>
-      </w:r>
-      <w:r>
-        <w:rPr>
-          <w:rFonts w:cs="Lohit Devanagari" w:ascii="Lohit Devanagari" w:hAnsi="Lohit Devanagari"/>
-          <w:color w:val="009900"/>
-          <w:lang w:bidi="sa-IN"/>
-        </w:rPr>
-        <w:t>-</w:t>
-      </w:r>
-      <w:r>
-        <w:rPr>
-          <w:rFonts w:ascii="Lohit Devanagari" w:hAnsi="Lohit Devanagari" w:cs="Lohit Devanagari"/>
-          <w:color w:val="009900"/>
-          <w:lang w:bidi="sa-IN"/>
-        </w:rPr>
-        <w:t>नादावपि प्रयोगाविप्रतिपत्तेर्जहल्लक्षणापि न सम्भवति। वेदार्थे धर्माभावप्रसङ्गात् श्रेयःसाधनवा</w:t>
-      </w:r>
-      <w:r>
-        <w:rPr>
-          <w:rFonts w:cs="Lohit Devanagari" w:ascii="Lohit Devanagari" w:hAnsi="Lohit Devanagari"/>
-          <w:color w:val="009900"/>
-          <w:lang w:bidi="sa-IN"/>
-        </w:rPr>
-        <w:t>-</w:t>
-      </w:r>
-      <w:r>
-        <w:rPr>
-          <w:rFonts w:ascii="Lohit Devanagari" w:hAnsi="Lohit Devanagari" w:cs="Lohit Devanagari"/>
-          <w:color w:val="009900"/>
-          <w:lang w:bidi="sa-IN"/>
-        </w:rPr>
-        <w:t xml:space="preserve">चिधर्मशब्दस्य श्रेयोरूपब्रह्माभिधायित्वायोगाच्च वेदार्थे वृत्त्यसम्भवात् धर्म इत्येव कृत्वा विचारो युक्त इति परिहरति </w:t>
-      </w:r>
-      <w:r>
-        <w:rPr>
-          <w:rFonts w:cs="Lohit Devanagari" w:ascii="Lohit Devanagari" w:hAnsi="Lohit Devanagari"/>
-          <w:color w:val="009900"/>
-          <w:lang w:bidi="sa-IN"/>
-        </w:rPr>
-        <w:t xml:space="preserve">- </w:t>
-      </w:r>
-      <w:r>
-        <w:rPr>
-          <w:rFonts w:ascii="Lohit Devanagari" w:hAnsi="Lohit Devanagari" w:cs="Lohit Devanagari"/>
-          <w:color w:val="009900"/>
-          <w:lang w:bidi="sa-IN"/>
-        </w:rPr>
-        <w:t>एवं तर्हीति। किञ्चेत्याह। तस्य पुरुषार्थत्वादिति। पुरुषार्थसाधनत्वादि</w:t>
-      </w:r>
-      <w:r>
-        <w:rPr>
-          <w:rFonts w:cs="Lohit Devanagari" w:ascii="Lohit Devanagari" w:hAnsi="Lohit Devanagari"/>
-          <w:color w:val="009900"/>
-          <w:lang w:bidi="sa-IN"/>
-        </w:rPr>
-        <w:t>-</w:t>
-      </w:r>
-      <w:r>
-        <w:rPr>
-          <w:rFonts w:ascii="Lohit Devanagari" w:hAnsi="Lohit Devanagari" w:cs="Lohit Devanagari"/>
-          <w:color w:val="009900"/>
-          <w:lang w:bidi="sa-IN"/>
-        </w:rPr>
-        <w:t xml:space="preserve">त्यर्थः। सन्दिग्धत्वाच्च इत्यत्र </w:t>
-      </w:r>
-      <w:r>
-        <w:rPr>
-          <w:rFonts w:ascii="Lohit Devanagari" w:hAnsi="Lohit Devanagari" w:cs="Lohit Devanagari"/>
-          <w:b/>
-          <w:b/>
-          <w:bCs/>
-          <w:color w:val="009900"/>
-          <w:vertAlign w:val="superscript"/>
-          <w:lang w:bidi="sa-IN"/>
-        </w:rPr>
-        <w:t>२</w:t>
-      </w:r>
-      <w:r>
-        <w:rPr>
-          <w:rFonts w:ascii="Lohit Devanagari" w:hAnsi="Lohit Devanagari" w:cs="Lohit Devanagari"/>
-          <w:color w:val="009900"/>
-          <w:lang w:bidi="sa-IN"/>
-        </w:rPr>
-        <w:t xml:space="preserve">जिज्ञासितत्वादिति शेषः। लक्षणसूत्रमपि धर्मविषयं न वेदार्थविषयमित्याह </w:t>
-      </w:r>
-      <w:r>
-        <w:rPr>
-          <w:rFonts w:cs="Lohit Devanagari" w:ascii="Lohit Devanagari" w:hAnsi="Lohit Devanagari"/>
-          <w:color w:val="009900"/>
-          <w:lang w:bidi="sa-IN"/>
-        </w:rPr>
-        <w:t xml:space="preserve">- </w:t>
-      </w:r>
-      <w:r>
-        <w:rPr>
-          <w:rFonts w:ascii="Lohit Devanagari" w:hAnsi="Lohit Devanagari" w:cs="Lohit Devanagari"/>
-          <w:color w:val="009900"/>
-          <w:lang w:bidi="sa-IN"/>
-        </w:rPr>
-        <w:t xml:space="preserve">तथा च उत्तरमपीति। लक्षणं हि लक्ष्यस्यान्यत्र प्रसङ्गविभ्रमनिरासपरम्। तत्र धर्म एव चैत्यवन्दनादौ प्रसक्ततया विप्रतिपन्नो न वेदार्थः। अतो लक्षणस्य कृतार्थत्वाय धर्म एव लक्ष्यत इत्याह </w:t>
-      </w:r>
-      <w:r>
-        <w:rPr>
-          <w:rFonts w:cs="Lohit Devanagari" w:ascii="Lohit Devanagari" w:hAnsi="Lohit Devanagari"/>
-          <w:color w:val="009900"/>
-          <w:lang w:bidi="sa-IN"/>
-        </w:rPr>
-        <w:t xml:space="preserve">- </w:t>
-      </w:r>
-      <w:r>
-        <w:rPr>
-          <w:rFonts w:ascii="Lohit Devanagari" w:hAnsi="Lohit Devanagari" w:cs="Lohit Devanagari"/>
-          <w:color w:val="009900"/>
-          <w:lang w:bidi="sa-IN"/>
-        </w:rPr>
-        <w:t>धर्मस्वरूपविप्रतिपत्तिनिरासपरमिति। किमर्थवादादिलक्षणो वेदार्थः</w:t>
-      </w:r>
-      <w:r>
-        <w:rPr>
-          <w:rFonts w:cs="Lohit Devanagari" w:ascii="Lohit Devanagari" w:hAnsi="Lohit Devanagari"/>
-          <w:color w:val="009900"/>
-          <w:lang w:bidi="sa-IN"/>
-        </w:rPr>
-        <w:t xml:space="preserve">, </w:t>
-      </w:r>
-      <w:r>
-        <w:rPr>
-          <w:rFonts w:ascii="Lohit Devanagari" w:hAnsi="Lohit Devanagari" w:cs="Lohit Devanagari"/>
-          <w:color w:val="009900"/>
-          <w:lang w:bidi="sa-IN"/>
-        </w:rPr>
-        <w:t xml:space="preserve">किं वा चोदनालक्षण इति वेदार्थविप्रतिपत्तिनिरासाय वेदार्थलक्षणपरं किं न स्यादित्याशङ्क्य आह </w:t>
-      </w:r>
-      <w:r>
-        <w:rPr>
-          <w:rFonts w:cs="Lohit Devanagari" w:ascii="Lohit Devanagari" w:hAnsi="Lohit Devanagari"/>
-          <w:color w:val="009900"/>
-          <w:lang w:bidi="sa-IN"/>
-        </w:rPr>
-        <w:t xml:space="preserve">- </w:t>
-      </w:r>
-      <w:r>
-        <w:rPr>
-          <w:rFonts w:ascii="Lohit Devanagari" w:hAnsi="Lohit Devanagari" w:cs="Lohit Devanagari"/>
-          <w:color w:val="009900"/>
-          <w:lang w:bidi="sa-IN"/>
-        </w:rPr>
-        <w:t>इतरथेति। धर्मग्रहणे हि अर्थवादलक्षणत्वं निराकृत्य चोदनालक्षणत्वं वेदार्थस्य किं न सिध्यतीत्याशङ्क्य</w:t>
-      </w:r>
-      <w:r>
-        <w:rPr>
-          <w:rFonts w:cs="Lohit Devanagari" w:ascii="Lohit Devanagari" w:hAnsi="Lohit Devanagari"/>
-          <w:color w:val="009900"/>
-          <w:lang w:bidi="sa-IN"/>
-        </w:rPr>
-        <w:t xml:space="preserve">, </w:t>
-      </w:r>
-      <w:r>
-        <w:rPr>
-          <w:rFonts w:ascii="Lohit Devanagari" w:hAnsi="Lohit Devanagari" w:cs="Lohit Devanagari"/>
-          <w:color w:val="009900"/>
-          <w:lang w:bidi="sa-IN"/>
-        </w:rPr>
-        <w:t>वेदार्थविप्रतिपत्तिनिरासस्य अप्रतिपन्नत्वात् धर्मविप्रतिपत्तिनिरासस्यैव प्रतिपन्नत्वात्</w:t>
-      </w:r>
-      <w:r>
-        <w:rPr>
-          <w:rFonts w:ascii="Lohit Devanagari" w:hAnsi="Lohit Devanagari" w:cs="Lohit Devanagari"/>
-          <w:b/>
-          <w:b/>
-          <w:bCs/>
-          <w:color w:val="009900"/>
-          <w:vertAlign w:val="superscript"/>
-          <w:lang w:bidi="sa-IN"/>
-        </w:rPr>
-        <w:t>३</w:t>
-      </w:r>
-      <w:r>
-        <w:rPr>
-          <w:rFonts w:ascii="Lohit Devanagari" w:hAnsi="Lohit Devanagari" w:cs="Lohit Devanagari"/>
-          <w:color w:val="009900"/>
-          <w:lang w:bidi="sa-IN"/>
-        </w:rPr>
-        <w:t xml:space="preserve"> न तथा सिध्यतीत्याह </w:t>
-      </w:r>
-      <w:r>
-        <w:rPr>
-          <w:rFonts w:cs="Lohit Devanagari" w:ascii="Lohit Devanagari" w:hAnsi="Lohit Devanagari"/>
-          <w:color w:val="009900"/>
-          <w:lang w:bidi="sa-IN"/>
-        </w:rPr>
-        <w:t xml:space="preserve">- </w:t>
-      </w:r>
-      <w:r>
-        <w:rPr>
-          <w:rFonts w:ascii="Lohit Devanagari" w:hAnsi="Lohit Devanagari" w:cs="Lohit Devanagari"/>
-          <w:color w:val="009900"/>
-          <w:lang w:bidi="sa-IN"/>
-        </w:rPr>
-        <w:t xml:space="preserve">यतो न धर्मग्रहणे सतीति। अत्र धर्मशब्दस्य वेदार्थे प्रयोगात् वेदार्थविप्रतिपत्तिनिरास एव विवक्ष्यतामिति चोदयति </w:t>
-      </w:r>
-      <w:r>
-        <w:rPr>
-          <w:rFonts w:cs="Lohit Devanagari" w:ascii="Lohit Devanagari" w:hAnsi="Lohit Devanagari"/>
-          <w:color w:val="009900"/>
-          <w:lang w:bidi="sa-IN"/>
-        </w:rPr>
-        <w:t xml:space="preserve">- </w:t>
-      </w:r>
-      <w:r>
-        <w:rPr>
-          <w:rFonts w:ascii="Lohit Devanagari" w:hAnsi="Lohit Devanagari" w:cs="Lohit Devanagari"/>
-          <w:color w:val="009900"/>
-          <w:lang w:bidi="sa-IN"/>
-        </w:rPr>
-        <w:t>कथमिति। वेदार्थे धर्मशब्दस्य किमजहल्लक्षणया</w:t>
-      </w:r>
-      <w:r>
-        <w:rPr>
-          <w:rFonts w:ascii="Lohit Devanagari" w:hAnsi="Lohit Devanagari" w:cs="Lohit Devanagari"/>
-          <w:b/>
-          <w:b/>
-          <w:bCs/>
-          <w:color w:val="009900"/>
-          <w:vertAlign w:val="superscript"/>
-          <w:lang w:bidi="sa-IN"/>
-        </w:rPr>
-        <w:t>४</w:t>
-      </w:r>
-      <w:r>
-        <w:rPr>
-          <w:rFonts w:ascii="Lohit Devanagari" w:hAnsi="Lohit Devanagari" w:cs="Lohit Devanagari"/>
-          <w:color w:val="009900"/>
-          <w:lang w:bidi="sa-IN"/>
-        </w:rPr>
-        <w:t xml:space="preserve"> वृत्तिः किं वा संज्ञात्वेन वृत्तिः</w:t>
-      </w:r>
-      <w:r>
-        <w:rPr>
-          <w:rFonts w:cs="Lohit Devanagari" w:ascii="Lohit Devanagari" w:hAnsi="Lohit Devanagari"/>
-          <w:color w:val="009900"/>
-          <w:lang w:bidi="sa-IN"/>
-        </w:rPr>
-        <w:t xml:space="preserve">, </w:t>
-      </w:r>
-      <w:r>
-        <w:rPr>
-          <w:rFonts w:ascii="Lohit Devanagari" w:hAnsi="Lohit Devanagari" w:cs="Lohit Devanagari"/>
-          <w:color w:val="009900"/>
-          <w:lang w:bidi="sa-IN"/>
-        </w:rPr>
-        <w:t xml:space="preserve">न तावदजहल्लक्षणयेत्याह </w:t>
-      </w:r>
-      <w:r>
-        <w:rPr>
-          <w:rFonts w:cs="Lohit Devanagari" w:ascii="Lohit Devanagari" w:hAnsi="Lohit Devanagari"/>
-          <w:color w:val="009900"/>
-          <w:lang w:bidi="sa-IN"/>
-        </w:rPr>
-        <w:t xml:space="preserve">- </w:t>
-      </w:r>
-      <w:r>
-        <w:rPr>
-          <w:rFonts w:ascii="Lohit Devanagari" w:hAnsi="Lohit Devanagari" w:cs="Lohit Devanagari"/>
-          <w:color w:val="009900"/>
-          <w:lang w:bidi="sa-IN"/>
-        </w:rPr>
-        <w:t xml:space="preserve">यत्तावदिति। चोदनालक्षणो योऽर्थ इति वेदार्थमुद्दिश्य असौ धर्म इति तत्र धर्मशब्दो यदि अजहल्लक्षणया वर्तते तदा वेदार्थे धर्मोऽस्तीति लक्ष्यते न धर्म एव वेदार्थ इति लभ्यत इत्यर्थः।  चोदनालक्षणशब्दोक्तवेदार्थे स धर्म इति धर्मसंज्ञाविधिपरत्वं सूत्रस्य निराकरोति </w:t>
-      </w:r>
-      <w:r>
-        <w:rPr>
-          <w:rFonts w:cs="Lohit Devanagari" w:ascii="Lohit Devanagari" w:hAnsi="Lohit Devanagari"/>
-          <w:color w:val="009900"/>
-          <w:lang w:bidi="sa-IN"/>
-        </w:rPr>
-        <w:t xml:space="preserve">- </w:t>
-      </w:r>
-      <w:r>
-        <w:rPr>
-          <w:rFonts w:ascii="Lohit Devanagari" w:hAnsi="Lohit Devanagari" w:cs="Lohit Devanagari"/>
-          <w:color w:val="009900"/>
-          <w:lang w:bidi="sa-IN"/>
-        </w:rPr>
-        <w:t xml:space="preserve">अथ पुनरिति। विचार्यत्वेन प्रतिज्ञातधर्मस्य स्वरूपप्रमाणादिकथनं विहायान्यथा न कथनीयमित्याह </w:t>
-      </w:r>
-      <w:r>
-        <w:rPr>
-          <w:rFonts w:cs="Lohit Devanagari" w:ascii="Lohit Devanagari" w:hAnsi="Lohit Devanagari"/>
-          <w:color w:val="009900"/>
-          <w:lang w:bidi="sa-IN"/>
-        </w:rPr>
-        <w:t xml:space="preserve">- </w:t>
-      </w:r>
-      <w:r>
-        <w:rPr>
-          <w:rFonts w:ascii="Lohit Devanagari" w:hAnsi="Lohit Devanagari" w:cs="Lohit Devanagari"/>
-          <w:color w:val="009900"/>
-          <w:lang w:bidi="sa-IN"/>
-        </w:rPr>
-        <w:t>तदप्रक्रान्तमिति</w:t>
-      </w:r>
-      <w:r>
-        <w:rPr>
-          <w:rFonts w:ascii="Lohit Devanagari" w:hAnsi="Lohit Devanagari" w:cs="Lohit Devanagari"/>
-          <w:b/>
-          <w:b/>
-          <w:bCs/>
-          <w:color w:val="009900"/>
-          <w:vertAlign w:val="superscript"/>
-          <w:lang w:bidi="sa-IN"/>
-        </w:rPr>
-        <w:t>५</w:t>
-      </w:r>
-      <w:r>
-        <w:rPr>
-          <w:rFonts w:ascii="Lohit Devanagari" w:hAnsi="Lohit Devanagari" w:cs="Lohit Devanagari"/>
-          <w:color w:val="009900"/>
-          <w:lang w:bidi="sa-IN"/>
-        </w:rPr>
-        <w:t>। किं चाचार्याय गां दद्यादिति</w:t>
-      </w:r>
-      <w:r>
-        <w:rPr>
-          <w:rFonts w:ascii="Lohit Devanagari" w:hAnsi="Lohit Devanagari" w:cs="Lohit Devanagari"/>
-          <w:b/>
-          <w:b/>
-          <w:bCs/>
-          <w:color w:val="009900"/>
-          <w:vertAlign w:val="superscript"/>
-          <w:lang w:bidi="sa-IN"/>
-        </w:rPr>
-        <w:t>१</w:t>
-      </w:r>
-      <w:r>
-        <w:rPr>
-          <w:rFonts w:ascii="Lohit Devanagari" w:hAnsi="Lohit Devanagari" w:cs="Lohit Devanagari"/>
-          <w:color w:val="009900"/>
-          <w:lang w:bidi="sa-IN"/>
-        </w:rPr>
-        <w:t xml:space="preserve"> कार्यान्तरे विनियोगार्थमाचार्य इति नाम विधीयते</w:t>
-      </w:r>
-      <w:r>
-        <w:rPr>
-          <w:rFonts w:cs="Lohit Devanagari" w:ascii="Lohit Devanagari" w:hAnsi="Lohit Devanagari"/>
-          <w:color w:val="009900"/>
-          <w:lang w:bidi="sa-IN"/>
-        </w:rPr>
-        <w:t xml:space="preserve">, </w:t>
-      </w:r>
-      <w:r>
-        <w:rPr>
-          <w:rFonts w:ascii="Lohit Devanagari" w:hAnsi="Lohit Devanagari" w:cs="Lohit Devanagari"/>
-          <w:color w:val="009900"/>
-          <w:lang w:bidi="sa-IN"/>
-        </w:rPr>
-        <w:t xml:space="preserve">तद्वदत्र नाम विधानं चेत् कार्यान्तरेऽपि नियागाख्यप्रयोजनं स्यात् </w:t>
-      </w:r>
-      <w:r>
-        <w:rPr>
-          <w:rFonts w:cs="Lohit Devanagari" w:ascii="Lohit Devanagari" w:hAnsi="Lohit Devanagari"/>
-          <w:color w:val="009900"/>
-          <w:lang w:bidi="sa-IN"/>
-        </w:rPr>
-        <w:t xml:space="preserve">, </w:t>
-      </w:r>
-      <w:r>
-        <w:rPr>
-          <w:rFonts w:ascii="Lohit Devanagari" w:hAnsi="Lohit Devanagari" w:cs="Lohit Devanagari"/>
-          <w:color w:val="009900"/>
-          <w:lang w:bidi="sa-IN"/>
-        </w:rPr>
-        <w:t xml:space="preserve">तच्च नास्तीत्याह </w:t>
-      </w:r>
-      <w:r>
-        <w:rPr>
-          <w:rFonts w:cs="Lohit Devanagari" w:ascii="Lohit Devanagari" w:hAnsi="Lohit Devanagari"/>
-          <w:color w:val="009900"/>
-          <w:lang w:bidi="sa-IN"/>
-        </w:rPr>
-        <w:t xml:space="preserve">- </w:t>
-      </w:r>
-      <w:r>
-        <w:rPr>
-          <w:rFonts w:ascii="Lohit Devanagari" w:hAnsi="Lohit Devanagari" w:cs="Lohit Devanagari"/>
-          <w:color w:val="009900"/>
-          <w:lang w:bidi="sa-IN"/>
-        </w:rPr>
-        <w:t>निष्प्रयोजनमिति। उत्तरसूत्राणा</w:t>
-      </w:r>
-      <w:r>
-        <w:rPr>
-          <w:rFonts w:cs="Lohit Devanagari" w:ascii="Lohit Devanagari" w:hAnsi="Lohit Devanagari"/>
-          <w:color w:val="009900"/>
-          <w:lang w:bidi="sa-IN"/>
-        </w:rPr>
-        <w:t>-</w:t>
-      </w:r>
-      <w:r>
-        <w:rPr>
-          <w:rFonts w:ascii="Lohit Devanagari" w:hAnsi="Lohit Devanagari" w:cs="Lohit Devanagari"/>
-          <w:color w:val="009900"/>
-          <w:lang w:bidi="sa-IN"/>
-        </w:rPr>
-        <w:t xml:space="preserve">मपि नामविधायकत्वं स्यादित्याह </w:t>
-      </w:r>
-      <w:r>
-        <w:rPr>
-          <w:rFonts w:cs="Lohit Devanagari" w:ascii="Lohit Devanagari" w:hAnsi="Lohit Devanagari"/>
-          <w:color w:val="009900"/>
-          <w:lang w:bidi="sa-IN"/>
-        </w:rPr>
-        <w:t xml:space="preserve">- </w:t>
-      </w:r>
-      <w:r>
-        <w:rPr>
-          <w:rFonts w:ascii="Lohit Devanagari" w:hAnsi="Lohit Devanagari" w:cs="Lohit Devanagari"/>
-          <w:color w:val="009900"/>
-          <w:lang w:bidi="sa-IN"/>
-        </w:rPr>
-        <w:t xml:space="preserve">अतिप्रसङ्ग इति। अथ शब्दवैर्यथ्यं चोदनाशब्दस्य वेदे लक्षणावृत्तिपरिग्रहणप्रसंगदूषणं चाभिप्रेत्य अङ्गीकरोति </w:t>
-      </w:r>
-      <w:r>
-        <w:rPr>
-          <w:rFonts w:cs="Lohit Devanagari" w:ascii="Lohit Devanagari" w:hAnsi="Lohit Devanagari"/>
-          <w:color w:val="009900"/>
-          <w:lang w:bidi="sa-IN"/>
-        </w:rPr>
-        <w:t xml:space="preserve">- </w:t>
-      </w:r>
-      <w:r>
-        <w:rPr>
-          <w:rFonts w:ascii="Lohit Devanagari" w:hAnsi="Lohit Devanagari" w:cs="Lohit Devanagari"/>
-          <w:color w:val="009900"/>
-          <w:lang w:bidi="sa-IN"/>
-        </w:rPr>
-        <w:t>अथापि कथञ्चिदिति। सिद्धप्रामा</w:t>
-      </w:r>
-      <w:r>
-        <w:rPr>
-          <w:rFonts w:cs="Lohit Devanagari" w:ascii="Lohit Devanagari" w:hAnsi="Lohit Devanagari"/>
-          <w:color w:val="009900"/>
-          <w:lang w:bidi="sa-IN"/>
-        </w:rPr>
-        <w:t>-</w:t>
-      </w:r>
-      <w:r>
-        <w:rPr>
-          <w:rFonts w:ascii="Lohit Devanagari" w:hAnsi="Lohit Devanagari" w:cs="Lohit Devanagari"/>
-          <w:color w:val="009900"/>
-          <w:lang w:bidi="sa-IN"/>
-        </w:rPr>
-        <w:t>ण्येति। वेदस्य प्रामाण्यात् अर्थवत्वनिश्चये विचारात् प्रागेव सञ्जाते किं वेदार्थश्चोदनालक्षणः</w:t>
-      </w:r>
-      <w:r>
-        <w:rPr>
-          <w:rFonts w:cs="Lohit Devanagari" w:ascii="Lohit Devanagari" w:hAnsi="Lohit Devanagari"/>
-          <w:color w:val="009900"/>
-          <w:lang w:bidi="sa-IN"/>
-        </w:rPr>
-        <w:t xml:space="preserve">, </w:t>
-      </w:r>
-      <w:r>
-        <w:rPr>
-          <w:rFonts w:ascii="Lohit Devanagari" w:hAnsi="Lohit Devanagari" w:cs="Lohit Devanagari"/>
-          <w:color w:val="009900"/>
-          <w:lang w:bidi="sa-IN"/>
-        </w:rPr>
-        <w:t>किं वा अर्थवादादिलक्षण इति विशये न</w:t>
-      </w:r>
-      <w:r>
-        <w:rPr>
-          <w:rFonts w:ascii="Lohit Devanagari" w:hAnsi="Lohit Devanagari" w:cs="Lohit Devanagari"/>
-          <w:b/>
-          <w:b/>
-          <w:bCs/>
-          <w:color w:val="009900"/>
-          <w:vertAlign w:val="superscript"/>
-          <w:lang w:bidi="sa-IN"/>
-        </w:rPr>
-        <w:t>२</w:t>
-      </w:r>
-      <w:r>
-        <w:rPr>
-          <w:rFonts w:ascii="Lohit Devanagari" w:hAnsi="Lohit Devanagari" w:cs="Lohit Devanagari"/>
-          <w:color w:val="009900"/>
-          <w:lang w:bidi="sa-IN"/>
-        </w:rPr>
-        <w:t xml:space="preserve"> अर्थवादादिलक्षणः</w:t>
-      </w:r>
-      <w:r>
-        <w:rPr>
-          <w:rFonts w:cs="Lohit Devanagari" w:ascii="Lohit Devanagari" w:hAnsi="Lohit Devanagari"/>
-          <w:color w:val="009900"/>
-          <w:lang w:bidi="sa-IN"/>
-        </w:rPr>
-        <w:t xml:space="preserve">, </w:t>
-      </w:r>
-      <w:r>
-        <w:rPr>
-          <w:rFonts w:ascii="Lohit Devanagari" w:hAnsi="Lohit Devanagari" w:cs="Lohit Devanagari"/>
-          <w:color w:val="009900"/>
-          <w:lang w:bidi="sa-IN"/>
-        </w:rPr>
-        <w:t xml:space="preserve">किन्तु चोदनालक्षणो वेदार्थ इति निर्णयपरं सूत्रं स्यात् </w:t>
-      </w:r>
-      <w:r>
-        <w:rPr>
-          <w:rFonts w:cs="Lohit Devanagari" w:ascii="Lohit Devanagari" w:hAnsi="Lohit Devanagari"/>
-          <w:color w:val="009900"/>
-          <w:lang w:bidi="sa-IN"/>
-        </w:rPr>
-        <w:t xml:space="preserve">, </w:t>
-      </w:r>
-      <w:r>
-        <w:rPr>
-          <w:rFonts w:ascii="Lohit Devanagari" w:hAnsi="Lohit Devanagari" w:cs="Lohit Devanagari"/>
-          <w:color w:val="009900"/>
-          <w:lang w:bidi="sa-IN"/>
-        </w:rPr>
-        <w:t>तच्चानुपपन्नमनिश्चितत्वादर्थवत्वस्येत्यर्थः। उत्तरलक्षणवत् इति। उत्तराध्यायवदित्यर्थः। प्रथमसूत्रे अध्ययनापूर्वशेषत्वेन प्राप्तमप्रामाण्यं निराकृत्य वेदस्यार्थ</w:t>
-      </w:r>
-      <w:r>
-        <w:rPr>
-          <w:rFonts w:cs="Lohit Devanagari" w:ascii="Lohit Devanagari" w:hAnsi="Lohit Devanagari"/>
-          <w:color w:val="009900"/>
-          <w:lang w:bidi="sa-IN"/>
-        </w:rPr>
-        <w:t>-</w:t>
-      </w:r>
-      <w:r>
-        <w:rPr>
-          <w:rFonts w:ascii="Lohit Devanagari" w:hAnsi="Lohit Devanagari" w:cs="Lohit Devanagari"/>
-          <w:color w:val="009900"/>
-          <w:lang w:bidi="sa-IN"/>
-        </w:rPr>
-        <w:t>विवक्षा दर्शिता</w:t>
-      </w:r>
-      <w:r>
-        <w:rPr>
-          <w:rFonts w:cs="Lohit Devanagari" w:ascii="Lohit Devanagari" w:hAnsi="Lohit Devanagari"/>
-          <w:color w:val="009900"/>
-          <w:lang w:bidi="sa-IN"/>
-        </w:rPr>
-        <w:t xml:space="preserve">, </w:t>
-      </w:r>
-      <w:r>
-        <w:rPr>
-          <w:rFonts w:ascii="Lohit Devanagari" w:hAnsi="Lohit Devanagari" w:cs="Lohit Devanagari"/>
-          <w:color w:val="009900"/>
-          <w:lang w:bidi="sa-IN"/>
-        </w:rPr>
-        <w:t>न तु तत्र पौरुषेयापौरुषेयत्वप्रमाणान्तरयोग्यविषय</w:t>
-      </w:r>
-      <w:r>
-        <w:rPr>
-          <w:rFonts w:ascii="Lohit Devanagari" w:hAnsi="Lohit Devanagari" w:cs="Lohit Devanagari"/>
-          <w:b/>
-          <w:b/>
-          <w:bCs/>
-          <w:color w:val="009900"/>
-          <w:vertAlign w:val="superscript"/>
-          <w:lang w:bidi="sa-IN"/>
-        </w:rPr>
-        <w:t>३</w:t>
-      </w:r>
-      <w:r>
-        <w:rPr>
-          <w:rFonts w:ascii="Lohit Devanagari" w:hAnsi="Lohit Devanagari" w:cs="Lohit Devanagari"/>
-          <w:color w:val="009900"/>
-          <w:lang w:bidi="sa-IN"/>
-        </w:rPr>
         <w:t>त्वादिनिमित्तमप्रामाण्यं निराकृत्य प्रामाण्यं प्रतिपादितमतः अर्थविवक्षाया अपि असिद्धेः</w:t>
       </w:r>
       <w:r>
@@ -12851,39 +14226,42 @@
           <w:color w:val="009900"/>
           <w:lang w:bidi="sa-IN"/>
         </w:rPr>
-        <w:t xml:space="preserve">अर्थवत्वसिद्धवत्कारेण वेदार्थमुद्दिश्य लक्षणविधानं न सम्भवति तथापि प्रथमसूत्रसामर्थ्यादेव अर्थवत्वमङ्गीकृत्य लक्षणविधानमिति चेत् तत्राह </w:t>
-      </w:r>
-      <w:r>
-        <w:rPr>
-          <w:rFonts w:cs="Lohit Devanagari" w:ascii="Lohit Devanagari" w:hAnsi="Lohit Devanagari"/>
-          <w:color w:val="009900"/>
-          <w:lang w:bidi="sa-IN"/>
-        </w:rPr>
-        <w:t xml:space="preserve">- </w:t>
-      </w:r>
-      <w:r>
-        <w:rPr>
-          <w:rFonts w:ascii="Lohit Devanagari" w:hAnsi="Lohit Devanagari" w:cs="Lohit Devanagari"/>
-          <w:color w:val="009900"/>
-          <w:lang w:bidi="sa-IN"/>
-        </w:rPr>
-        <w:t>तत्रानन्तरमिति। प्रथमसूत्रेण अर्थवत्वे सिद्धे सति वेदार्थत्वेन उत्तरत्र प्रामाण्यप्रतिपादनमिति वक्तुमयुक्तं</w:t>
-      </w:r>
-      <w:r>
-        <w:rPr>
-          <w:rFonts w:cs="Lohit Devanagari" w:ascii="Lohit Devanagari" w:hAnsi="Lohit Devanagari"/>
-          <w:color w:val="009900"/>
-          <w:lang w:bidi="sa-IN"/>
-        </w:rPr>
-        <w:t xml:space="preserve">, </w:t>
-      </w:r>
-      <w:r>
-        <w:rPr>
-          <w:rFonts w:ascii="Lohit Devanagari" w:hAnsi="Lohit Devanagari" w:cs="Lohit Devanagari"/>
-          <w:color w:val="009900"/>
-          <w:lang w:bidi="sa-IN"/>
-        </w:rPr>
-        <w:t xml:space="preserve">प्रामाण्यस्य सिद्धवस्तुत्वेन वेदार्थत्वायोगात् </w:t>
+        <w:t xml:space="preserve">अर्थवत्वसिद्धवत्कारेण वेदार्थमुद्दिश्य लक्षणविधानं न सम्भवति तथापि प्रथमसूत्रसामर्थ्यादेव अर्थवत्वमङ्गीकृत्य लक्षणविधानमिति चेत् तत्राह – </w:t>
+      </w:r>
+      <w:r>
+        <w:rPr>
+          <w:rFonts w:ascii="Lohit Devanagari" w:hAnsi="Lohit Devanagari" w:cs="Lohit Devanagari"/>
+          <w:b/>
+          <w:b/>
+          <w:bCs/>
+          <w:color w:val="009900"/>
+          <w:lang w:bidi="sa-IN"/>
+        </w:rPr>
+        <w:t>तत्रानन्तरमि</w:t>
+      </w:r>
+      <w:r>
+        <w:rPr>
+          <w:rFonts w:ascii="Lohit Devanagari" w:hAnsi="Lohit Devanagari" w:cs="Lohit Devanagari"/>
+          <w:color w:val="009900"/>
+          <w:lang w:bidi="sa-IN"/>
+        </w:rPr>
+        <w:t>ति । प्रथमसूत्रेण अर्थवत्वे सिद्धे सति वेदार्थत्वेन उत्तरत्र प्रामाण्यप्रतिपादनमिति वक्तुमयुक्तं</w:t>
+      </w:r>
+      <w:r>
+        <w:rPr>
+          <w:rFonts w:cs="Lohit Devanagari" w:ascii="Lohit Devanagari" w:hAnsi="Lohit Devanagari"/>
+          <w:color w:val="009900"/>
+          <w:lang w:bidi="sa-IN"/>
+        </w:rPr>
+        <w:t xml:space="preserve">, </w:t>
+      </w:r>
+      <w:r>
+        <w:rPr>
+          <w:rFonts w:ascii="Lohit Devanagari" w:hAnsi="Lohit Devanagari" w:cs="Lohit Devanagari"/>
+          <w:color w:val="009900"/>
+          <w:lang w:bidi="sa-IN"/>
+        </w:rPr>
+        <w:t>प्रामाण्यस्य सिद्धवस्तुत्वेन वेदार्थत्वायोगात्</w:t>
       </w:r>
       <w:r>
         <w:rPr>
@@ -12915,55 +14293,127 @@
           <w:color w:val="009900"/>
           <w:lang w:bidi="sa-IN"/>
         </w:rPr>
-        <w:t xml:space="preserve">भाष्यकारेणापि अर्थवत्वनिश्चयाय प्रामाण्यं विचारितमित्युक्तत्वादित्याह </w:t>
-      </w:r>
-      <w:r>
-        <w:rPr>
-          <w:rFonts w:cs="Lohit Devanagari" w:ascii="Lohit Devanagari" w:hAnsi="Lohit Devanagari"/>
-          <w:color w:val="009900"/>
-          <w:lang w:bidi="sa-IN"/>
-        </w:rPr>
-        <w:t xml:space="preserve">- </w:t>
-      </w:r>
-      <w:r>
-        <w:rPr>
-          <w:rFonts w:ascii="Lohit Devanagari" w:hAnsi="Lohit Devanagari" w:cs="Lohit Devanagari"/>
-          <w:color w:val="009900"/>
-          <w:lang w:bidi="sa-IN"/>
-        </w:rPr>
-        <w:t>वृत्तमिति। अर्थवत्वनिश्चयाय प्रमाणलक्षणं वृत्तं</w:t>
-      </w:r>
-      <w:r>
-        <w:rPr>
-          <w:rFonts w:cs="Lohit Devanagari" w:ascii="Lohit Devanagari" w:hAnsi="Lohit Devanagari"/>
-          <w:color w:val="009900"/>
-          <w:lang w:bidi="sa-IN"/>
-        </w:rPr>
-        <w:t xml:space="preserve">, </w:t>
-      </w:r>
-      <w:r>
-        <w:rPr>
-          <w:rFonts w:ascii="Lohit Devanagari" w:hAnsi="Lohit Devanagari" w:cs="Lohit Devanagari"/>
-          <w:color w:val="009900"/>
-          <w:lang w:bidi="sa-IN"/>
-        </w:rPr>
-        <w:t xml:space="preserve">न त्वर्थवत्वे निश्चिते वेदार्थत्वेन प्रामाण्यप्रतिपादनं वृत्तमित्यर्थः। द्वितीयसूत्रेण नार्थवादादिलक्षणो वेदार्थ इति सिद्धत्वात् अर्थवादाधिकरणे मन्त्रादेः वेदार्थरूपधर्मप्रतिपादकत्वमस्तीति शङ्कायाः नोद्भवः सम्भवतीति। तन्निरासाय अधिकरणमनपेक्षितं स्यादित्याह </w:t>
-      </w:r>
-      <w:r>
-        <w:rPr>
-          <w:rFonts w:cs="Lohit Devanagari" w:ascii="Lohit Devanagari" w:hAnsi="Lohit Devanagari"/>
-          <w:color w:val="009900"/>
-          <w:lang w:bidi="sa-IN"/>
-        </w:rPr>
-        <w:t xml:space="preserve">- </w:t>
-      </w:r>
-      <w:r>
-        <w:rPr>
-          <w:rFonts w:ascii="Lohit Devanagari" w:hAnsi="Lohit Devanagari" w:cs="Lohit Devanagari"/>
-          <w:color w:val="009900"/>
-          <w:lang w:bidi="sa-IN"/>
-        </w:rPr>
-        <w:t>मन्त्रेति।</w:t>
+        <w:t xml:space="preserve">भाष्यकारेणापि अर्थवत्वनिश्चयाय प्रामाण्यं विचारितमित्युक्तत्वादित्याह – </w:t>
+      </w:r>
+      <w:r>
+        <w:rPr>
+          <w:rFonts w:ascii="Lohit Devanagari" w:hAnsi="Lohit Devanagari" w:cs="Lohit Devanagari"/>
+          <w:b/>
+          <w:b/>
+          <w:bCs/>
+          <w:color w:val="009900"/>
+          <w:lang w:bidi="sa-IN"/>
+        </w:rPr>
+        <w:t>वृत्तमि</w:t>
+      </w:r>
+      <w:r>
+        <w:rPr>
+          <w:rFonts w:ascii="Lohit Devanagari" w:hAnsi="Lohit Devanagari" w:cs="Lohit Devanagari"/>
+          <w:color w:val="009900"/>
+          <w:lang w:bidi="sa-IN"/>
+        </w:rPr>
+        <w:t>ति । अर्थवत्वनिश्चयाय प्रमाणलक्षणं वृत्तं</w:t>
+      </w:r>
+      <w:r>
+        <w:rPr>
+          <w:rFonts w:cs="Lohit Devanagari" w:ascii="Lohit Devanagari" w:hAnsi="Lohit Devanagari"/>
+          <w:color w:val="009900"/>
+          <w:lang w:bidi="sa-IN"/>
+        </w:rPr>
+        <w:t xml:space="preserve">, </w:t>
+      </w:r>
+      <w:r>
+        <w:rPr>
+          <w:rFonts w:ascii="Lohit Devanagari" w:hAnsi="Lohit Devanagari" w:cs="Lohit Devanagari"/>
+          <w:color w:val="009900"/>
+          <w:lang w:bidi="sa-IN"/>
+        </w:rPr>
+        <w:t xml:space="preserve">न त्वर्थवत्वे निश्चिते वेदार्थत्वेन प्रामाण्यप्रतिपादनं वृत्तमित्यर्थः । द्वितीयसूत्रेण नार्थवादादिलक्षणो वेदार्थ इति सिद्धत्वात् अर्थवादाधिकरणे मन्त्रादेः वेदार्थरूपधर्मप्रतिपादकत्वमस्तीति शङ्कायाः नोद्भवः सम्भवतीति । तन्निरासाय अधिकरणमनपेक्षितं स्यादित्याह – </w:t>
+      </w:r>
+      <w:r>
+        <w:rPr>
+          <w:rFonts w:ascii="Lohit Devanagari" w:hAnsi="Lohit Devanagari" w:cs="Lohit Devanagari"/>
+          <w:b/>
+          <w:b/>
+          <w:bCs/>
+          <w:color w:val="009900"/>
+          <w:lang w:bidi="sa-IN"/>
+        </w:rPr>
+        <w:t>मन्त्रे</w:t>
+      </w:r>
+      <w:r>
+        <w:rPr>
+          <w:rFonts w:ascii="Lohit Devanagari" w:hAnsi="Lohit Devanagari" w:cs="Lohit Devanagari"/>
+          <w:color w:val="009900"/>
+          <w:lang w:bidi="sa-IN"/>
+        </w:rPr>
+        <w:t>ति ।</w:t>
+      </w:r>
+    </w:p>
+    <w:p>
+      <w:pPr>
+        <w:pStyle w:val="P1"/>
+        <w:bidi w:val="0"/>
+        <w:spacing w:lineRule="auto" w:line="360" w:before="0" w:after="80"/>
+        <w:jc w:val="both"/>
+        <w:rPr>
+          <w:rFonts w:cs="Lohit Devanagari" w:ascii="Lohit Devanagari" w:hAnsi="Lohit Devanagari"/>
+          <w:b/>
+          <w:bCs/>
+          <w:i/>
+          <w:iCs/>
+          <w:color w:val="009900"/>
+          <w:lang w:bidi="sa-IN"/>
+        </w:rPr>
+      </w:pPr>
+      <w:r>
+        <w:rPr>
+          <w:rFonts w:cs="Lohit Devanagari" w:ascii="Lohit Devanagari" w:hAnsi="Lohit Devanagari"/>
+          <w:color w:val="009900"/>
+          <w:lang w:bidi="sa-IN"/>
+        </w:rPr>
+        <w:tab/>
+        <w:tab/>
+        <w:tab/>
+        <w:tab/>
+      </w:r>
+      <w:r>
+        <w:rPr>
+          <w:rFonts w:cs="Lohit Devanagari" w:ascii="Lohit Devanagari" w:hAnsi="Lohit Devanagari"/>
+          <w:b/>
+          <w:bCs/>
+          <w:i/>
+          <w:iCs/>
+          <w:color w:val="009900"/>
+          <w:lang w:bidi="sa-IN"/>
+        </w:rPr>
+        <w:t>|</w:t>
+      </w:r>
+      <w:r>
+        <w:rPr>
+          <w:rFonts w:ascii="Lohit Devanagari" w:hAnsi="Lohit Devanagari" w:cs="Lohit Devanagari"/>
+          <w:b/>
+          <w:b/>
+          <w:bCs/>
+          <w:i/>
+          <w:i/>
+          <w:iCs/>
+          <w:color w:val="009900"/>
+          <w:lang w:bidi="sa-IN"/>
+        </w:rPr>
+        <w:t xml:space="preserve">इति वक्तव्यकाशिकायां द्वितीयवर्णकम् </w:t>
+      </w:r>
+      <w:r>
+        <w:rPr>
+          <w:rFonts w:cs="Lohit Devanagari" w:ascii="Lohit Devanagari" w:hAnsi="Lohit Devanagari"/>
+          <w:b/>
+          <w:bCs/>
+          <w:i/>
+          <w:iCs/>
+          <w:color w:val="009900"/>
+          <w:lang w:bidi="sa-IN"/>
+        </w:rPr>
+        <w:t>|</w:t>
       </w:r>
     </w:p>
     <w:sectPr>
@@ -13175,7 +14625,7 @@
       <w:shd w:fill="FFFFFF" w:val="clear"/>
       <w:suppressAutoHyphens w:val="false"/>
       <w:bidi w:val="0"/>
-      <w:spacing w:lineRule="auto" w:line="146" w:before="0" w:after="0"/>
+      <w:spacing w:lineRule="auto" w:line="144" w:before="0" w:after="0"/>
       <w:ind w:left="0" w:right="0" w:hanging="0"/>
       <w:jc w:val="center"/>
     </w:pPr>
@@ -13223,7 +14673,7 @@
       </w:tabs>
       <w:suppressAutoHyphens w:val="false"/>
       <w:bidi w:val="0"/>
-      <w:spacing w:lineRule="auto" w:line="158" w:before="0" w:after="80"/>
+      <w:spacing w:lineRule="auto" w:line="156" w:before="0" w:after="80"/>
       <w:ind w:left="0" w:right="0" w:hanging="0"/>
       <w:jc w:val="both"/>
     </w:pPr>
